--- a/Faza 2-SSU/SSU_SlanjeEmaila.docx
+++ b/Faza 2-SSU/SSU_SlanjeEmaila.docx
@@ -1,6 +1,6 @@
 
 <file path=word/document.xml><?xml version="1.0" encoding="utf-8"?>
-<w:document xmlns:ve="http://schemas.openxmlformats.org/markup-compatibility/2006" xmlns:o="urn:schemas-microsoft-com:office:office" xmlns:r="http://schemas.openxmlformats.org/officeDocument/2006/relationships" xmlns:m="http://schemas.openxmlformats.org/officeDocument/2006/math" xmlns:v="urn:schemas-microsoft-com:vml" xmlns:wp="http://schemas.openxmlformats.org/drawingml/2006/wordprocessingDrawing" xmlns:w10="urn:schemas-microsoft-com:office:word" xmlns:w="http://schemas.openxmlformats.org/wordprocessingml/2006/main" xmlns:wne="http://schemas.microsoft.com/office/word/2006/wordml">
+<w:document xmlns:wpc="http://schemas.microsoft.com/office/word/2010/wordprocessingCanvas" xmlns:cx="http://schemas.microsoft.com/office/drawing/2014/chartex" xmlns:cx1="http://schemas.microsoft.com/office/drawing/2015/9/8/chartex" xmlns:cx2="http://schemas.microsoft.com/office/drawing/2015/10/21/chartex" xmlns:cx3="http://schemas.microsoft.com/office/drawing/2016/5/9/chartex" xmlns:cx4="http://schemas.microsoft.com/office/drawing/2016/5/10/chartex" xmlns:cx5="http://schemas.microsoft.com/office/drawing/2016/5/11/chartex" xmlns:cx6="http://schemas.microsoft.com/office/drawing/2016/5/12/chartex" xmlns:cx7="http://schemas.microsoft.com/office/drawing/2016/5/13/chartex" xmlns:cx8="http://schemas.microsoft.com/office/drawing/2016/5/14/chartex" xmlns:mc="http://schemas.openxmlformats.org/markup-compatibility/2006" xmlns:aink="http://schemas.microsoft.com/office/drawing/2016/ink" xmlns:am3d="http://schemas.microsoft.com/office/drawing/2017/model3d" xmlns:o="urn:schemas-microsoft-com:office:office" xmlns:r="http://schemas.openxmlformats.org/officeDocument/2006/relationships" xmlns:m="http://schemas.openxmlformats.org/officeDocument/2006/math" xmlns:v="urn:schemas-microsoft-com:vml" xmlns:wp14="http://schemas.microsoft.com/office/word/2010/wordprocessingDrawing" xmlns:wp="http://schemas.openxmlformats.org/drawingml/2006/wordprocessingDrawing" xmlns:w10="urn:schemas-microsoft-com:office:word" xmlns:w="http://schemas.openxmlformats.org/wordprocessingml/2006/main" xmlns:w14="http://schemas.microsoft.com/office/word/2010/wordml" xmlns:w15="http://schemas.microsoft.com/office/word/2012/wordml" xmlns:w16cid="http://schemas.microsoft.com/office/word/2016/wordml/cid" xmlns:w16se="http://schemas.microsoft.com/office/word/2015/wordml/symex" xmlns:wpg="http://schemas.microsoft.com/office/word/2010/wordprocessingGroup" xmlns:wpi="http://schemas.microsoft.com/office/word/2010/wordprocessingInk" xmlns:wne="http://schemas.microsoft.com/office/word/2006/wordml" xmlns:wps="http://schemas.microsoft.com/office/word/2010/wordprocessingShape" mc:Ignorable="w14 w15 w16se w16cid wp14">
   <w:body>
     <w:p>
       <w:pPr>
@@ -99,6 +99,7 @@
         </w:rPr>
         <w:t xml:space="preserve">Projekat </w:t>
       </w:r>
+      <w:proofErr w:type="spellStart"/>
       <w:r>
         <w:rPr>
           <w:rFonts w:ascii="Arial"/>
@@ -106,6 +107,7 @@
         </w:rPr>
         <w:t>Evelynn</w:t>
       </w:r>
+      <w:proofErr w:type="spellEnd"/>
     </w:p>
     <w:p>
       <w:pPr>
@@ -172,13 +174,41 @@
         </w:rPr>
         <w:t xml:space="preserve">Specifikacija scenarija upotrebe funkcionalnosti </w:t>
       </w:r>
+      <w:proofErr w:type="spellStart"/>
       <w:r>
         <w:rPr>
           <w:rFonts w:ascii="Arial" w:hAnsi="Arial" w:cs="Arial"/>
           <w:b/>
           <w:sz w:val="36"/>
         </w:rPr>
-        <w:t>obaveštavanja izvodjača o novom konkursu</w:t>
+        <w:t>obaveštavanja</w:t>
+      </w:r>
+      <w:proofErr w:type="spellEnd"/>
+      <w:r>
+        <w:rPr>
+          <w:rFonts w:ascii="Arial" w:hAnsi="Arial" w:cs="Arial"/>
+          <w:b/>
+          <w:sz w:val="36"/>
+        </w:rPr>
+        <w:t xml:space="preserve"> </w:t>
+      </w:r>
+      <w:proofErr w:type="spellStart"/>
+      <w:r>
+        <w:rPr>
+          <w:rFonts w:ascii="Arial" w:hAnsi="Arial" w:cs="Arial"/>
+          <w:b/>
+          <w:sz w:val="36"/>
+        </w:rPr>
+        <w:t>izvodjača</w:t>
+      </w:r>
+      <w:proofErr w:type="spellEnd"/>
+      <w:r>
+        <w:rPr>
+          <w:rFonts w:ascii="Arial" w:hAnsi="Arial" w:cs="Arial"/>
+          <w:b/>
+          <w:sz w:val="36"/>
+        </w:rPr>
+        <w:t xml:space="preserve"> o novom konkursu</w:t>
       </w:r>
     </w:p>
     <w:p>
@@ -237,6 +267,7 @@
           <w:sz w:val="36"/>
         </w:rPr>
       </w:pPr>
+      <w:proofErr w:type="spellStart"/>
       <w:r>
         <w:rPr>
           <w:rFonts w:ascii="Arial"/>
@@ -244,8 +275,27 @@
           <w:sz w:val="36"/>
         </w:rPr>
         <w:lastRenderedPageBreak/>
-        <w:t>Istorija izmena</w:t>
-      </w:r>
+        <w:t>Istorija</w:t>
+      </w:r>
+      <w:proofErr w:type="spellEnd"/>
+      <w:r>
+        <w:rPr>
+          <w:rFonts w:ascii="Arial"/>
+          <w:b/>
+          <w:sz w:val="36"/>
+        </w:rPr>
+        <w:t xml:space="preserve"> </w:t>
+      </w:r>
+      <w:proofErr w:type="spellStart"/>
+      <w:r>
+        <w:rPr>
+          <w:rFonts w:ascii="Arial"/>
+          <w:b/>
+          <w:sz w:val="36"/>
+        </w:rPr>
+        <w:t>izmena</w:t>
+      </w:r>
+      <w:proofErr w:type="spellEnd"/>
     </w:p>
     <w:p>
       <w:pPr>
@@ -276,7 +326,7 @@
           <w:left w:w="0" w:type="dxa"/>
           <w:right w:w="0" w:type="dxa"/>
         </w:tblCellMar>
-        <w:tblLook w:val="01E0"/>
+        <w:tblLook w:val="01E0" w:firstRow="1" w:lastRow="1" w:firstColumn="1" w:lastColumn="1" w:noHBand="0" w:noVBand="0"/>
       </w:tblPr>
       <w:tblGrid>
         <w:gridCol w:w="2305"/>
@@ -462,15 +512,21 @@
               <w:ind w:left="107"/>
               <w:rPr>
                 <w:sz w:val="24"/>
-                <w:lang/>
               </w:rPr>
             </w:pPr>
+            <w:proofErr w:type="spellStart"/>
             <w:r>
               <w:rPr>
                 <w:sz w:val="24"/>
-                <w:lang/>
               </w:rPr>
-              <w:t>Šapić Rastko</w:t>
+              <w:t>Šapić</w:t>
+            </w:r>
+            <w:proofErr w:type="spellEnd"/>
+            <w:r>
+              <w:rPr>
+                <w:sz w:val="24"/>
+              </w:rPr>
+              <w:t xml:space="preserve"> Rastko</w:t>
             </w:r>
           </w:p>
         </w:tc>
@@ -723,6 +779,7 @@
           <w:docPartUnique/>
         </w:docPartObj>
       </w:sdtPr>
+      <w:sdtEndPr/>
       <w:sdtContent>
         <w:p>
           <w:pPr>
@@ -867,6 +924,7 @@
               <w:szCs w:val="20"/>
             </w:rPr>
           </w:pPr>
+          <w:proofErr w:type="spellStart"/>
           <w:r>
             <w:rPr>
               <w:rFonts w:asciiTheme="minorHAnsi" w:hAnsiTheme="minorHAnsi" w:cstheme="minorHAnsi"/>
@@ -874,7 +932,17 @@
               <w:sz w:val="20"/>
               <w:szCs w:val="20"/>
             </w:rPr>
-            <w:t>Namena dokumenta i ciljane grupe……………</w:t>
+            <w:t>Namena</w:t>
+          </w:r>
+          <w:proofErr w:type="spellEnd"/>
+          <w:r>
+            <w:rPr>
+              <w:rFonts w:asciiTheme="minorHAnsi" w:hAnsiTheme="minorHAnsi" w:cstheme="minorHAnsi"/>
+              <w:smallCaps/>
+              <w:sz w:val="20"/>
+              <w:szCs w:val="20"/>
+            </w:rPr>
+            <w:t xml:space="preserve"> dokumenta i ciljane grupe……………</w:t>
           </w:r>
           <w:r>
             <w:rPr>
@@ -1520,14 +1588,40 @@
         <w:ind w:left="218"/>
         <w:jc w:val="both"/>
       </w:pPr>
-      <w:r>
-        <w:t xml:space="preserve">Definisanje scenarija upotrebe pri </w:t>
-      </w:r>
-      <w:r>
-        <w:t>obaveštavanju korisnika o novom konkursu</w:t>
-      </w:r>
-      <w:r>
-        <w:t>, sa primerima odgovarajućih html stranica.</w:t>
+      <w:proofErr w:type="spellStart"/>
+      <w:r>
+        <w:t>Definisanje</w:t>
+      </w:r>
+      <w:proofErr w:type="spellEnd"/>
+      <w:r>
+        <w:t xml:space="preserve"> scenarija upotrebe pri </w:t>
+      </w:r>
+      <w:proofErr w:type="spellStart"/>
+      <w:r>
+        <w:t>obaveštavanju</w:t>
+      </w:r>
+      <w:proofErr w:type="spellEnd"/>
+      <w:r>
+        <w:t xml:space="preserve"> korisnika o novom konkursu</w:t>
+      </w:r>
+      <w:r>
+        <w:t xml:space="preserve">, sa </w:t>
+      </w:r>
+      <w:proofErr w:type="spellStart"/>
+      <w:r>
+        <w:t>primerima</w:t>
+      </w:r>
+      <w:proofErr w:type="spellEnd"/>
+      <w:r>
+        <w:t xml:space="preserve"> odgovarajućih </w:t>
+      </w:r>
+      <w:proofErr w:type="spellStart"/>
+      <w:r>
+        <w:t>html</w:t>
+      </w:r>
+      <w:proofErr w:type="spellEnd"/>
+      <w:r>
+        <w:t xml:space="preserve"> stranica.</w:t>
       </w:r>
     </w:p>
     <w:p>
@@ -1553,8 +1647,13 @@
       </w:pPr>
       <w:bookmarkStart w:id="2" w:name="_bookmark2"/>
       <w:bookmarkEnd w:id="2"/>
-      <w:r>
-        <w:t>Namena dokumenta i ciljne</w:t>
+      <w:proofErr w:type="spellStart"/>
+      <w:r>
+        <w:t>Namena</w:t>
+      </w:r>
+      <w:proofErr w:type="spellEnd"/>
+      <w:r>
+        <w:t xml:space="preserve"> dokumenta i ciljne</w:t>
       </w:r>
       <w:r>
         <w:rPr>
@@ -1574,7 +1673,15 @@
         <w:jc w:val="both"/>
       </w:pPr>
       <w:r>
-        <w:t>Dokument će koristiti svi članovi projektnog tima u razvoju projekta i testiranju a može se koristiti i pri pisanju uputstva za upotrebu.</w:t>
+        <w:t xml:space="preserve">Dokument će koristiti svi članovi projektnog tima u razvoju projekta i testiranju a može se koristiti i pri pisanju </w:t>
+      </w:r>
+      <w:proofErr w:type="spellStart"/>
+      <w:r>
+        <w:t>uputstva</w:t>
+      </w:r>
+      <w:proofErr w:type="spellEnd"/>
+      <w:r>
+        <w:t xml:space="preserve"> za upotrebu.</w:t>
       </w:r>
     </w:p>
     <w:p>
@@ -1654,11 +1761,19 @@
         </w:tabs>
         <w:spacing w:before="11"/>
       </w:pPr>
-      <w:r>
-        <w:rPr>
-          <w:sz w:val="20"/>
-        </w:rPr>
-        <w:t>Uputstvo za pisanje specifikacije scenarija upotrebe</w:t>
+      <w:proofErr w:type="spellStart"/>
+      <w:r>
+        <w:rPr>
+          <w:sz w:val="20"/>
+        </w:rPr>
+        <w:t>Uputstvo</w:t>
+      </w:r>
+      <w:proofErr w:type="spellEnd"/>
+      <w:r>
+        <w:rPr>
+          <w:sz w:val="20"/>
+        </w:rPr>
+        <w:t xml:space="preserve"> za pisanje specifikacije scenarija upotrebe</w:t>
       </w:r>
       <w:r>
         <w:rPr>
@@ -1740,7 +1855,7 @@
           <w:left w:w="0" w:type="dxa"/>
           <w:right w:w="0" w:type="dxa"/>
         </w:tblCellMar>
-        <w:tblLook w:val="01E0"/>
+        <w:tblLook w:val="01E0" w:firstRow="1" w:lastRow="1" w:firstColumn="1" w:lastColumn="1" w:noHBand="0" w:noVBand="0"/>
       </w:tblPr>
       <w:tblGrid>
         <w:gridCol w:w="1188"/>
@@ -2046,8 +2161,13 @@
       </w:pPr>
       <w:bookmarkStart w:id="5" w:name="_bookmark5"/>
       <w:bookmarkEnd w:id="5"/>
-      <w:r>
-        <w:t xml:space="preserve">Scenario </w:t>
+      <w:proofErr w:type="spellStart"/>
+      <w:r>
+        <w:t>Scenario</w:t>
+      </w:r>
+      <w:proofErr w:type="spellEnd"/>
+      <w:r>
+        <w:t xml:space="preserve"> </w:t>
       </w:r>
       <w:r>
         <w:t>slanja e-mail poruke</w:t>
@@ -2114,7 +2234,125 @@
           <w:szCs w:val="20"/>
           <w:lang w:eastAsia="en-GB"/>
         </w:rPr>
-        <w:t xml:space="preserve">Pri kreiranje organizator može poslati tačno definisanim tipovima izvođača mail u kojima su obavešteni da je konkurs za novi događaj kreiran. </w:t>
+        <w:t>Pri kreiranj</w:t>
+      </w:r>
+      <w:r>
+        <w:rPr>
+          <w:rFonts w:ascii="Arial" w:hAnsi="Arial" w:cs="Arial"/>
+          <w:sz w:val="20"/>
+          <w:szCs w:val="20"/>
+          <w:lang w:eastAsia="en-GB"/>
+        </w:rPr>
+        <w:t>u</w:t>
+      </w:r>
+      <w:r>
+        <w:rPr>
+          <w:rFonts w:ascii="Arial" w:hAnsi="Arial" w:cs="Arial"/>
+          <w:sz w:val="20"/>
+          <w:szCs w:val="20"/>
+          <w:lang w:eastAsia="en-GB"/>
+        </w:rPr>
+        <w:t xml:space="preserve"> organizator </w:t>
+      </w:r>
+      <w:proofErr w:type="spellStart"/>
+      <w:r>
+        <w:rPr>
+          <w:rFonts w:ascii="Arial" w:hAnsi="Arial" w:cs="Arial"/>
+          <w:sz w:val="20"/>
+          <w:szCs w:val="20"/>
+          <w:lang w:eastAsia="en-GB"/>
+        </w:rPr>
+        <w:t>može</w:t>
+      </w:r>
+      <w:proofErr w:type="spellEnd"/>
+      <w:r>
+        <w:rPr>
+          <w:rFonts w:ascii="Arial" w:hAnsi="Arial" w:cs="Arial"/>
+          <w:sz w:val="20"/>
+          <w:szCs w:val="20"/>
+          <w:lang w:eastAsia="en-GB"/>
+        </w:rPr>
+        <w:t xml:space="preserve"> poslati </w:t>
+      </w:r>
+      <w:proofErr w:type="spellStart"/>
+      <w:r>
+        <w:rPr>
+          <w:rFonts w:ascii="Arial" w:hAnsi="Arial" w:cs="Arial"/>
+          <w:sz w:val="20"/>
+          <w:szCs w:val="20"/>
+          <w:lang w:eastAsia="en-GB"/>
+        </w:rPr>
+        <w:t>tačno</w:t>
+      </w:r>
+      <w:proofErr w:type="spellEnd"/>
+      <w:r>
+        <w:rPr>
+          <w:rFonts w:ascii="Arial" w:hAnsi="Arial" w:cs="Arial"/>
+          <w:sz w:val="20"/>
+          <w:szCs w:val="20"/>
+          <w:lang w:eastAsia="en-GB"/>
+        </w:rPr>
+        <w:t xml:space="preserve"> </w:t>
+      </w:r>
+      <w:proofErr w:type="spellStart"/>
+      <w:r>
+        <w:rPr>
+          <w:rFonts w:ascii="Arial" w:hAnsi="Arial" w:cs="Arial"/>
+          <w:sz w:val="20"/>
+          <w:szCs w:val="20"/>
+          <w:lang w:eastAsia="en-GB"/>
+        </w:rPr>
+        <w:t>definisanim</w:t>
+      </w:r>
+      <w:proofErr w:type="spellEnd"/>
+      <w:r>
+        <w:rPr>
+          <w:rFonts w:ascii="Arial" w:hAnsi="Arial" w:cs="Arial"/>
+          <w:sz w:val="20"/>
+          <w:szCs w:val="20"/>
+          <w:lang w:eastAsia="en-GB"/>
+        </w:rPr>
+        <w:t xml:space="preserve"> tipovima </w:t>
+      </w:r>
+      <w:proofErr w:type="spellStart"/>
+      <w:r>
+        <w:rPr>
+          <w:rFonts w:ascii="Arial" w:hAnsi="Arial" w:cs="Arial"/>
+          <w:sz w:val="20"/>
+          <w:szCs w:val="20"/>
+          <w:lang w:eastAsia="en-GB"/>
+        </w:rPr>
+        <w:t>izvođača</w:t>
+      </w:r>
+      <w:proofErr w:type="spellEnd"/>
+      <w:r>
+        <w:rPr>
+          <w:rFonts w:ascii="Arial" w:hAnsi="Arial" w:cs="Arial"/>
+          <w:sz w:val="20"/>
+          <w:szCs w:val="20"/>
+          <w:lang w:eastAsia="en-GB"/>
+        </w:rPr>
+        <w:t xml:space="preserve"> mail u kojima su </w:t>
+      </w:r>
+      <w:proofErr w:type="spellStart"/>
+      <w:r>
+        <w:rPr>
+          <w:rFonts w:ascii="Arial" w:hAnsi="Arial" w:cs="Arial"/>
+          <w:sz w:val="20"/>
+          <w:szCs w:val="20"/>
+          <w:lang w:eastAsia="en-GB"/>
+        </w:rPr>
+        <w:t>obavešteni</w:t>
+      </w:r>
+      <w:proofErr w:type="spellEnd"/>
+      <w:r>
+        <w:rPr>
+          <w:rFonts w:ascii="Arial" w:hAnsi="Arial" w:cs="Arial"/>
+          <w:sz w:val="20"/>
+          <w:szCs w:val="20"/>
+          <w:lang w:eastAsia="en-GB"/>
+        </w:rPr>
+        <w:t xml:space="preserve"> da je konkurs za novi događaj kreiran. </w:t>
       </w:r>
     </w:p>
     <w:p>
@@ -2167,6 +2405,7 @@
         </w:rPr>
         <w:t xml:space="preserve"> </w:t>
       </w:r>
+      <w:proofErr w:type="spellStart"/>
       <w:r>
         <w:rPr>
           <w:rFonts w:ascii="Arial"/>
@@ -2175,6 +2414,7 @@
         </w:rPr>
         <w:t>dogadjaja</w:t>
       </w:r>
+      <w:proofErr w:type="spellEnd"/>
     </w:p>
     <w:p>
       <w:pPr>
@@ -2191,14 +2431,34 @@
           <w:sz w:val="20"/>
         </w:rPr>
       </w:pPr>
+      <w:proofErr w:type="spellStart"/>
       <w:r>
         <w:rPr>
           <w:rFonts w:ascii="Arial" w:hAnsi="Arial" w:cs="Arial"/>
           <w:b/>
           <w:sz w:val="20"/>
         </w:rPr>
-        <w:t>Scenario uspeha</w:t>
-      </w:r>
+        <w:t>Scenario</w:t>
+      </w:r>
+      <w:proofErr w:type="spellEnd"/>
+      <w:r>
+        <w:rPr>
+          <w:rFonts w:ascii="Arial" w:hAnsi="Arial" w:cs="Arial"/>
+          <w:b/>
+          <w:sz w:val="20"/>
+        </w:rPr>
+        <w:t xml:space="preserve"> </w:t>
+      </w:r>
+      <w:proofErr w:type="spellStart"/>
+      <w:r>
+        <w:rPr>
+          <w:rFonts w:ascii="Arial" w:hAnsi="Arial" w:cs="Arial"/>
+          <w:b/>
+          <w:sz w:val="20"/>
+        </w:rPr>
+        <w:t>uspeha</w:t>
+      </w:r>
+      <w:proofErr w:type="spellEnd"/>
     </w:p>
     <w:p>
       <w:pPr>
@@ -2221,7 +2481,51 @@
           <w:bCs/>
           <w:sz w:val="20"/>
         </w:rPr>
-        <w:t xml:space="preserve">    1. Sistem uzima redom sve izvodjače iz baze podataka.</w:t>
+        <w:t xml:space="preserve">   </w:t>
+      </w:r>
+      <w:r>
+        <w:rPr>
+          <w:rFonts w:ascii="Arial" w:hAnsi="Arial" w:cs="Arial"/>
+          <w:bCs/>
+          <w:sz w:val="20"/>
+        </w:rPr>
+        <w:t xml:space="preserve">1. Korisnik pritiskom na </w:t>
+      </w:r>
+      <w:proofErr w:type="spellStart"/>
+      <w:r>
+        <w:rPr>
+          <w:rFonts w:ascii="Arial" w:hAnsi="Arial" w:cs="Arial"/>
+          <w:bCs/>
+          <w:sz w:val="20"/>
+        </w:rPr>
+        <w:t>novoprikazanu</w:t>
+      </w:r>
+      <w:proofErr w:type="spellEnd"/>
+      <w:r>
+        <w:rPr>
+          <w:rFonts w:ascii="Arial" w:hAnsi="Arial" w:cs="Arial"/>
+          <w:bCs/>
+          <w:sz w:val="20"/>
+        </w:rPr>
+        <w:t xml:space="preserve"> poruku, </w:t>
+      </w:r>
+      <w:proofErr w:type="spellStart"/>
+      <w:r>
+        <w:rPr>
+          <w:rFonts w:ascii="Arial" w:hAnsi="Arial" w:cs="Arial"/>
+          <w:bCs/>
+          <w:sz w:val="20"/>
+        </w:rPr>
+        <w:t>zahteva</w:t>
+      </w:r>
+      <w:proofErr w:type="spellEnd"/>
+      <w:r>
+        <w:rPr>
+          <w:rFonts w:ascii="Arial" w:hAnsi="Arial" w:cs="Arial"/>
+          <w:bCs/>
+          <w:sz w:val="20"/>
+        </w:rPr>
+        <w:t xml:space="preserve"> slanje maila svim adekvatnim izvođačima.</w:t>
       </w:r>
     </w:p>
     <w:p>
@@ -2245,7 +2549,65 @@
           <w:bCs/>
           <w:sz w:val="20"/>
         </w:rPr>
-        <w:t xml:space="preserve">    2. Sistem proverava da li je izvodjač prijavljena za zahtevani tip dogadjaja</w:t>
+        <w:t xml:space="preserve">   2</w:t>
+      </w:r>
+      <w:r>
+        <w:rPr>
+          <w:rFonts w:ascii="Arial" w:hAnsi="Arial" w:cs="Arial"/>
+          <w:bCs/>
+          <w:sz w:val="20"/>
+        </w:rPr>
+        <w:t>. Sistem uzima redom</w:t>
+      </w:r>
+      <w:r>
+        <w:rPr>
+          <w:rFonts w:ascii="Arial" w:hAnsi="Arial" w:cs="Arial"/>
+          <w:bCs/>
+          <w:sz w:val="20"/>
+        </w:rPr>
+        <w:t>,</w:t>
+      </w:r>
+      <w:r>
+        <w:rPr>
+          <w:rFonts w:ascii="Arial" w:hAnsi="Arial" w:cs="Arial"/>
+          <w:bCs/>
+          <w:sz w:val="20"/>
+        </w:rPr>
+        <w:t xml:space="preserve"> </w:t>
+      </w:r>
+      <w:r>
+        <w:rPr>
+          <w:rFonts w:ascii="Arial" w:hAnsi="Arial" w:cs="Arial"/>
+          <w:bCs/>
+          <w:sz w:val="20"/>
+        </w:rPr>
+        <w:t>jednog po jednog,</w:t>
+      </w:r>
+      <w:r>
+        <w:rPr>
+          <w:rFonts w:ascii="Arial" w:hAnsi="Arial" w:cs="Arial"/>
+          <w:bCs/>
+          <w:sz w:val="20"/>
+        </w:rPr>
+        <w:t xml:space="preserve"> sve </w:t>
+      </w:r>
+      <w:proofErr w:type="spellStart"/>
+      <w:r>
+        <w:rPr>
+          <w:rFonts w:ascii="Arial" w:hAnsi="Arial" w:cs="Arial"/>
+          <w:bCs/>
+          <w:sz w:val="20"/>
+        </w:rPr>
+        <w:t>izvodjače</w:t>
+      </w:r>
+      <w:proofErr w:type="spellEnd"/>
+      <w:r>
+        <w:rPr>
+          <w:rFonts w:ascii="Arial" w:hAnsi="Arial" w:cs="Arial"/>
+          <w:bCs/>
+          <w:sz w:val="20"/>
+        </w:rPr>
+        <w:t xml:space="preserve"> iz baze podataka.</w:t>
       </w:r>
     </w:p>
     <w:p>
@@ -2269,7 +2631,144 @@
           <w:bCs/>
           <w:sz w:val="20"/>
         </w:rPr>
-        <w:t xml:space="preserve">    3. Sistem šalje korisniku poruku, podacima dogadjaj putem elektronske pošte</w:t>
+        <w:t xml:space="preserve">   </w:t>
+      </w:r>
+      <w:r>
+        <w:rPr>
+          <w:rFonts w:ascii="Arial" w:hAnsi="Arial" w:cs="Arial"/>
+          <w:bCs/>
+          <w:sz w:val="20"/>
+        </w:rPr>
+        <w:t>3</w:t>
+      </w:r>
+      <w:r>
+        <w:rPr>
+          <w:rFonts w:ascii="Arial" w:hAnsi="Arial" w:cs="Arial"/>
+          <w:bCs/>
+          <w:sz w:val="20"/>
+        </w:rPr>
+        <w:t xml:space="preserve">. Sistem </w:t>
+      </w:r>
+      <w:proofErr w:type="spellStart"/>
+      <w:r>
+        <w:rPr>
+          <w:rFonts w:ascii="Arial" w:hAnsi="Arial" w:cs="Arial"/>
+          <w:bCs/>
+          <w:sz w:val="20"/>
+        </w:rPr>
+        <w:t>proverava</w:t>
+      </w:r>
+      <w:proofErr w:type="spellEnd"/>
+      <w:r>
+        <w:rPr>
+          <w:rFonts w:ascii="Arial" w:hAnsi="Arial" w:cs="Arial"/>
+          <w:bCs/>
+          <w:sz w:val="20"/>
+        </w:rPr>
+        <w:t xml:space="preserve"> da li je </w:t>
+      </w:r>
+      <w:proofErr w:type="spellStart"/>
+      <w:r>
+        <w:rPr>
+          <w:rFonts w:ascii="Arial" w:hAnsi="Arial" w:cs="Arial"/>
+          <w:bCs/>
+          <w:sz w:val="20"/>
+        </w:rPr>
+        <w:t>izvodjač</w:t>
+      </w:r>
+      <w:proofErr w:type="spellEnd"/>
+      <w:r>
+        <w:rPr>
+          <w:rFonts w:ascii="Arial" w:hAnsi="Arial" w:cs="Arial"/>
+          <w:bCs/>
+          <w:sz w:val="20"/>
+        </w:rPr>
+        <w:t xml:space="preserve"> pri</w:t>
+      </w:r>
+      <w:r>
+        <w:rPr>
+          <w:rFonts w:ascii="Arial" w:hAnsi="Arial" w:cs="Arial"/>
+          <w:bCs/>
+          <w:sz w:val="20"/>
+        </w:rPr>
+        <w:t xml:space="preserve"> registraciji označen kao</w:t>
+      </w:r>
+      <w:r>
+        <w:rPr>
+          <w:rFonts w:ascii="Arial" w:hAnsi="Arial" w:cs="Arial"/>
+          <w:bCs/>
+          <w:sz w:val="20"/>
+        </w:rPr>
+        <w:t xml:space="preserve"> </w:t>
+      </w:r>
+      <w:r>
+        <w:rPr>
+          <w:rFonts w:ascii="Arial" w:hAnsi="Arial" w:cs="Arial"/>
+          <w:bCs/>
+          <w:sz w:val="20"/>
+        </w:rPr>
+        <w:t xml:space="preserve">adekvatan </w:t>
+      </w:r>
+      <w:r>
+        <w:rPr>
+          <w:rFonts w:ascii="Arial" w:hAnsi="Arial" w:cs="Arial"/>
+          <w:bCs/>
+          <w:sz w:val="20"/>
+        </w:rPr>
+        <w:t xml:space="preserve">za </w:t>
+      </w:r>
+      <w:proofErr w:type="spellStart"/>
+      <w:r>
+        <w:rPr>
+          <w:rFonts w:ascii="Arial" w:hAnsi="Arial" w:cs="Arial"/>
+          <w:bCs/>
+          <w:sz w:val="20"/>
+        </w:rPr>
+        <w:t>zahtevani</w:t>
+      </w:r>
+      <w:proofErr w:type="spellEnd"/>
+      <w:r>
+        <w:rPr>
+          <w:rFonts w:ascii="Arial" w:hAnsi="Arial" w:cs="Arial"/>
+          <w:bCs/>
+          <w:sz w:val="20"/>
+        </w:rPr>
+        <w:t xml:space="preserve"> tip </w:t>
+      </w:r>
+      <w:r>
+        <w:rPr>
+          <w:rFonts w:ascii="Arial" w:hAnsi="Arial" w:cs="Arial"/>
+          <w:bCs/>
+          <w:sz w:val="20"/>
+        </w:rPr>
+        <w:t xml:space="preserve">   </w:t>
+      </w:r>
+      <w:proofErr w:type="spellStart"/>
+      <w:r>
+        <w:rPr>
+          <w:rFonts w:ascii="Arial" w:hAnsi="Arial" w:cs="Arial"/>
+          <w:bCs/>
+          <w:color w:val="FFFFFF" w:themeColor="background1"/>
+          <w:sz w:val="20"/>
+        </w:rPr>
+        <w:t>sdfsdf</w:t>
+      </w:r>
+      <w:r>
+        <w:rPr>
+          <w:rFonts w:ascii="Arial" w:hAnsi="Arial" w:cs="Arial"/>
+          <w:bCs/>
+          <w:sz w:val="20"/>
+        </w:rPr>
+        <w:t>dogadjaja</w:t>
+      </w:r>
+      <w:proofErr w:type="spellEnd"/>
+      <w:r>
+        <w:rPr>
+          <w:rFonts w:ascii="Arial" w:hAnsi="Arial" w:cs="Arial"/>
+          <w:bCs/>
+          <w:sz w:val="20"/>
+        </w:rPr>
+        <w:t>.</w:t>
       </w:r>
     </w:p>
     <w:p>
@@ -2283,17 +2782,83 @@
         <w:ind w:firstLine="0"/>
         <w:rPr>
           <w:rFonts w:ascii="Arial" w:hAnsi="Arial" w:cs="Arial"/>
-          <w:b/>
-          <w:sz w:val="20"/>
-        </w:rPr>
-      </w:pPr>
-      <w:r>
-        <w:rPr>
-          <w:rFonts w:ascii="Arial" w:hAnsi="Arial" w:cs="Arial"/>
-          <w:b/>
-          <w:sz w:val="20"/>
-        </w:rPr>
-        <w:t>Proširenja</w:t>
+          <w:bCs/>
+          <w:sz w:val="20"/>
+        </w:rPr>
+      </w:pPr>
+      <w:r>
+        <w:rPr>
+          <w:rFonts w:ascii="Arial" w:hAnsi="Arial" w:cs="Arial"/>
+          <w:bCs/>
+          <w:sz w:val="20"/>
+        </w:rPr>
+        <w:t xml:space="preserve">   </w:t>
+      </w:r>
+      <w:r>
+        <w:rPr>
+          <w:rFonts w:ascii="Arial" w:hAnsi="Arial" w:cs="Arial"/>
+          <w:bCs/>
+          <w:sz w:val="20"/>
+        </w:rPr>
+        <w:t>4</w:t>
+      </w:r>
+      <w:r>
+        <w:rPr>
+          <w:rFonts w:ascii="Arial" w:hAnsi="Arial" w:cs="Arial"/>
+          <w:bCs/>
+          <w:sz w:val="20"/>
+        </w:rPr>
+        <w:t xml:space="preserve">. Sistem šalje korisniku poruku, </w:t>
+      </w:r>
+      <w:r>
+        <w:rPr>
+          <w:rFonts w:ascii="Arial" w:hAnsi="Arial" w:cs="Arial"/>
+          <w:bCs/>
+          <w:sz w:val="20"/>
+        </w:rPr>
+        <w:t xml:space="preserve">sa </w:t>
+      </w:r>
+      <w:r>
+        <w:rPr>
+          <w:rFonts w:ascii="Arial" w:hAnsi="Arial" w:cs="Arial"/>
+          <w:bCs/>
+          <w:sz w:val="20"/>
+        </w:rPr>
+        <w:t xml:space="preserve">podacima </w:t>
+      </w:r>
+      <w:r>
+        <w:rPr>
+          <w:rFonts w:ascii="Arial" w:hAnsi="Arial" w:cs="Arial"/>
+          <w:bCs/>
+          <w:sz w:val="20"/>
+        </w:rPr>
+        <w:t xml:space="preserve">za predstojeći </w:t>
+      </w:r>
+      <w:proofErr w:type="spellStart"/>
+      <w:r>
+        <w:rPr>
+          <w:rFonts w:ascii="Arial" w:hAnsi="Arial" w:cs="Arial"/>
+          <w:bCs/>
+          <w:sz w:val="20"/>
+        </w:rPr>
+        <w:t>dogadjaj</w:t>
+      </w:r>
+      <w:proofErr w:type="spellEnd"/>
+      <w:r>
+        <w:rPr>
+          <w:rFonts w:ascii="Arial" w:hAnsi="Arial" w:cs="Arial"/>
+          <w:bCs/>
+          <w:sz w:val="20"/>
+        </w:rPr>
+        <w:t xml:space="preserve"> putem e</w:t>
+      </w:r>
+      <w:r>
+        <w:rPr>
+          <w:rFonts w:ascii="Arial" w:hAnsi="Arial" w:cs="Arial"/>
+          <w:bCs/>
+          <w:sz w:val="20"/>
+        </w:rPr>
+        <w:t>-maila.</w:t>
       </w:r>
     </w:p>
     <w:p>
@@ -2307,25 +2872,17 @@
         <w:ind w:firstLine="0"/>
         <w:rPr>
           <w:rFonts w:ascii="Arial" w:hAnsi="Arial" w:cs="Arial"/>
-          <w:bCs/>
-          <w:sz w:val="20"/>
-        </w:rPr>
-      </w:pPr>
-      <w:r>
-        <w:rPr>
-          <w:rFonts w:ascii="Arial" w:hAnsi="Arial" w:cs="Arial"/>
           <w:b/>
           <w:sz w:val="20"/>
         </w:rPr>
-        <w:t xml:space="preserve">    </w:t>
-      </w:r>
-      <w:r>
-        <w:rPr>
-          <w:rFonts w:ascii="Arial" w:hAnsi="Arial" w:cs="Arial"/>
-          <w:bCs/>
-          <w:sz w:val="20"/>
-        </w:rPr>
-        <w:t>2.a Izvodjač je specijalizovan za dati tip dogadjaja</w:t>
+      </w:pPr>
+      <w:r>
+        <w:rPr>
+          <w:rFonts w:ascii="Arial" w:hAnsi="Arial" w:cs="Arial"/>
+          <w:b/>
+          <w:sz w:val="20"/>
+        </w:rPr>
+        <w:t>Proširenja</w:t>
       </w:r>
     </w:p>
     <w:p>
@@ -2346,18 +2903,34 @@
       <w:r>
         <w:rPr>
           <w:rFonts w:ascii="Arial" w:hAnsi="Arial" w:cs="Arial"/>
-          <w:bCs/>
-          <w:sz w:val="20"/>
-        </w:rPr>
-        <w:t xml:space="preserve">          2.a.1 Sistem uzima sve neophodne podatke iz baze podataka vezane za tog izvodjača kako bi </w:t>
-      </w:r>
-      <w:r>
-        <w:rPr>
-          <w:rFonts w:ascii="Arial" w:hAnsi="Arial" w:cs="Arial"/>
-          <w:bCs/>
-          <w:sz w:val="20"/>
-        </w:rPr>
-        <w:t xml:space="preserve">           </w:t>
+          <w:b/>
+          <w:sz w:val="20"/>
+        </w:rPr>
+        <w:t xml:space="preserve">    </w:t>
+      </w:r>
+      <w:r>
+        <w:rPr>
+          <w:rFonts w:ascii="Arial" w:hAnsi="Arial" w:cs="Arial"/>
+          <w:bCs/>
+          <w:sz w:val="20"/>
+        </w:rPr>
+        <w:t>3</w:t>
+      </w:r>
+      <w:r>
+        <w:rPr>
+          <w:rFonts w:ascii="Arial" w:hAnsi="Arial" w:cs="Arial"/>
+          <w:bCs/>
+          <w:sz w:val="20"/>
+        </w:rPr>
+        <w:t>.a</w:t>
+      </w:r>
+      <w:r>
+        <w:rPr>
+          <w:rFonts w:ascii="Arial" w:hAnsi="Arial" w:cs="Arial"/>
+          <w:bCs/>
+          <w:sz w:val="20"/>
+        </w:rPr>
+        <w:t>.</w:t>
       </w:r>
       <w:r>
         <w:rPr>
@@ -2367,46 +2940,57 @@
         </w:rPr>
         <w:t xml:space="preserve"> </w:t>
       </w:r>
-      <w:r>
-        <w:rPr>
-          <w:rFonts w:ascii="Arial" w:hAnsi="Arial" w:cs="Arial"/>
-          <w:bCs/>
-          <w:sz w:val="20"/>
-        </w:rPr>
-        <w:t xml:space="preserve">                                    </w:t>
-      </w:r>
-      <w:r>
-        <w:rPr>
-          <w:rFonts w:ascii="Arial" w:hAnsi="Arial" w:cs="Arial"/>
-          <w:bCs/>
-          <w:color w:val="FFFFFF" w:themeColor="background1"/>
-          <w:sz w:val="20"/>
-        </w:rPr>
-        <w:t>se</w:t>
-      </w:r>
-      <w:r>
-        <w:rPr>
-          <w:rFonts w:ascii="Arial" w:hAnsi="Arial" w:cs="Arial"/>
-          <w:bCs/>
-          <w:sz w:val="20"/>
-        </w:rPr>
-        <w:t xml:space="preserve">               se </w:t>
-      </w:r>
-      <w:r>
-        <w:rPr>
-          <w:rFonts w:ascii="Arial" w:hAnsi="Arial" w:cs="Arial"/>
-          <w:bCs/>
-          <w:sz w:val="20"/>
-        </w:rPr>
-        <w:t>m</w:t>
-      </w:r>
-      <w:r>
-        <w:rPr>
-          <w:rFonts w:ascii="Arial" w:hAnsi="Arial" w:cs="Arial"/>
-          <w:bCs/>
-          <w:sz w:val="20"/>
-        </w:rPr>
-        <w:t>ogao poslati e-mail.</w:t>
+      <w:proofErr w:type="spellStart"/>
+      <w:r>
+        <w:rPr>
+          <w:rFonts w:ascii="Arial" w:hAnsi="Arial" w:cs="Arial"/>
+          <w:bCs/>
+          <w:sz w:val="20"/>
+        </w:rPr>
+        <w:t>Izvodjač</w:t>
+      </w:r>
+      <w:proofErr w:type="spellEnd"/>
+      <w:r>
+        <w:rPr>
+          <w:rFonts w:ascii="Arial" w:hAnsi="Arial" w:cs="Arial"/>
+          <w:bCs/>
+          <w:sz w:val="20"/>
+        </w:rPr>
+        <w:t xml:space="preserve"> je </w:t>
+      </w:r>
+      <w:proofErr w:type="spellStart"/>
+      <w:r>
+        <w:rPr>
+          <w:rFonts w:ascii="Arial" w:hAnsi="Arial" w:cs="Arial"/>
+          <w:bCs/>
+          <w:sz w:val="20"/>
+        </w:rPr>
+        <w:t>specijalizovan</w:t>
+      </w:r>
+      <w:proofErr w:type="spellEnd"/>
+      <w:r>
+        <w:rPr>
+          <w:rFonts w:ascii="Arial" w:hAnsi="Arial" w:cs="Arial"/>
+          <w:bCs/>
+          <w:sz w:val="20"/>
+        </w:rPr>
+        <w:t xml:space="preserve"> za dati tip dog</w:t>
+      </w:r>
+      <w:r>
+        <w:rPr>
+          <w:rFonts w:ascii="Arial" w:hAnsi="Arial" w:cs="Arial"/>
+          <w:bCs/>
+          <w:sz w:val="20"/>
+        </w:rPr>
+        <w:t>ađ</w:t>
+      </w:r>
+      <w:r>
+        <w:rPr>
+          <w:rFonts w:ascii="Arial" w:hAnsi="Arial" w:cs="Arial"/>
+          <w:bCs/>
+          <w:sz w:val="20"/>
+        </w:rPr>
+        <w:t>aja</w:t>
       </w:r>
     </w:p>
     <w:p>
@@ -2419,11 +3003,300 @@
         <w:spacing w:before="128"/>
         <w:ind w:firstLine="0"/>
         <w:rPr>
-          <w:rFonts w:ascii="Arial"/>
-          <w:bCs/>
-          <w:sz w:val="20"/>
-        </w:rPr>
-      </w:pPr>
+          <w:rFonts w:ascii="Arial" w:hAnsi="Arial" w:cs="Arial"/>
+          <w:bCs/>
+          <w:sz w:val="20"/>
+        </w:rPr>
+      </w:pPr>
+      <w:r>
+        <w:rPr>
+          <w:rFonts w:ascii="Arial" w:hAnsi="Arial" w:cs="Arial"/>
+          <w:bCs/>
+          <w:sz w:val="20"/>
+        </w:rPr>
+        <w:t xml:space="preserve">          2.a.1 Sistem uzima sve neophodne podatke iz baze podataka vezane za tog </w:t>
+      </w:r>
+      <w:proofErr w:type="spellStart"/>
+      <w:r>
+        <w:rPr>
+          <w:rFonts w:ascii="Arial" w:hAnsi="Arial" w:cs="Arial"/>
+          <w:bCs/>
+          <w:sz w:val="20"/>
+        </w:rPr>
+        <w:t>izvodjača</w:t>
+      </w:r>
+      <w:proofErr w:type="spellEnd"/>
+      <w:r>
+        <w:rPr>
+          <w:rFonts w:ascii="Arial" w:hAnsi="Arial" w:cs="Arial"/>
+          <w:bCs/>
+          <w:sz w:val="20"/>
+        </w:rPr>
+        <w:t xml:space="preserve"> kako bi </w:t>
+      </w:r>
+      <w:r>
+        <w:rPr>
+          <w:rFonts w:ascii="Arial" w:hAnsi="Arial" w:cs="Arial"/>
+          <w:bCs/>
+          <w:sz w:val="20"/>
+        </w:rPr>
+        <w:t xml:space="preserve">           </w:t>
+      </w:r>
+      <w:r>
+        <w:rPr>
+          <w:rFonts w:ascii="Arial" w:hAnsi="Arial" w:cs="Arial"/>
+          <w:bCs/>
+          <w:sz w:val="20"/>
+        </w:rPr>
+        <w:t xml:space="preserve"> </w:t>
+      </w:r>
+      <w:r>
+        <w:rPr>
+          <w:rFonts w:ascii="Arial" w:hAnsi="Arial" w:cs="Arial"/>
+          <w:bCs/>
+          <w:sz w:val="20"/>
+        </w:rPr>
+        <w:t xml:space="preserve">                                    </w:t>
+      </w:r>
+      <w:r>
+        <w:rPr>
+          <w:rFonts w:ascii="Arial" w:hAnsi="Arial" w:cs="Arial"/>
+          <w:bCs/>
+          <w:color w:val="FFFFFF" w:themeColor="background1"/>
+          <w:sz w:val="20"/>
+        </w:rPr>
+        <w:t>se</w:t>
+      </w:r>
+      <w:r>
+        <w:rPr>
+          <w:rFonts w:ascii="Arial" w:hAnsi="Arial" w:cs="Arial"/>
+          <w:bCs/>
+          <w:sz w:val="20"/>
+        </w:rPr>
+        <w:t xml:space="preserve">               </w:t>
+      </w:r>
+      <w:proofErr w:type="spellStart"/>
+      <w:r>
+        <w:rPr>
+          <w:rFonts w:ascii="Arial" w:hAnsi="Arial" w:cs="Arial"/>
+          <w:bCs/>
+          <w:sz w:val="20"/>
+        </w:rPr>
+        <w:t>se</w:t>
+      </w:r>
+      <w:proofErr w:type="spellEnd"/>
+      <w:r>
+        <w:rPr>
+          <w:rFonts w:ascii="Arial" w:hAnsi="Arial" w:cs="Arial"/>
+          <w:bCs/>
+          <w:sz w:val="20"/>
+        </w:rPr>
+        <w:t xml:space="preserve"> </w:t>
+      </w:r>
+      <w:r>
+        <w:rPr>
+          <w:rFonts w:ascii="Arial" w:hAnsi="Arial" w:cs="Arial"/>
+          <w:bCs/>
+          <w:sz w:val="20"/>
+        </w:rPr>
+        <w:t>m</w:t>
+      </w:r>
+      <w:r>
+        <w:rPr>
+          <w:rFonts w:ascii="Arial" w:hAnsi="Arial" w:cs="Arial"/>
+          <w:bCs/>
+          <w:sz w:val="20"/>
+        </w:rPr>
+        <w:t>ogao poslati e-mail.</w:t>
+      </w:r>
+    </w:p>
+    <w:p>
+      <w:pPr>
+        <w:pStyle w:val="ListParagraph"/>
+        <w:tabs>
+          <w:tab w:val="left" w:pos="937"/>
+          <w:tab w:val="left" w:pos="938"/>
+        </w:tabs>
+        <w:spacing w:before="128"/>
+        <w:ind w:firstLine="0"/>
+        <w:rPr>
+          <w:rFonts w:ascii="Arial"/>
+          <w:bCs/>
+          <w:sz w:val="20"/>
+        </w:rPr>
+      </w:pPr>
+      <w:r>
+        <w:rPr>
+          <w:rFonts w:ascii="Arial"/>
+          <w:bCs/>
+          <w:sz w:val="20"/>
+        </w:rPr>
+        <w:t xml:space="preserve">    </w:t>
+      </w:r>
+      <w:r>
+        <w:rPr>
+          <w:rFonts w:ascii="Arial"/>
+          <w:bCs/>
+          <w:sz w:val="20"/>
+        </w:rPr>
+        <w:t>3</w:t>
+      </w:r>
+      <w:r>
+        <w:rPr>
+          <w:rFonts w:ascii="Arial"/>
+          <w:bCs/>
+          <w:sz w:val="20"/>
+        </w:rPr>
+        <w:t>.b. Izvo</w:t>
+      </w:r>
+      <w:r>
+        <w:rPr>
+          <w:rFonts w:ascii="Arial"/>
+          <w:bCs/>
+          <w:sz w:val="20"/>
+        </w:rPr>
+        <w:t>đ</w:t>
+      </w:r>
+      <w:r>
+        <w:rPr>
+          <w:rFonts w:ascii="Arial"/>
+          <w:bCs/>
+          <w:sz w:val="20"/>
+        </w:rPr>
+        <w:t>a</w:t>
+      </w:r>
+      <w:r>
+        <w:rPr>
+          <w:rFonts w:ascii="Arial"/>
+          <w:bCs/>
+          <w:sz w:val="20"/>
+        </w:rPr>
+        <w:t>č</w:t>
+      </w:r>
+      <w:r>
+        <w:rPr>
+          <w:rFonts w:ascii="Arial"/>
+          <w:bCs/>
+          <w:sz w:val="20"/>
+        </w:rPr>
+        <w:t xml:space="preserve"> nije </w:t>
+      </w:r>
+      <w:proofErr w:type="spellStart"/>
+      <w:r>
+        <w:rPr>
+          <w:rFonts w:ascii="Arial"/>
+          <w:bCs/>
+          <w:sz w:val="20"/>
+        </w:rPr>
+        <w:t>specijalizovan</w:t>
+      </w:r>
+      <w:proofErr w:type="spellEnd"/>
+      <w:r>
+        <w:rPr>
+          <w:rFonts w:ascii="Arial"/>
+          <w:bCs/>
+          <w:sz w:val="20"/>
+        </w:rPr>
+        <w:t xml:space="preserve"> za dati tip doga</w:t>
+      </w:r>
+      <w:r>
+        <w:rPr>
+          <w:rFonts w:ascii="Arial"/>
+          <w:bCs/>
+          <w:sz w:val="20"/>
+        </w:rPr>
+        <w:t>đ</w:t>
+      </w:r>
+      <w:r>
+        <w:rPr>
+          <w:rFonts w:ascii="Arial"/>
+          <w:bCs/>
+          <w:sz w:val="20"/>
+        </w:rPr>
+        <w:t>aja</w:t>
+      </w:r>
+    </w:p>
+    <w:p>
+      <w:pPr>
+        <w:pStyle w:val="ListParagraph"/>
+        <w:tabs>
+          <w:tab w:val="left" w:pos="937"/>
+          <w:tab w:val="left" w:pos="938"/>
+        </w:tabs>
+        <w:spacing w:before="128"/>
+        <w:ind w:firstLine="0"/>
+        <w:rPr>
+          <w:rFonts w:ascii="Arial"/>
+          <w:bCs/>
+          <w:sz w:val="20"/>
+        </w:rPr>
+      </w:pPr>
+      <w:r>
+        <w:rPr>
+          <w:rFonts w:ascii="Arial"/>
+          <w:bCs/>
+          <w:sz w:val="20"/>
+        </w:rPr>
+        <w:t xml:space="preserve">           2.b.1 </w:t>
+      </w:r>
+      <w:r>
+        <w:rPr>
+          <w:rFonts w:ascii="Arial"/>
+          <w:bCs/>
+          <w:sz w:val="20"/>
+        </w:rPr>
+        <w:t>Sistem se vra</w:t>
+      </w:r>
+      <w:r>
+        <w:rPr>
+          <w:rFonts w:ascii="Arial"/>
+          <w:bCs/>
+          <w:sz w:val="20"/>
+        </w:rPr>
+        <w:t>ć</w:t>
+      </w:r>
+      <w:r>
+        <w:rPr>
+          <w:rFonts w:ascii="Arial"/>
+          <w:bCs/>
+          <w:sz w:val="20"/>
+        </w:rPr>
+        <w:t xml:space="preserve">a na korak </w:t>
+      </w:r>
+      <w:r>
+        <w:rPr>
+          <w:rFonts w:ascii="Arial"/>
+          <w:bCs/>
+          <w:sz w:val="20"/>
+        </w:rPr>
+        <w:t>2</w:t>
+      </w:r>
+      <w:r>
+        <w:rPr>
+          <w:rFonts w:ascii="Arial"/>
+          <w:bCs/>
+          <w:sz w:val="20"/>
+        </w:rPr>
+        <w:t xml:space="preserve">, scenarija </w:t>
+      </w:r>
+      <w:proofErr w:type="spellStart"/>
+      <w:r>
+        <w:rPr>
+          <w:rFonts w:ascii="Arial"/>
+          <w:bCs/>
+          <w:sz w:val="20"/>
+        </w:rPr>
+        <w:t>uspeha</w:t>
+      </w:r>
+      <w:proofErr w:type="spellEnd"/>
+      <w:r>
+        <w:rPr>
+          <w:rFonts w:ascii="Arial"/>
+          <w:bCs/>
+          <w:sz w:val="20"/>
+        </w:rPr>
+        <w:t>.</w:t>
+      </w:r>
     </w:p>
     <w:p>
       <w:pPr>
@@ -2433,8 +3306,6 @@
           <w:sz w:val="31"/>
         </w:rPr>
       </w:pPr>
-      <w:bookmarkStart w:id="7" w:name="_GoBack"/>
-      <w:bookmarkEnd w:id="7"/>
     </w:p>
     <w:p>
       <w:pPr>
@@ -2498,15 +3369,14 @@
           <w:sz w:val="20"/>
         </w:rPr>
       </w:pPr>
-      <w:bookmarkStart w:id="8" w:name="_bookmark13"/>
-      <w:bookmarkEnd w:id="8"/>
+      <w:bookmarkStart w:id="7" w:name="_bookmark13"/>
+      <w:bookmarkEnd w:id="7"/>
       <w:r>
         <w:rPr>
           <w:rFonts w:ascii="Arial"/>
           <w:b/>
           <w:sz w:val="20"/>
         </w:rPr>
-        <w:lastRenderedPageBreak/>
         <w:t>Posebni</w:t>
       </w:r>
       <w:r>
@@ -2518,6 +3388,7 @@
         </w:rPr>
         <w:t xml:space="preserve"> </w:t>
       </w:r>
+      <w:proofErr w:type="spellStart"/>
       <w:r>
         <w:rPr>
           <w:rFonts w:ascii="Arial"/>
@@ -2526,6 +3397,7 @@
         </w:rPr>
         <w:t>zahtevi</w:t>
       </w:r>
+      <w:proofErr w:type="spellEnd"/>
     </w:p>
     <w:p>
       <w:pPr>
@@ -2583,8 +3455,9 @@
           <w:sz w:val="20"/>
         </w:rPr>
       </w:pPr>
-      <w:bookmarkStart w:id="9" w:name="_bookmark14"/>
-      <w:bookmarkEnd w:id="9"/>
+      <w:bookmarkStart w:id="8" w:name="_bookmark14"/>
+      <w:bookmarkEnd w:id="8"/>
+      <w:proofErr w:type="spellStart"/>
       <w:r>
         <w:rPr>
           <w:rFonts w:ascii="Arial"/>
@@ -2593,6 +3466,7 @@
         </w:rPr>
         <w:t>Preduslovi</w:t>
       </w:r>
+      <w:proofErr w:type="spellEnd"/>
     </w:p>
     <w:p>
       <w:pPr>
@@ -2639,7 +3513,21 @@
         <w:rPr>
           <w:rFonts w:ascii="Arial" w:hAnsi="Arial"/>
         </w:rPr>
-        <w:t>Podaci koje je korisnik uneo moraju biti validni.</w:t>
+        <w:t xml:space="preserve">Podaci koje je korisnik </w:t>
+      </w:r>
+      <w:proofErr w:type="spellStart"/>
+      <w:r>
+        <w:rPr>
+          <w:rFonts w:ascii="Arial" w:hAnsi="Arial"/>
+        </w:rPr>
+        <w:t>uneo</w:t>
+      </w:r>
+      <w:proofErr w:type="spellEnd"/>
+      <w:r>
+        <w:rPr>
+          <w:rFonts w:ascii="Arial" w:hAnsi="Arial"/>
+        </w:rPr>
+        <w:t xml:space="preserve"> moraju biti validni.</w:t>
       </w:r>
     </w:p>
     <w:p>
@@ -2678,8 +3566,9 @@
           <w:sz w:val="20"/>
         </w:rPr>
       </w:pPr>
-      <w:bookmarkStart w:id="10" w:name="_bookmark15"/>
-      <w:bookmarkEnd w:id="10"/>
+      <w:bookmarkStart w:id="9" w:name="_bookmark15"/>
+      <w:bookmarkEnd w:id="9"/>
+      <w:proofErr w:type="spellStart"/>
       <w:r>
         <w:rPr>
           <w:rFonts w:ascii="Arial"/>
@@ -2688,6 +3577,7 @@
         </w:rPr>
         <w:t>Posledice</w:t>
       </w:r>
+      <w:proofErr w:type="spellEnd"/>
     </w:p>
     <w:p>
       <w:pPr>
@@ -2710,7 +3600,39 @@
           <w:rFonts w:ascii="Arial" w:hAnsi="Arial" w:cs="Arial"/>
           <w:sz w:val="20"/>
         </w:rPr>
-        <w:t>Svi korisnici koji su prijavljeni kao izvodjači, a tip izvedbe im je isti kao i tip novonastalog konkursa će biti obavešteni putem elektronske pošte(e-mail).</w:t>
+        <w:t xml:space="preserve">Svi korisnici koji su prijavljeni kao </w:t>
+      </w:r>
+      <w:proofErr w:type="spellStart"/>
+      <w:r>
+        <w:rPr>
+          <w:rFonts w:ascii="Arial" w:hAnsi="Arial" w:cs="Arial"/>
+          <w:sz w:val="20"/>
+        </w:rPr>
+        <w:t>izvodjači</w:t>
+      </w:r>
+      <w:proofErr w:type="spellEnd"/>
+      <w:r>
+        <w:rPr>
+          <w:rFonts w:ascii="Arial" w:hAnsi="Arial" w:cs="Arial"/>
+          <w:sz w:val="20"/>
+        </w:rPr>
+        <w:t xml:space="preserve">, a tip izvedbe im je isti kao i tip novonastalog konkursa će biti </w:t>
+      </w:r>
+      <w:proofErr w:type="spellStart"/>
+      <w:r>
+        <w:rPr>
+          <w:rFonts w:ascii="Arial" w:hAnsi="Arial" w:cs="Arial"/>
+          <w:sz w:val="20"/>
+        </w:rPr>
+        <w:t>obavešteni</w:t>
+      </w:r>
+      <w:proofErr w:type="spellEnd"/>
+      <w:r>
+        <w:rPr>
+          <w:rFonts w:ascii="Arial" w:hAnsi="Arial" w:cs="Arial"/>
+          <w:sz w:val="20"/>
+        </w:rPr>
+        <w:t xml:space="preserve"> putem elektronske pošte(e-mail).</w:t>
       </w:r>
     </w:p>
     <w:p>
@@ -2798,7 +3720,7 @@
 </file>
 
 <file path=word/endnotes.xml><?xml version="1.0" encoding="utf-8"?>
-<w:endnotes xmlns:ve="http://schemas.openxmlformats.org/markup-compatibility/2006" xmlns:o="urn:schemas-microsoft-com:office:office" xmlns:r="http://schemas.openxmlformats.org/officeDocument/2006/relationships" xmlns:m="http://schemas.openxmlformats.org/officeDocument/2006/math" xmlns:v="urn:schemas-microsoft-com:vml" xmlns:wp="http://schemas.openxmlformats.org/drawingml/2006/wordprocessingDrawing" xmlns:w10="urn:schemas-microsoft-com:office:word" xmlns:w="http://schemas.openxmlformats.org/wordprocessingml/2006/main" xmlns:wne="http://schemas.microsoft.com/office/word/2006/wordml">
+<w:endnotes xmlns:wpc="http://schemas.microsoft.com/office/word/2010/wordprocessingCanvas" xmlns:cx="http://schemas.microsoft.com/office/drawing/2014/chartex" xmlns:cx1="http://schemas.microsoft.com/office/drawing/2015/9/8/chartex" xmlns:cx2="http://schemas.microsoft.com/office/drawing/2015/10/21/chartex" xmlns:cx3="http://schemas.microsoft.com/office/drawing/2016/5/9/chartex" xmlns:cx4="http://schemas.microsoft.com/office/drawing/2016/5/10/chartex" xmlns:cx5="http://schemas.microsoft.com/office/drawing/2016/5/11/chartex" xmlns:cx6="http://schemas.microsoft.com/office/drawing/2016/5/12/chartex" xmlns:cx7="http://schemas.microsoft.com/office/drawing/2016/5/13/chartex" xmlns:cx8="http://schemas.microsoft.com/office/drawing/2016/5/14/chartex" xmlns:mc="http://schemas.openxmlformats.org/markup-compatibility/2006" xmlns:aink="http://schemas.microsoft.com/office/drawing/2016/ink" xmlns:am3d="http://schemas.microsoft.com/office/drawing/2017/model3d" xmlns:o="urn:schemas-microsoft-com:office:office" xmlns:r="http://schemas.openxmlformats.org/officeDocument/2006/relationships" xmlns:m="http://schemas.openxmlformats.org/officeDocument/2006/math" xmlns:v="urn:schemas-microsoft-com:vml" xmlns:wp14="http://schemas.microsoft.com/office/word/2010/wordprocessingDrawing" xmlns:wp="http://schemas.openxmlformats.org/drawingml/2006/wordprocessingDrawing" xmlns:w10="urn:schemas-microsoft-com:office:word" xmlns:w="http://schemas.openxmlformats.org/wordprocessingml/2006/main" xmlns:w14="http://schemas.microsoft.com/office/word/2010/wordml" xmlns:w15="http://schemas.microsoft.com/office/word/2012/wordml" xmlns:w16cid="http://schemas.microsoft.com/office/word/2016/wordml/cid" xmlns:w16se="http://schemas.microsoft.com/office/word/2015/wordml/symex" xmlns:wpg="http://schemas.microsoft.com/office/word/2010/wordprocessingGroup" xmlns:wpi="http://schemas.microsoft.com/office/word/2010/wordprocessingInk" xmlns:wne="http://schemas.microsoft.com/office/word/2006/wordml" xmlns:wps="http://schemas.microsoft.com/office/word/2010/wordprocessingShape" mc:Ignorable="w14 w15 w16se w16cid wp14">
   <w:endnote w:type="separator" w:id="-1">
     <w:p>
       <w:r>
@@ -2817,7 +3739,7 @@
 </file>
 
 <file path=word/footer1.xml><?xml version="1.0" encoding="utf-8"?>
-<w:ftr xmlns:ve="http://schemas.openxmlformats.org/markup-compatibility/2006" xmlns:o="urn:schemas-microsoft-com:office:office" xmlns:r="http://schemas.openxmlformats.org/officeDocument/2006/relationships" xmlns:m="http://schemas.openxmlformats.org/officeDocument/2006/math" xmlns:v="urn:schemas-microsoft-com:vml" xmlns:wp="http://schemas.openxmlformats.org/drawingml/2006/wordprocessingDrawing" xmlns:w10="urn:schemas-microsoft-com:office:word" xmlns:w="http://schemas.openxmlformats.org/wordprocessingml/2006/main" xmlns:wne="http://schemas.microsoft.com/office/word/2006/wordml">
+<w:ftr xmlns:wpc="http://schemas.microsoft.com/office/word/2010/wordprocessingCanvas" xmlns:cx="http://schemas.microsoft.com/office/drawing/2014/chartex" xmlns:cx1="http://schemas.microsoft.com/office/drawing/2015/9/8/chartex" xmlns:cx2="http://schemas.microsoft.com/office/drawing/2015/10/21/chartex" xmlns:cx3="http://schemas.microsoft.com/office/drawing/2016/5/9/chartex" xmlns:cx4="http://schemas.microsoft.com/office/drawing/2016/5/10/chartex" xmlns:cx5="http://schemas.microsoft.com/office/drawing/2016/5/11/chartex" xmlns:cx6="http://schemas.microsoft.com/office/drawing/2016/5/12/chartex" xmlns:cx7="http://schemas.microsoft.com/office/drawing/2016/5/13/chartex" xmlns:cx8="http://schemas.microsoft.com/office/drawing/2016/5/14/chartex" xmlns:mc="http://schemas.openxmlformats.org/markup-compatibility/2006" xmlns:aink="http://schemas.microsoft.com/office/drawing/2016/ink" xmlns:am3d="http://schemas.microsoft.com/office/drawing/2017/model3d" xmlns:o="urn:schemas-microsoft-com:office:office" xmlns:r="http://schemas.openxmlformats.org/officeDocument/2006/relationships" xmlns:m="http://schemas.openxmlformats.org/officeDocument/2006/math" xmlns:v="urn:schemas-microsoft-com:vml" xmlns:wp14="http://schemas.microsoft.com/office/word/2010/wordprocessingDrawing" xmlns:wp="http://schemas.openxmlformats.org/drawingml/2006/wordprocessingDrawing" xmlns:w10="urn:schemas-microsoft-com:office:word" xmlns:w="http://schemas.openxmlformats.org/wordprocessingml/2006/main" xmlns:w14="http://schemas.microsoft.com/office/word/2010/wordml" xmlns:w15="http://schemas.microsoft.com/office/word/2012/wordml" xmlns:w16cid="http://schemas.microsoft.com/office/word/2016/wordml/cid" xmlns:w16se="http://schemas.microsoft.com/office/word/2015/wordml/symex" xmlns:wpg="http://schemas.microsoft.com/office/word/2010/wordprocessingGroup" xmlns:wpi="http://schemas.microsoft.com/office/word/2010/wordprocessingInk" xmlns:wne="http://schemas.microsoft.com/office/word/2006/wordml" xmlns:wps="http://schemas.microsoft.com/office/word/2010/wordprocessingShape" mc:Ignorable="w14 w15 w16se w16cid wp14">
   <w:sdt>
     <w:sdtPr>
       <w:id w:val="-958107175"/>
@@ -2826,6 +3748,7 @@
         <w:docPartUnique/>
       </w:docPartObj>
     </w:sdtPr>
+    <w:sdtEndPr/>
     <w:sdtContent>
       <w:p>
         <w:pPr>
@@ -2838,8 +3761,7 @@
               <v:stroke joinstyle="miter"/>
               <v:path gradientshapeok="t" o:connecttype="rect" textboxrect="5400,5400,16200,16200"/>
             </v:shapetype>
-            <v:shape id="_x0000_s2050" type="#_x0000_t110" alt="" style="width:430.5pt;height:4.3pt;visibility:visible;mso-position-horizontal-relative:char;mso-position-vertical-relative:line" fillcolor="black">
-              <w10:wrap type="none"/>
+            <v:shape id="_x0000_s2050" type="#_x0000_t110" alt="" style="width:430.5pt;height:4.3pt;visibility:visible;mso-width-percent:0;mso-height-percent:0;mso-left-percent:-10001;mso-top-percent:-10001;mso-position-horizontal:absolute;mso-position-horizontal-relative:char;mso-position-vertical:absolute;mso-position-vertical-relative:line;mso-width-percent:0;mso-height-percent:0;mso-left-percent:-10001;mso-top-percent:-10001" fillcolor="black">
               <w10:anchorlock/>
             </v:shape>
           </w:pict>
@@ -2881,7 +3803,7 @@
 </file>
 
 <file path=word/footnotes.xml><?xml version="1.0" encoding="utf-8"?>
-<w:footnotes xmlns:ve="http://schemas.openxmlformats.org/markup-compatibility/2006" xmlns:o="urn:schemas-microsoft-com:office:office" xmlns:r="http://schemas.openxmlformats.org/officeDocument/2006/relationships" xmlns:m="http://schemas.openxmlformats.org/officeDocument/2006/math" xmlns:v="urn:schemas-microsoft-com:vml" xmlns:wp="http://schemas.openxmlformats.org/drawingml/2006/wordprocessingDrawing" xmlns:w10="urn:schemas-microsoft-com:office:word" xmlns:w="http://schemas.openxmlformats.org/wordprocessingml/2006/main" xmlns:wne="http://schemas.microsoft.com/office/word/2006/wordml">
+<w:footnotes xmlns:wpc="http://schemas.microsoft.com/office/word/2010/wordprocessingCanvas" xmlns:cx="http://schemas.microsoft.com/office/drawing/2014/chartex" xmlns:cx1="http://schemas.microsoft.com/office/drawing/2015/9/8/chartex" xmlns:cx2="http://schemas.microsoft.com/office/drawing/2015/10/21/chartex" xmlns:cx3="http://schemas.microsoft.com/office/drawing/2016/5/9/chartex" xmlns:cx4="http://schemas.microsoft.com/office/drawing/2016/5/10/chartex" xmlns:cx5="http://schemas.microsoft.com/office/drawing/2016/5/11/chartex" xmlns:cx6="http://schemas.microsoft.com/office/drawing/2016/5/12/chartex" xmlns:cx7="http://schemas.microsoft.com/office/drawing/2016/5/13/chartex" xmlns:cx8="http://schemas.microsoft.com/office/drawing/2016/5/14/chartex" xmlns:mc="http://schemas.openxmlformats.org/markup-compatibility/2006" xmlns:aink="http://schemas.microsoft.com/office/drawing/2016/ink" xmlns:am3d="http://schemas.microsoft.com/office/drawing/2017/model3d" xmlns:o="urn:schemas-microsoft-com:office:office" xmlns:r="http://schemas.openxmlformats.org/officeDocument/2006/relationships" xmlns:m="http://schemas.openxmlformats.org/officeDocument/2006/math" xmlns:v="urn:schemas-microsoft-com:vml" xmlns:wp14="http://schemas.microsoft.com/office/word/2010/wordprocessingDrawing" xmlns:wp="http://schemas.openxmlformats.org/drawingml/2006/wordprocessingDrawing" xmlns:w10="urn:schemas-microsoft-com:office:word" xmlns:w="http://schemas.openxmlformats.org/wordprocessingml/2006/main" xmlns:w14="http://schemas.microsoft.com/office/word/2010/wordml" xmlns:w15="http://schemas.microsoft.com/office/word/2012/wordml" xmlns:w16cid="http://schemas.microsoft.com/office/word/2016/wordml/cid" xmlns:w16se="http://schemas.microsoft.com/office/word/2015/wordml/symex" xmlns:wpg="http://schemas.microsoft.com/office/word/2010/wordprocessingGroup" xmlns:wpi="http://schemas.microsoft.com/office/word/2010/wordprocessingInk" xmlns:wne="http://schemas.microsoft.com/office/word/2006/wordml" xmlns:wps="http://schemas.microsoft.com/office/word/2010/wordprocessingShape" mc:Ignorable="w14 w15 w16se w16cid wp14">
   <w:footnote w:type="separator" w:id="-1">
     <w:p>
       <w:r>
@@ -2900,7 +3822,7 @@
 </file>
 
 <file path=word/header1.xml><?xml version="1.0" encoding="utf-8"?>
-<w:hdr xmlns:ve="http://schemas.openxmlformats.org/markup-compatibility/2006" xmlns:o="urn:schemas-microsoft-com:office:office" xmlns:r="http://schemas.openxmlformats.org/officeDocument/2006/relationships" xmlns:m="http://schemas.openxmlformats.org/officeDocument/2006/math" xmlns:v="urn:schemas-microsoft-com:vml" xmlns:wp="http://schemas.openxmlformats.org/drawingml/2006/wordprocessingDrawing" xmlns:w10="urn:schemas-microsoft-com:office:word" xmlns:w="http://schemas.openxmlformats.org/wordprocessingml/2006/main" xmlns:wne="http://schemas.microsoft.com/office/word/2006/wordml">
+<w:hdr xmlns:wpc="http://schemas.microsoft.com/office/word/2010/wordprocessingCanvas" xmlns:cx="http://schemas.microsoft.com/office/drawing/2014/chartex" xmlns:cx1="http://schemas.microsoft.com/office/drawing/2015/9/8/chartex" xmlns:cx2="http://schemas.microsoft.com/office/drawing/2015/10/21/chartex" xmlns:cx3="http://schemas.microsoft.com/office/drawing/2016/5/9/chartex" xmlns:cx4="http://schemas.microsoft.com/office/drawing/2016/5/10/chartex" xmlns:cx5="http://schemas.microsoft.com/office/drawing/2016/5/11/chartex" xmlns:cx6="http://schemas.microsoft.com/office/drawing/2016/5/12/chartex" xmlns:cx7="http://schemas.microsoft.com/office/drawing/2016/5/13/chartex" xmlns:cx8="http://schemas.microsoft.com/office/drawing/2016/5/14/chartex" xmlns:mc="http://schemas.openxmlformats.org/markup-compatibility/2006" xmlns:aink="http://schemas.microsoft.com/office/drawing/2016/ink" xmlns:am3d="http://schemas.microsoft.com/office/drawing/2017/model3d" xmlns:o="urn:schemas-microsoft-com:office:office" xmlns:r="http://schemas.openxmlformats.org/officeDocument/2006/relationships" xmlns:m="http://schemas.openxmlformats.org/officeDocument/2006/math" xmlns:v="urn:schemas-microsoft-com:vml" xmlns:wp14="http://schemas.microsoft.com/office/word/2010/wordprocessingDrawing" xmlns:wp="http://schemas.openxmlformats.org/drawingml/2006/wordprocessingDrawing" xmlns:w10="urn:schemas-microsoft-com:office:word" xmlns:w="http://schemas.openxmlformats.org/wordprocessingml/2006/main" xmlns:w14="http://schemas.microsoft.com/office/word/2010/wordml" xmlns:w15="http://schemas.microsoft.com/office/word/2012/wordml" xmlns:w16cid="http://schemas.microsoft.com/office/word/2016/wordml/cid" xmlns:w16se="http://schemas.microsoft.com/office/word/2015/wordml/symex" xmlns:wpg="http://schemas.microsoft.com/office/word/2010/wordprocessingGroup" xmlns:wpi="http://schemas.microsoft.com/office/word/2010/wordprocessingInk" xmlns:wne="http://schemas.microsoft.com/office/word/2006/wordml" xmlns:wps="http://schemas.microsoft.com/office/word/2010/wordprocessingShape" mc:Ignorable="w14 w15 w16se w16cid wp14">
   <w:p>
     <w:pPr>
       <w:pStyle w:val="BodyText"/>
@@ -2912,7 +3834,7 @@
           <v:stroke joinstyle="miter"/>
           <v:path gradientshapeok="t" o:connecttype="rect"/>
         </v:shapetype>
-        <v:shape id="_x0000_s2049" type="#_x0000_t202" alt="" style="position:absolute;margin-left:88.9pt;margin-top:35.7pt;width:499.2pt;height:13.3pt;z-index:-251658752;mso-wrap-edited:f;mso-position-horizontal-relative:page;mso-position-vertical-relative:page" filled="f" stroked="f">
+        <v:shape id="_x0000_s2049" type="#_x0000_t202" alt="" style="position:absolute;margin-left:88.9pt;margin-top:35.7pt;width:499.2pt;height:13.3pt;z-index:-251658752;mso-wrap-style:square;mso-wrap-edited:f;mso-width-percent:0;mso-height-percent:0;mso-position-horizontal-relative:page;mso-position-vertical-relative:page;mso-width-percent:0;mso-height-percent:0;v-text-anchor:top" filled="f" stroked="f">
           <v:textbox inset="0,0,0,0">
             <w:txbxContent>
               <w:p>
@@ -2928,6 +3850,7 @@
                     <w:u w:val="single"/>
                   </w:rPr>
                 </w:pPr>
+                <w:proofErr w:type="spellStart"/>
                 <w:r>
                   <w:rPr>
                     <w:b/>
@@ -2936,6 +3859,7 @@
                   </w:rPr>
                   <w:t>Evelynn</w:t>
                 </w:r>
+                <w:proofErr w:type="spellEnd"/>
               </w:p>
               <w:p>
                 <w:pPr>
@@ -2990,8 +3914,8 @@
 </file>
 
 <file path=word/numbering.xml><?xml version="1.0" encoding="utf-8"?>
-<w:numbering xmlns:ve="http://schemas.openxmlformats.org/markup-compatibility/2006" xmlns:o="urn:schemas-microsoft-com:office:office" xmlns:r="http://schemas.openxmlformats.org/officeDocument/2006/relationships" xmlns:m="http://schemas.openxmlformats.org/officeDocument/2006/math" xmlns:v="urn:schemas-microsoft-com:vml" xmlns:wp="http://schemas.openxmlformats.org/drawingml/2006/wordprocessingDrawing" xmlns:w10="urn:schemas-microsoft-com:office:word" xmlns:w="http://schemas.openxmlformats.org/wordprocessingml/2006/main" xmlns:wne="http://schemas.microsoft.com/office/word/2006/wordml">
-  <w:abstractNum w:abstractNumId="0">
+<w:numbering xmlns:wpc="http://schemas.microsoft.com/office/word/2010/wordprocessingCanvas" xmlns:cx="http://schemas.microsoft.com/office/drawing/2014/chartex" xmlns:cx1="http://schemas.microsoft.com/office/drawing/2015/9/8/chartex" xmlns:cx2="http://schemas.microsoft.com/office/drawing/2015/10/21/chartex" xmlns:cx3="http://schemas.microsoft.com/office/drawing/2016/5/9/chartex" xmlns:cx4="http://schemas.microsoft.com/office/drawing/2016/5/10/chartex" xmlns:cx5="http://schemas.microsoft.com/office/drawing/2016/5/11/chartex" xmlns:cx6="http://schemas.microsoft.com/office/drawing/2016/5/12/chartex" xmlns:cx7="http://schemas.microsoft.com/office/drawing/2016/5/13/chartex" xmlns:cx8="http://schemas.microsoft.com/office/drawing/2016/5/14/chartex" xmlns:mc="http://schemas.openxmlformats.org/markup-compatibility/2006" xmlns:aink="http://schemas.microsoft.com/office/drawing/2016/ink" xmlns:am3d="http://schemas.microsoft.com/office/drawing/2017/model3d" xmlns:o="urn:schemas-microsoft-com:office:office" xmlns:r="http://schemas.openxmlformats.org/officeDocument/2006/relationships" xmlns:m="http://schemas.openxmlformats.org/officeDocument/2006/math" xmlns:v="urn:schemas-microsoft-com:vml" xmlns:wp14="http://schemas.microsoft.com/office/word/2010/wordprocessingDrawing" xmlns:wp="http://schemas.openxmlformats.org/drawingml/2006/wordprocessingDrawing" xmlns:w10="urn:schemas-microsoft-com:office:word" xmlns:w="http://schemas.openxmlformats.org/wordprocessingml/2006/main" xmlns:w14="http://schemas.microsoft.com/office/word/2010/wordml" xmlns:w15="http://schemas.microsoft.com/office/word/2012/wordml" xmlns:w16cid="http://schemas.microsoft.com/office/word/2016/wordml/cid" xmlns:w16se="http://schemas.microsoft.com/office/word/2015/wordml/symex" xmlns:wpg="http://schemas.microsoft.com/office/word/2010/wordprocessingGroup" xmlns:wpi="http://schemas.microsoft.com/office/word/2010/wordprocessingInk" xmlns:wne="http://schemas.microsoft.com/office/word/2006/wordml" xmlns:wps="http://schemas.microsoft.com/office/word/2010/wordprocessingShape" mc:Ignorable="w14 w15 w16se w16cid wp14">
+  <w:abstractNum w:abstractNumId="0" w15:restartNumberingAfterBreak="0">
     <w:nsid w:val="02617F7C"/>
     <w:multiLevelType w:val="hybridMultilevel"/>
     <w:tmpl w:val="1A40487A"/>
@@ -3109,7 +4033,7 @@
       </w:rPr>
     </w:lvl>
   </w:abstractNum>
-  <w:abstractNum w:abstractNumId="1">
+  <w:abstractNum w:abstractNumId="1" w15:restartNumberingAfterBreak="0">
     <w:nsid w:val="1AD45CF8"/>
     <w:multiLevelType w:val="hybridMultilevel"/>
     <w:tmpl w:val="C42C5AEA"/>
@@ -3227,7 +4151,7 @@
       </w:rPr>
     </w:lvl>
   </w:abstractNum>
-  <w:abstractNum w:abstractNumId="2">
+  <w:abstractNum w:abstractNumId="2" w15:restartNumberingAfterBreak="0">
     <w:nsid w:val="1C2B5FD2"/>
     <w:multiLevelType w:val="hybridMultilevel"/>
     <w:tmpl w:val="9702914A"/>
@@ -3340,7 +4264,7 @@
       </w:rPr>
     </w:lvl>
   </w:abstractNum>
-  <w:abstractNum w:abstractNumId="3">
+  <w:abstractNum w:abstractNumId="3" w15:restartNumberingAfterBreak="0">
     <w:nsid w:val="304915DB"/>
     <w:multiLevelType w:val="hybridMultilevel"/>
     <w:tmpl w:val="579C5A1E"/>
@@ -3429,7 +4353,7 @@
       </w:pPr>
     </w:lvl>
   </w:abstractNum>
-  <w:abstractNum w:abstractNumId="4">
+  <w:abstractNum w:abstractNumId="4" w15:restartNumberingAfterBreak="0">
     <w:nsid w:val="320360D7"/>
     <w:multiLevelType w:val="multilevel"/>
     <w:tmpl w:val="BE6236A6"/>
@@ -3555,7 +4479,7 @@
       </w:rPr>
     </w:lvl>
   </w:abstractNum>
-  <w:abstractNum w:abstractNumId="5">
+  <w:abstractNum w:abstractNumId="5" w15:restartNumberingAfterBreak="0">
     <w:nsid w:val="3884706D"/>
     <w:multiLevelType w:val="multilevel"/>
     <w:tmpl w:val="00901180"/>
@@ -3678,7 +4602,7 @@
       </w:rPr>
     </w:lvl>
   </w:abstractNum>
-  <w:abstractNum w:abstractNumId="6">
+  <w:abstractNum w:abstractNumId="6" w15:restartNumberingAfterBreak="0">
     <w:nsid w:val="44F07C74"/>
     <w:multiLevelType w:val="hybridMultilevel"/>
     <w:tmpl w:val="6546B3DC"/>
@@ -3767,7 +4691,7 @@
       </w:pPr>
     </w:lvl>
   </w:abstractNum>
-  <w:abstractNum w:abstractNumId="7">
+  <w:abstractNum w:abstractNumId="7" w15:restartNumberingAfterBreak="0">
     <w:nsid w:val="4DA046E7"/>
     <w:multiLevelType w:val="hybridMultilevel"/>
     <w:tmpl w:val="C37ABA46"/>
@@ -3883,7 +4807,7 @@
       </w:rPr>
     </w:lvl>
   </w:abstractNum>
-  <w:abstractNum w:abstractNumId="8">
+  <w:abstractNum w:abstractNumId="8" w15:restartNumberingAfterBreak="0">
     <w:nsid w:val="54BF6DDC"/>
     <w:multiLevelType w:val="hybridMultilevel"/>
     <w:tmpl w:val="A20E7E88"/>
@@ -3972,7 +4896,7 @@
       </w:pPr>
     </w:lvl>
   </w:abstractNum>
-  <w:abstractNum w:abstractNumId="9">
+  <w:abstractNum w:abstractNumId="9" w15:restartNumberingAfterBreak="0">
     <w:nsid w:val="5FB60FCB"/>
     <w:multiLevelType w:val="hybridMultilevel"/>
     <w:tmpl w:val="36C8EE2E"/>
@@ -4085,7 +5009,7 @@
       </w:rPr>
     </w:lvl>
   </w:abstractNum>
-  <w:abstractNum w:abstractNumId="10">
+  <w:abstractNum w:abstractNumId="10" w15:restartNumberingAfterBreak="0">
     <w:nsid w:val="6BEA5184"/>
     <w:multiLevelType w:val="hybridMultilevel"/>
     <w:tmpl w:val="F2BCAA58"/>
@@ -4203,7 +5127,7 @@
       </w:rPr>
     </w:lvl>
   </w:abstractNum>
-  <w:abstractNum w:abstractNumId="11">
+  <w:abstractNum w:abstractNumId="11" w15:restartNumberingAfterBreak="0">
     <w:nsid w:val="70107863"/>
     <w:multiLevelType w:val="hybridMultilevel"/>
     <w:tmpl w:val="7916BFA8"/>
@@ -4321,7 +5245,7 @@
       </w:rPr>
     </w:lvl>
   </w:abstractNum>
-  <w:abstractNum w:abstractNumId="12">
+  <w:abstractNum w:abstractNumId="12" w15:restartNumberingAfterBreak="0">
     <w:nsid w:val="75854E75"/>
     <w:multiLevelType w:val="hybridMultilevel"/>
     <w:tmpl w:val="255EC962"/>
@@ -4434,7 +5358,7 @@
       </w:rPr>
     </w:lvl>
   </w:abstractNum>
-  <w:abstractNum w:abstractNumId="13">
+  <w:abstractNum w:abstractNumId="13" w15:restartNumberingAfterBreak="0">
     <w:nsid w:val="7E961E20"/>
     <w:multiLevelType w:val="multilevel"/>
     <w:tmpl w:val="9C1084FC"/>
@@ -4610,7 +5534,7 @@
 </file>
 
 <file path=word/styles.xml><?xml version="1.0" encoding="utf-8"?>
-<w:styles xmlns:r="http://schemas.openxmlformats.org/officeDocument/2006/relationships" xmlns:w="http://schemas.openxmlformats.org/wordprocessingml/2006/main">
+<w:styles xmlns:mc="http://schemas.openxmlformats.org/markup-compatibility/2006" xmlns:r="http://schemas.openxmlformats.org/officeDocument/2006/relationships" xmlns:w="http://schemas.openxmlformats.org/wordprocessingml/2006/main" xmlns:w14="http://schemas.microsoft.com/office/word/2010/wordml" xmlns:w15="http://schemas.microsoft.com/office/word/2012/wordml" xmlns:w16cid="http://schemas.microsoft.com/office/word/2016/wordml/cid" xmlns:w16se="http://schemas.microsoft.com/office/word/2015/wordml/symex" mc:Ignorable="w14 w15 w16se w16cid">
   <w:docDefaults>
     <w:rPrDefault>
       <w:rPr>
@@ -4628,148 +5552,383 @@
       </w:pPr>
     </w:pPrDefault>
   </w:docDefaults>
-  <w:latentStyles w:defLockedState="0" w:defUIPriority="99" w:defSemiHidden="1" w:defUnhideWhenUsed="1" w:defQFormat="0" w:count="267">
-    <w:lsdException w:name="Normal" w:semiHidden="0" w:uiPriority="0" w:unhideWhenUsed="0" w:qFormat="1"/>
-    <w:lsdException w:name="heading 1" w:semiHidden="0" w:uiPriority="9" w:unhideWhenUsed="0" w:qFormat="1"/>
-    <w:lsdException w:name="heading 2" w:uiPriority="9" w:qFormat="1"/>
-    <w:lsdException w:name="heading 3" w:uiPriority="9" w:qFormat="1"/>
-    <w:lsdException w:name="heading 4" w:uiPriority="9" w:qFormat="1"/>
-    <w:lsdException w:name="heading 5" w:uiPriority="9" w:qFormat="1"/>
-    <w:lsdException w:name="heading 6" w:uiPriority="9" w:qFormat="1"/>
-    <w:lsdException w:name="heading 7" w:uiPriority="9" w:qFormat="1"/>
-    <w:lsdException w:name="heading 8" w:uiPriority="9" w:qFormat="1"/>
-    <w:lsdException w:name="heading 9" w:uiPriority="9" w:qFormat="1"/>
-    <w:lsdException w:name="toc 1" w:uiPriority="39"/>
-    <w:lsdException w:name="toc 2" w:uiPriority="39"/>
-    <w:lsdException w:name="toc 3" w:uiPriority="39"/>
-    <w:lsdException w:name="toc 4" w:uiPriority="39"/>
-    <w:lsdException w:name="toc 5" w:uiPriority="39"/>
-    <w:lsdException w:name="toc 6" w:uiPriority="39"/>
-    <w:lsdException w:name="toc 7" w:uiPriority="39"/>
-    <w:lsdException w:name="toc 8" w:uiPriority="39"/>
-    <w:lsdException w:name="toc 9" w:uiPriority="39"/>
-    <w:lsdException w:name="caption" w:uiPriority="35" w:qFormat="1"/>
-    <w:lsdException w:name="Title" w:semiHidden="0" w:uiPriority="10" w:unhideWhenUsed="0" w:qFormat="1"/>
-    <w:lsdException w:name="Default Paragraph Font" w:uiPriority="1"/>
-    <w:lsdException w:name="Subtitle" w:semiHidden="0" w:uiPriority="11" w:unhideWhenUsed="0" w:qFormat="1"/>
-    <w:lsdException w:name="Strong" w:semiHidden="0" w:uiPriority="22" w:unhideWhenUsed="0" w:qFormat="1"/>
-    <w:lsdException w:name="Emphasis" w:semiHidden="0" w:uiPriority="20" w:unhideWhenUsed="0" w:qFormat="1"/>
-    <w:lsdException w:name="Normal Table" w:semiHidden="0" w:unhideWhenUsed="0"/>
-    <w:lsdException w:name="Table Subtle 1" w:semiHidden="0" w:unhideWhenUsed="0"/>
-    <w:lsdException w:name="Table Web 2" w:semiHidden="0" w:unhideWhenUsed="0"/>
-    <w:lsdException w:name="Table Web 3" w:semiHidden="0" w:unhideWhenUsed="0"/>
-    <w:lsdException w:name="Table Grid" w:semiHidden="0" w:uiPriority="39" w:unhideWhenUsed="0"/>
-    <w:lsdException w:name="Placeholder Text" w:unhideWhenUsed="0"/>
-    <w:lsdException w:name="No Spacing" w:semiHidden="0" w:uiPriority="1" w:unhideWhenUsed="0" w:qFormat="1"/>
-    <w:lsdException w:name="Light Shading" w:semiHidden="0" w:uiPriority="60" w:unhideWhenUsed="0"/>
-    <w:lsdException w:name="Light List" w:semiHidden="0" w:uiPriority="61" w:unhideWhenUsed="0"/>
-    <w:lsdException w:name="Light Grid" w:semiHidden="0" w:uiPriority="62" w:unhideWhenUsed="0"/>
-    <w:lsdException w:name="Medium Shading 1" w:semiHidden="0" w:uiPriority="63" w:unhideWhenUsed="0"/>
-    <w:lsdException w:name="Medium Shading 2" w:semiHidden="0" w:uiPriority="64" w:unhideWhenUsed="0"/>
-    <w:lsdException w:name="Medium List 1" w:semiHidden="0" w:uiPriority="65" w:unhideWhenUsed="0"/>
-    <w:lsdException w:name="Medium List 2" w:semiHidden="0" w:uiPriority="66" w:unhideWhenUsed="0"/>
-    <w:lsdException w:name="Medium Grid 1" w:semiHidden="0" w:uiPriority="67" w:unhideWhenUsed="0"/>
-    <w:lsdException w:name="Medium Grid 2" w:semiHidden="0" w:uiPriority="68" w:unhideWhenUsed="0"/>
-    <w:lsdException w:name="Medium Grid 3" w:semiHidden="0" w:uiPriority="69" w:unhideWhenUsed="0"/>
-    <w:lsdException w:name="Dark List" w:semiHidden="0" w:uiPriority="70" w:unhideWhenUsed="0"/>
-    <w:lsdException w:name="Colorful Shading" w:semiHidden="0" w:uiPriority="71" w:unhideWhenUsed="0"/>
-    <w:lsdException w:name="Colorful List" w:semiHidden="0" w:uiPriority="72" w:unhideWhenUsed="0"/>
-    <w:lsdException w:name="Colorful Grid" w:semiHidden="0" w:uiPriority="73" w:unhideWhenUsed="0"/>
-    <w:lsdException w:name="Light Shading Accent 1" w:semiHidden="0" w:uiPriority="60" w:unhideWhenUsed="0"/>
-    <w:lsdException w:name="Light List Accent 1" w:semiHidden="0" w:uiPriority="61" w:unhideWhenUsed="0"/>
-    <w:lsdException w:name="Light Grid Accent 1" w:semiHidden="0" w:uiPriority="62" w:unhideWhenUsed="0"/>
-    <w:lsdException w:name="Medium Shading 1 Accent 1" w:semiHidden="0" w:uiPriority="63" w:unhideWhenUsed="0"/>
-    <w:lsdException w:name="Medium Shading 2 Accent 1" w:semiHidden="0" w:uiPriority="64" w:unhideWhenUsed="0"/>
-    <w:lsdException w:name="Medium List 1 Accent 1" w:semiHidden="0" w:uiPriority="65" w:unhideWhenUsed="0"/>
-    <w:lsdException w:name="Revision" w:unhideWhenUsed="0"/>
-    <w:lsdException w:name="List Paragraph" w:semiHidden="0" w:uiPriority="34" w:unhideWhenUsed="0" w:qFormat="1"/>
-    <w:lsdException w:name="Quote" w:semiHidden="0" w:uiPriority="29" w:unhideWhenUsed="0" w:qFormat="1"/>
-    <w:lsdException w:name="Intense Quote" w:semiHidden="0" w:uiPriority="30" w:unhideWhenUsed="0" w:qFormat="1"/>
-    <w:lsdException w:name="Medium List 2 Accent 1" w:semiHidden="0" w:uiPriority="66" w:unhideWhenUsed="0"/>
-    <w:lsdException w:name="Medium Grid 1 Accent 1" w:semiHidden="0" w:uiPriority="67" w:unhideWhenUsed="0"/>
-    <w:lsdException w:name="Medium Grid 2 Accent 1" w:semiHidden="0" w:uiPriority="68" w:unhideWhenUsed="0"/>
-    <w:lsdException w:name="Medium Grid 3 Accent 1" w:semiHidden="0" w:uiPriority="69" w:unhideWhenUsed="0"/>
-    <w:lsdException w:name="Dark List Accent 1" w:semiHidden="0" w:uiPriority="70" w:unhideWhenUsed="0"/>
-    <w:lsdException w:name="Colorful Shading Accent 1" w:semiHidden="0" w:uiPriority="71" w:unhideWhenUsed="0"/>
-    <w:lsdException w:name="Colorful List Accent 1" w:semiHidden="0" w:uiPriority="72" w:unhideWhenUsed="0"/>
-    <w:lsdException w:name="Colorful Grid Accent 1" w:semiHidden="0" w:uiPriority="73" w:unhideWhenUsed="0"/>
-    <w:lsdException w:name="Light Shading Accent 2" w:semiHidden="0" w:uiPriority="60" w:unhideWhenUsed="0"/>
-    <w:lsdException w:name="Light List Accent 2" w:semiHidden="0" w:uiPriority="61" w:unhideWhenUsed="0"/>
-    <w:lsdException w:name="Light Grid Accent 2" w:semiHidden="0" w:uiPriority="62" w:unhideWhenUsed="0"/>
-    <w:lsdException w:name="Medium Shading 1 Accent 2" w:semiHidden="0" w:uiPriority="63" w:unhideWhenUsed="0"/>
-    <w:lsdException w:name="Medium Shading 2 Accent 2" w:semiHidden="0" w:uiPriority="64" w:unhideWhenUsed="0"/>
-    <w:lsdException w:name="Medium List 1 Accent 2" w:semiHidden="0" w:uiPriority="65" w:unhideWhenUsed="0"/>
-    <w:lsdException w:name="Medium List 2 Accent 2" w:semiHidden="0" w:uiPriority="66" w:unhideWhenUsed="0"/>
-    <w:lsdException w:name="Medium Grid 1 Accent 2" w:semiHidden="0" w:uiPriority="67" w:unhideWhenUsed="0"/>
-    <w:lsdException w:name="Medium Grid 2 Accent 2" w:semiHidden="0" w:uiPriority="68" w:unhideWhenUsed="0"/>
-    <w:lsdException w:name="Medium Grid 3 Accent 2" w:semiHidden="0" w:uiPriority="69" w:unhideWhenUsed="0"/>
-    <w:lsdException w:name="Dark List Accent 2" w:semiHidden="0" w:uiPriority="70" w:unhideWhenUsed="0"/>
-    <w:lsdException w:name="Colorful Shading Accent 2" w:semiHidden="0" w:uiPriority="71" w:unhideWhenUsed="0"/>
-    <w:lsdException w:name="Colorful List Accent 2" w:semiHidden="0" w:uiPriority="72" w:unhideWhenUsed="0"/>
-    <w:lsdException w:name="Colorful Grid Accent 2" w:semiHidden="0" w:uiPriority="73" w:unhideWhenUsed="0"/>
-    <w:lsdException w:name="Light Shading Accent 3" w:semiHidden="0" w:uiPriority="60" w:unhideWhenUsed="0"/>
-    <w:lsdException w:name="Light List Accent 3" w:semiHidden="0" w:uiPriority="61" w:unhideWhenUsed="0"/>
-    <w:lsdException w:name="Light Grid Accent 3" w:semiHidden="0" w:uiPriority="62" w:unhideWhenUsed="0"/>
-    <w:lsdException w:name="Medium Shading 1 Accent 3" w:semiHidden="0" w:uiPriority="63" w:unhideWhenUsed="0"/>
-    <w:lsdException w:name="Medium Shading 2 Accent 3" w:semiHidden="0" w:uiPriority="64" w:unhideWhenUsed="0"/>
-    <w:lsdException w:name="Medium List 1 Accent 3" w:semiHidden="0" w:uiPriority="65" w:unhideWhenUsed="0"/>
-    <w:lsdException w:name="Medium List 2 Accent 3" w:semiHidden="0" w:uiPriority="66" w:unhideWhenUsed="0"/>
-    <w:lsdException w:name="Medium Grid 1 Accent 3" w:semiHidden="0" w:uiPriority="67" w:unhideWhenUsed="0"/>
-    <w:lsdException w:name="Medium Grid 2 Accent 3" w:semiHidden="0" w:uiPriority="68" w:unhideWhenUsed="0"/>
-    <w:lsdException w:name="Medium Grid 3 Accent 3" w:semiHidden="0" w:uiPriority="69" w:unhideWhenUsed="0"/>
-    <w:lsdException w:name="Dark List Accent 3" w:semiHidden="0" w:uiPriority="70" w:unhideWhenUsed="0"/>
-    <w:lsdException w:name="Colorful Shading Accent 3" w:semiHidden="0" w:uiPriority="71" w:unhideWhenUsed="0"/>
-    <w:lsdException w:name="Colorful List Accent 3" w:semiHidden="0" w:uiPriority="72" w:unhideWhenUsed="0"/>
-    <w:lsdException w:name="Colorful Grid Accent 3" w:semiHidden="0" w:uiPriority="73" w:unhideWhenUsed="0"/>
-    <w:lsdException w:name="Light Shading Accent 4" w:semiHidden="0" w:uiPriority="60" w:unhideWhenUsed="0"/>
-    <w:lsdException w:name="Light List Accent 4" w:semiHidden="0" w:uiPriority="61" w:unhideWhenUsed="0"/>
-    <w:lsdException w:name="Light Grid Accent 4" w:semiHidden="0" w:uiPriority="62" w:unhideWhenUsed="0"/>
-    <w:lsdException w:name="Medium Shading 1 Accent 4" w:semiHidden="0" w:uiPriority="63" w:unhideWhenUsed="0"/>
-    <w:lsdException w:name="Medium Shading 2 Accent 4" w:semiHidden="0" w:uiPriority="64" w:unhideWhenUsed="0"/>
-    <w:lsdException w:name="Medium List 1 Accent 4" w:semiHidden="0" w:uiPriority="65" w:unhideWhenUsed="0"/>
-    <w:lsdException w:name="Medium List 2 Accent 4" w:semiHidden="0" w:uiPriority="66" w:unhideWhenUsed="0"/>
-    <w:lsdException w:name="Medium Grid 1 Accent 4" w:semiHidden="0" w:uiPriority="67" w:unhideWhenUsed="0"/>
-    <w:lsdException w:name="Medium Grid 2 Accent 4" w:semiHidden="0" w:uiPriority="68" w:unhideWhenUsed="0"/>
-    <w:lsdException w:name="Medium Grid 3 Accent 4" w:semiHidden="0" w:uiPriority="69" w:unhideWhenUsed="0"/>
-    <w:lsdException w:name="Dark List Accent 4" w:semiHidden="0" w:uiPriority="70" w:unhideWhenUsed="0"/>
-    <w:lsdException w:name="Colorful Shading Accent 4" w:semiHidden="0" w:uiPriority="71" w:unhideWhenUsed="0"/>
-    <w:lsdException w:name="Colorful List Accent 4" w:semiHidden="0" w:uiPriority="72" w:unhideWhenUsed="0"/>
-    <w:lsdException w:name="Colorful Grid Accent 4" w:semiHidden="0" w:uiPriority="73" w:unhideWhenUsed="0"/>
-    <w:lsdException w:name="Light Shading Accent 5" w:semiHidden="0" w:uiPriority="60" w:unhideWhenUsed="0"/>
-    <w:lsdException w:name="Light List Accent 5" w:semiHidden="0" w:uiPriority="61" w:unhideWhenUsed="0"/>
-    <w:lsdException w:name="Light Grid Accent 5" w:semiHidden="0" w:uiPriority="62" w:unhideWhenUsed="0"/>
-    <w:lsdException w:name="Medium Shading 1 Accent 5" w:semiHidden="0" w:uiPriority="63" w:unhideWhenUsed="0"/>
-    <w:lsdException w:name="Medium Shading 2 Accent 5" w:semiHidden="0" w:uiPriority="64" w:unhideWhenUsed="0"/>
-    <w:lsdException w:name="Medium List 1 Accent 5" w:semiHidden="0" w:uiPriority="65" w:unhideWhenUsed="0"/>
-    <w:lsdException w:name="Medium List 2 Accent 5" w:semiHidden="0" w:uiPriority="66" w:unhideWhenUsed="0"/>
-    <w:lsdException w:name="Medium Grid 1 Accent 5" w:semiHidden="0" w:uiPriority="67" w:unhideWhenUsed="0"/>
-    <w:lsdException w:name="Medium Grid 2 Accent 5" w:semiHidden="0" w:uiPriority="68" w:unhideWhenUsed="0"/>
-    <w:lsdException w:name="Medium Grid 3 Accent 5" w:semiHidden="0" w:uiPriority="69" w:unhideWhenUsed="0"/>
-    <w:lsdException w:name="Dark List Accent 5" w:semiHidden="0" w:uiPriority="70" w:unhideWhenUsed="0"/>
-    <w:lsdException w:name="Colorful Shading Accent 5" w:semiHidden="0" w:uiPriority="71" w:unhideWhenUsed="0"/>
-    <w:lsdException w:name="Colorful List Accent 5" w:semiHidden="0" w:uiPriority="72" w:unhideWhenUsed="0"/>
-    <w:lsdException w:name="Colorful Grid Accent 5" w:semiHidden="0" w:uiPriority="73" w:unhideWhenUsed="0"/>
-    <w:lsdException w:name="Light Shading Accent 6" w:semiHidden="0" w:uiPriority="60" w:unhideWhenUsed="0"/>
-    <w:lsdException w:name="Light List Accent 6" w:semiHidden="0" w:uiPriority="61" w:unhideWhenUsed="0"/>
-    <w:lsdException w:name="Light Grid Accent 6" w:semiHidden="0" w:uiPriority="62" w:unhideWhenUsed="0"/>
-    <w:lsdException w:name="Medium Shading 1 Accent 6" w:semiHidden="0" w:uiPriority="63" w:unhideWhenUsed="0"/>
-    <w:lsdException w:name="Medium Shading 2 Accent 6" w:semiHidden="0" w:uiPriority="64" w:unhideWhenUsed="0"/>
-    <w:lsdException w:name="Medium List 1 Accent 6" w:semiHidden="0" w:uiPriority="65" w:unhideWhenUsed="0"/>
-    <w:lsdException w:name="Medium List 2 Accent 6" w:semiHidden="0" w:uiPriority="66" w:unhideWhenUsed="0"/>
-    <w:lsdException w:name="Medium Grid 1 Accent 6" w:semiHidden="0" w:uiPriority="67" w:unhideWhenUsed="0"/>
-    <w:lsdException w:name="Medium Grid 2 Accent 6" w:semiHidden="0" w:uiPriority="68" w:unhideWhenUsed="0"/>
-    <w:lsdException w:name="Medium Grid 3 Accent 6" w:semiHidden="0" w:uiPriority="69" w:unhideWhenUsed="0"/>
-    <w:lsdException w:name="Dark List Accent 6" w:semiHidden="0" w:uiPriority="70" w:unhideWhenUsed="0"/>
-    <w:lsdException w:name="Colorful Shading Accent 6" w:semiHidden="0" w:uiPriority="71" w:unhideWhenUsed="0"/>
-    <w:lsdException w:name="Colorful List Accent 6" w:semiHidden="0" w:uiPriority="72" w:unhideWhenUsed="0"/>
-    <w:lsdException w:name="Colorful Grid Accent 6" w:semiHidden="0" w:uiPriority="73" w:unhideWhenUsed="0"/>
-    <w:lsdException w:name="Subtle Emphasis" w:semiHidden="0" w:uiPriority="19" w:unhideWhenUsed="0" w:qFormat="1"/>
-    <w:lsdException w:name="Intense Emphasis" w:semiHidden="0" w:uiPriority="21" w:unhideWhenUsed="0" w:qFormat="1"/>
-    <w:lsdException w:name="Subtle Reference" w:semiHidden="0" w:uiPriority="31" w:unhideWhenUsed="0" w:qFormat="1"/>
-    <w:lsdException w:name="Intense Reference" w:semiHidden="0" w:uiPriority="32" w:unhideWhenUsed="0" w:qFormat="1"/>
-    <w:lsdException w:name="Book Title" w:semiHidden="0" w:uiPriority="33" w:unhideWhenUsed="0" w:qFormat="1"/>
-    <w:lsdException w:name="Bibliography" w:uiPriority="37"/>
-    <w:lsdException w:name="TOC Heading" w:uiPriority="39" w:qFormat="1"/>
+  <w:latentStyles w:defLockedState="0" w:defUIPriority="99" w:defSemiHidden="0" w:defUnhideWhenUsed="0" w:defQFormat="0" w:count="376">
+    <w:lsdException w:name="Normal" w:uiPriority="0" w:qFormat="1"/>
+    <w:lsdException w:name="heading 1" w:uiPriority="9" w:qFormat="1"/>
+    <w:lsdException w:name="heading 2" w:semiHidden="1" w:uiPriority="9" w:unhideWhenUsed="1" w:qFormat="1"/>
+    <w:lsdException w:name="heading 3" w:semiHidden="1" w:uiPriority="9" w:unhideWhenUsed="1" w:qFormat="1"/>
+    <w:lsdException w:name="heading 4" w:semiHidden="1" w:uiPriority="9" w:unhideWhenUsed="1" w:qFormat="1"/>
+    <w:lsdException w:name="heading 5" w:semiHidden="1" w:uiPriority="9" w:unhideWhenUsed="1" w:qFormat="1"/>
+    <w:lsdException w:name="heading 6" w:semiHidden="1" w:uiPriority="9" w:unhideWhenUsed="1" w:qFormat="1"/>
+    <w:lsdException w:name="heading 7" w:semiHidden="1" w:uiPriority="9" w:unhideWhenUsed="1" w:qFormat="1"/>
+    <w:lsdException w:name="heading 8" w:semiHidden="1" w:uiPriority="9" w:unhideWhenUsed="1" w:qFormat="1"/>
+    <w:lsdException w:name="heading 9" w:semiHidden="1" w:uiPriority="9" w:unhideWhenUsed="1" w:qFormat="1"/>
+    <w:lsdException w:name="index 1" w:semiHidden="1" w:unhideWhenUsed="1"/>
+    <w:lsdException w:name="index 2" w:semiHidden="1" w:unhideWhenUsed="1"/>
+    <w:lsdException w:name="index 3" w:semiHidden="1" w:unhideWhenUsed="1"/>
+    <w:lsdException w:name="index 4" w:semiHidden="1" w:unhideWhenUsed="1"/>
+    <w:lsdException w:name="index 5" w:semiHidden="1" w:unhideWhenUsed="1"/>
+    <w:lsdException w:name="index 6" w:semiHidden="1" w:unhideWhenUsed="1"/>
+    <w:lsdException w:name="index 7" w:semiHidden="1" w:unhideWhenUsed="1"/>
+    <w:lsdException w:name="index 8" w:semiHidden="1" w:unhideWhenUsed="1"/>
+    <w:lsdException w:name="index 9" w:semiHidden="1" w:unhideWhenUsed="1"/>
+    <w:lsdException w:name="toc 1" w:semiHidden="1" w:uiPriority="39" w:unhideWhenUsed="1"/>
+    <w:lsdException w:name="toc 2" w:semiHidden="1" w:uiPriority="39" w:unhideWhenUsed="1"/>
+    <w:lsdException w:name="toc 3" w:semiHidden="1" w:uiPriority="39" w:unhideWhenUsed="1"/>
+    <w:lsdException w:name="toc 4" w:semiHidden="1" w:uiPriority="39" w:unhideWhenUsed="1"/>
+    <w:lsdException w:name="toc 5" w:semiHidden="1" w:uiPriority="39" w:unhideWhenUsed="1"/>
+    <w:lsdException w:name="toc 6" w:semiHidden="1" w:uiPriority="39" w:unhideWhenUsed="1"/>
+    <w:lsdException w:name="toc 7" w:semiHidden="1" w:uiPriority="39" w:unhideWhenUsed="1"/>
+    <w:lsdException w:name="toc 8" w:semiHidden="1" w:uiPriority="39" w:unhideWhenUsed="1"/>
+    <w:lsdException w:name="toc 9" w:semiHidden="1" w:uiPriority="39" w:unhideWhenUsed="1"/>
+    <w:lsdException w:name="Normal Indent" w:semiHidden="1" w:unhideWhenUsed="1"/>
+    <w:lsdException w:name="footnote text" w:semiHidden="1" w:unhideWhenUsed="1"/>
+    <w:lsdException w:name="annotation text" w:semiHidden="1" w:unhideWhenUsed="1"/>
+    <w:lsdException w:name="header" w:semiHidden="1" w:unhideWhenUsed="1"/>
+    <w:lsdException w:name="footer" w:semiHidden="1" w:unhideWhenUsed="1"/>
+    <w:lsdException w:name="index heading" w:semiHidden="1" w:unhideWhenUsed="1"/>
+    <w:lsdException w:name="caption" w:semiHidden="1" w:uiPriority="35" w:unhideWhenUsed="1" w:qFormat="1"/>
+    <w:lsdException w:name="table of figures" w:semiHidden="1" w:unhideWhenUsed="1"/>
+    <w:lsdException w:name="envelope address" w:semiHidden="1" w:unhideWhenUsed="1"/>
+    <w:lsdException w:name="envelope return" w:semiHidden="1" w:unhideWhenUsed="1"/>
+    <w:lsdException w:name="footnote reference" w:semiHidden="1" w:unhideWhenUsed="1"/>
+    <w:lsdException w:name="annotation reference" w:semiHidden="1" w:unhideWhenUsed="1"/>
+    <w:lsdException w:name="line number" w:semiHidden="1" w:unhideWhenUsed="1"/>
+    <w:lsdException w:name="page number" w:semiHidden="1" w:unhideWhenUsed="1"/>
+    <w:lsdException w:name="endnote reference" w:semiHidden="1" w:unhideWhenUsed="1"/>
+    <w:lsdException w:name="endnote text" w:semiHidden="1" w:unhideWhenUsed="1"/>
+    <w:lsdException w:name="table of authorities" w:semiHidden="1" w:unhideWhenUsed="1"/>
+    <w:lsdException w:name="macro" w:semiHidden="1" w:unhideWhenUsed="1"/>
+    <w:lsdException w:name="toa heading" w:semiHidden="1" w:unhideWhenUsed="1"/>
+    <w:lsdException w:name="List" w:semiHidden="1" w:unhideWhenUsed="1"/>
+    <w:lsdException w:name="List Bullet" w:semiHidden="1" w:unhideWhenUsed="1"/>
+    <w:lsdException w:name="List Number" w:semiHidden="1" w:unhideWhenUsed="1"/>
+    <w:lsdException w:name="List 2" w:semiHidden="1" w:unhideWhenUsed="1"/>
+    <w:lsdException w:name="List 3" w:semiHidden="1" w:unhideWhenUsed="1"/>
+    <w:lsdException w:name="List 4" w:semiHidden="1" w:unhideWhenUsed="1"/>
+    <w:lsdException w:name="List 5" w:semiHidden="1" w:unhideWhenUsed="1"/>
+    <w:lsdException w:name="List Bullet 2" w:semiHidden="1" w:unhideWhenUsed="1"/>
+    <w:lsdException w:name="List Bullet 3" w:semiHidden="1" w:unhideWhenUsed="1"/>
+    <w:lsdException w:name="List Bullet 4" w:semiHidden="1" w:unhideWhenUsed="1"/>
+    <w:lsdException w:name="List Bullet 5" w:semiHidden="1" w:unhideWhenUsed="1"/>
+    <w:lsdException w:name="List Number 2" w:semiHidden="1" w:unhideWhenUsed="1"/>
+    <w:lsdException w:name="List Number 3" w:semiHidden="1" w:unhideWhenUsed="1"/>
+    <w:lsdException w:name="List Number 4" w:semiHidden="1" w:unhideWhenUsed="1"/>
+    <w:lsdException w:name="List Number 5" w:semiHidden="1" w:unhideWhenUsed="1"/>
+    <w:lsdException w:name="Title" w:uiPriority="10" w:qFormat="1"/>
+    <w:lsdException w:name="Closing" w:semiHidden="1" w:unhideWhenUsed="1"/>
+    <w:lsdException w:name="Signature" w:semiHidden="1" w:unhideWhenUsed="1"/>
+    <w:lsdException w:name="Default Paragraph Font" w:semiHidden="1" w:uiPriority="1" w:unhideWhenUsed="1"/>
+    <w:lsdException w:name="Body Text" w:semiHidden="1" w:unhideWhenUsed="1"/>
+    <w:lsdException w:name="Body Text Indent" w:semiHidden="1" w:unhideWhenUsed="1"/>
+    <w:lsdException w:name="List Continue" w:semiHidden="1" w:unhideWhenUsed="1"/>
+    <w:lsdException w:name="List Continue 2" w:semiHidden="1" w:unhideWhenUsed="1"/>
+    <w:lsdException w:name="List Continue 3" w:semiHidden="1" w:unhideWhenUsed="1"/>
+    <w:lsdException w:name="List Continue 4" w:semiHidden="1" w:unhideWhenUsed="1"/>
+    <w:lsdException w:name="List Continue 5" w:semiHidden="1" w:unhideWhenUsed="1"/>
+    <w:lsdException w:name="Message Header" w:semiHidden="1" w:unhideWhenUsed="1"/>
+    <w:lsdException w:name="Subtitle" w:uiPriority="11" w:qFormat="1"/>
+    <w:lsdException w:name="Salutation" w:semiHidden="1" w:unhideWhenUsed="1"/>
+    <w:lsdException w:name="Date" w:semiHidden="1" w:unhideWhenUsed="1"/>
+    <w:lsdException w:name="Body Text First Indent" w:semiHidden="1" w:unhideWhenUsed="1"/>
+    <w:lsdException w:name="Body Text First Indent 2" w:semiHidden="1" w:unhideWhenUsed="1"/>
+    <w:lsdException w:name="Note Heading" w:semiHidden="1" w:unhideWhenUsed="1"/>
+    <w:lsdException w:name="Body Text 2" w:semiHidden="1" w:unhideWhenUsed="1"/>
+    <w:lsdException w:name="Body Text 3" w:semiHidden="1" w:unhideWhenUsed="1"/>
+    <w:lsdException w:name="Body Text Indent 2" w:semiHidden="1" w:unhideWhenUsed="1"/>
+    <w:lsdException w:name="Body Text Indent 3" w:semiHidden="1" w:unhideWhenUsed="1"/>
+    <w:lsdException w:name="Block Text" w:semiHidden="1" w:unhideWhenUsed="1"/>
+    <w:lsdException w:name="Hyperlink" w:semiHidden="1" w:unhideWhenUsed="1"/>
+    <w:lsdException w:name="FollowedHyperlink" w:semiHidden="1" w:unhideWhenUsed="1"/>
+    <w:lsdException w:name="Strong" w:uiPriority="22" w:qFormat="1"/>
+    <w:lsdException w:name="Emphasis" w:uiPriority="20" w:qFormat="1"/>
+    <w:lsdException w:name="Document Map" w:semiHidden="1" w:unhideWhenUsed="1"/>
+    <w:lsdException w:name="Plain Text" w:semiHidden="1" w:unhideWhenUsed="1"/>
+    <w:lsdException w:name="E-mail Signature" w:semiHidden="1" w:unhideWhenUsed="1"/>
+    <w:lsdException w:name="HTML Top of Form" w:semiHidden="1" w:unhideWhenUsed="1"/>
+    <w:lsdException w:name="HTML Bottom of Form" w:semiHidden="1" w:unhideWhenUsed="1"/>
+    <w:lsdException w:name="Normal (Web)" w:semiHidden="1" w:unhideWhenUsed="1"/>
+    <w:lsdException w:name="HTML Acronym" w:semiHidden="1" w:unhideWhenUsed="1"/>
+    <w:lsdException w:name="HTML Address" w:semiHidden="1" w:unhideWhenUsed="1"/>
+    <w:lsdException w:name="HTML Cite" w:semiHidden="1" w:unhideWhenUsed="1"/>
+    <w:lsdException w:name="HTML Code" w:semiHidden="1" w:unhideWhenUsed="1"/>
+    <w:lsdException w:name="HTML Definition" w:semiHidden="1" w:unhideWhenUsed="1"/>
+    <w:lsdException w:name="HTML Keyboard" w:semiHidden="1" w:unhideWhenUsed="1"/>
+    <w:lsdException w:name="HTML Preformatted" w:semiHidden="1" w:unhideWhenUsed="1"/>
+    <w:lsdException w:name="HTML Sample" w:semiHidden="1" w:unhideWhenUsed="1"/>
+    <w:lsdException w:name="HTML Typewriter" w:semiHidden="1" w:unhideWhenUsed="1"/>
+    <w:lsdException w:name="HTML Variable" w:semiHidden="1" w:unhideWhenUsed="1"/>
+    <w:lsdException w:name="Normal Table" w:semiHidden="1" w:unhideWhenUsed="1"/>
+    <w:lsdException w:name="annotation subject" w:semiHidden="1" w:unhideWhenUsed="1"/>
+    <w:lsdException w:name="No List" w:semiHidden="1" w:unhideWhenUsed="1"/>
+    <w:lsdException w:name="Outline List 1" w:semiHidden="1" w:unhideWhenUsed="1"/>
+    <w:lsdException w:name="Outline List 2" w:semiHidden="1" w:unhideWhenUsed="1"/>
+    <w:lsdException w:name="Outline List 3" w:semiHidden="1" w:unhideWhenUsed="1"/>
+    <w:lsdException w:name="Table Simple 1" w:semiHidden="1" w:unhideWhenUsed="1"/>
+    <w:lsdException w:name="Table Simple 2" w:semiHidden="1" w:unhideWhenUsed="1"/>
+    <w:lsdException w:name="Table Simple 3" w:semiHidden="1" w:unhideWhenUsed="1"/>
+    <w:lsdException w:name="Table Classic 1" w:semiHidden="1" w:unhideWhenUsed="1"/>
+    <w:lsdException w:name="Table Classic 2" w:semiHidden="1" w:unhideWhenUsed="1"/>
+    <w:lsdException w:name="Table Classic 3" w:semiHidden="1" w:unhideWhenUsed="1"/>
+    <w:lsdException w:name="Table Classic 4" w:semiHidden="1" w:unhideWhenUsed="1"/>
+    <w:lsdException w:name="Table Colorful 1" w:semiHidden="1" w:unhideWhenUsed="1"/>
+    <w:lsdException w:name="Table Colorful 2" w:semiHidden="1" w:unhideWhenUsed="1"/>
+    <w:lsdException w:name="Table Colorful 3" w:semiHidden="1" w:unhideWhenUsed="1"/>
+    <w:lsdException w:name="Table Columns 1" w:semiHidden="1" w:unhideWhenUsed="1"/>
+    <w:lsdException w:name="Table Columns 2" w:semiHidden="1" w:unhideWhenUsed="1"/>
+    <w:lsdException w:name="Table Columns 3" w:semiHidden="1" w:unhideWhenUsed="1"/>
+    <w:lsdException w:name="Table Columns 4" w:semiHidden="1" w:unhideWhenUsed="1"/>
+    <w:lsdException w:name="Table Columns 5" w:semiHidden="1" w:unhideWhenUsed="1"/>
+    <w:lsdException w:name="Table Grid 1" w:semiHidden="1" w:unhideWhenUsed="1"/>
+    <w:lsdException w:name="Table Grid 2" w:semiHidden="1" w:unhideWhenUsed="1"/>
+    <w:lsdException w:name="Table Grid 3" w:semiHidden="1" w:unhideWhenUsed="1"/>
+    <w:lsdException w:name="Table Grid 4" w:semiHidden="1" w:unhideWhenUsed="1"/>
+    <w:lsdException w:name="Table Grid 5" w:semiHidden="1" w:unhideWhenUsed="1"/>
+    <w:lsdException w:name="Table Grid 6" w:semiHidden="1" w:unhideWhenUsed="1"/>
+    <w:lsdException w:name="Table Grid 7" w:semiHidden="1" w:unhideWhenUsed="1"/>
+    <w:lsdException w:name="Table Grid 8" w:semiHidden="1" w:unhideWhenUsed="1"/>
+    <w:lsdException w:name="Table List 1" w:semiHidden="1" w:unhideWhenUsed="1"/>
+    <w:lsdException w:name="Table List 2" w:semiHidden="1" w:unhideWhenUsed="1"/>
+    <w:lsdException w:name="Table List 3" w:semiHidden="1" w:unhideWhenUsed="1"/>
+    <w:lsdException w:name="Table List 4" w:semiHidden="1" w:unhideWhenUsed="1"/>
+    <w:lsdException w:name="Table List 5" w:semiHidden="1" w:unhideWhenUsed="1"/>
+    <w:lsdException w:name="Table List 6" w:semiHidden="1" w:unhideWhenUsed="1"/>
+    <w:lsdException w:name="Table List 7" w:semiHidden="1" w:unhideWhenUsed="1"/>
+    <w:lsdException w:name="Table List 8" w:semiHidden="1" w:unhideWhenUsed="1"/>
+    <w:lsdException w:name="Table 3D effects 1" w:semiHidden="1" w:unhideWhenUsed="1"/>
+    <w:lsdException w:name="Table 3D effects 2" w:semiHidden="1" w:unhideWhenUsed="1"/>
+    <w:lsdException w:name="Table 3D effects 3" w:semiHidden="1" w:unhideWhenUsed="1"/>
+    <w:lsdException w:name="Table Contemporary" w:semiHidden="1" w:unhideWhenUsed="1"/>
+    <w:lsdException w:name="Table Elegant" w:semiHidden="1" w:unhideWhenUsed="1"/>
+    <w:lsdException w:name="Table Professional" w:semiHidden="1" w:unhideWhenUsed="1"/>
+    <w:lsdException w:name="Table Subtle 1" w:semiHidden="1" w:unhideWhenUsed="1"/>
+    <w:lsdException w:name="Table Subtle 2" w:semiHidden="1" w:unhideWhenUsed="1"/>
+    <w:lsdException w:name="Table Web 1" w:semiHidden="1" w:unhideWhenUsed="1"/>
+    <w:lsdException w:name="Table Web 2" w:semiHidden="1" w:unhideWhenUsed="1"/>
+    <w:lsdException w:name="Table Web 3" w:semiHidden="1" w:unhideWhenUsed="1"/>
+    <w:lsdException w:name="Balloon Text" w:semiHidden="1" w:unhideWhenUsed="1"/>
+    <w:lsdException w:name="Table Grid" w:uiPriority="39"/>
+    <w:lsdException w:name="Table Theme" w:semiHidden="1" w:unhideWhenUsed="1"/>
+    <w:lsdException w:name="Placeholder Text" w:semiHidden="1"/>
+    <w:lsdException w:name="No Spacing" w:uiPriority="1" w:qFormat="1"/>
+    <w:lsdException w:name="Light Shading" w:uiPriority="60"/>
+    <w:lsdException w:name="Light List" w:uiPriority="61"/>
+    <w:lsdException w:name="Light Grid" w:uiPriority="62"/>
+    <w:lsdException w:name="Medium Shading 1" w:uiPriority="63"/>
+    <w:lsdException w:name="Medium Shading 2" w:uiPriority="64"/>
+    <w:lsdException w:name="Medium List 1" w:uiPriority="65"/>
+    <w:lsdException w:name="Medium List 2" w:uiPriority="66"/>
+    <w:lsdException w:name="Medium Grid 1" w:uiPriority="67"/>
+    <w:lsdException w:name="Medium Grid 2" w:uiPriority="68"/>
+    <w:lsdException w:name="Medium Grid 3" w:uiPriority="69"/>
+    <w:lsdException w:name="Dark List" w:uiPriority="70"/>
+    <w:lsdException w:name="Colorful Shading" w:uiPriority="71"/>
+    <w:lsdException w:name="Colorful List" w:uiPriority="72"/>
+    <w:lsdException w:name="Colorful Grid" w:uiPriority="73"/>
+    <w:lsdException w:name="Light Shading Accent 1" w:uiPriority="60"/>
+    <w:lsdException w:name="Light List Accent 1" w:uiPriority="61"/>
+    <w:lsdException w:name="Light Grid Accent 1" w:uiPriority="62"/>
+    <w:lsdException w:name="Medium Shading 1 Accent 1" w:uiPriority="63"/>
+    <w:lsdException w:name="Medium Shading 2 Accent 1" w:uiPriority="64"/>
+    <w:lsdException w:name="Medium List 1 Accent 1" w:uiPriority="65"/>
+    <w:lsdException w:name="Revision" w:semiHidden="1"/>
+    <w:lsdException w:name="List Paragraph" w:uiPriority="34" w:qFormat="1"/>
+    <w:lsdException w:name="Quote" w:uiPriority="29" w:qFormat="1"/>
+    <w:lsdException w:name="Intense Quote" w:uiPriority="30" w:qFormat="1"/>
+    <w:lsdException w:name="Medium List 2 Accent 1" w:uiPriority="66"/>
+    <w:lsdException w:name="Medium Grid 1 Accent 1" w:uiPriority="67"/>
+    <w:lsdException w:name="Medium Grid 2 Accent 1" w:uiPriority="68"/>
+    <w:lsdException w:name="Medium Grid 3 Accent 1" w:uiPriority="69"/>
+    <w:lsdException w:name="Dark List Accent 1" w:uiPriority="70"/>
+    <w:lsdException w:name="Colorful Shading Accent 1" w:uiPriority="71"/>
+    <w:lsdException w:name="Colorful List Accent 1" w:uiPriority="72"/>
+    <w:lsdException w:name="Colorful Grid Accent 1" w:uiPriority="73"/>
+    <w:lsdException w:name="Light Shading Accent 2" w:uiPriority="60"/>
+    <w:lsdException w:name="Light List Accent 2" w:uiPriority="61"/>
+    <w:lsdException w:name="Light Grid Accent 2" w:uiPriority="62"/>
+    <w:lsdException w:name="Medium Shading 1 Accent 2" w:uiPriority="63"/>
+    <w:lsdException w:name="Medium Shading 2 Accent 2" w:uiPriority="64"/>
+    <w:lsdException w:name="Medium List 1 Accent 2" w:uiPriority="65"/>
+    <w:lsdException w:name="Medium List 2 Accent 2" w:uiPriority="66"/>
+    <w:lsdException w:name="Medium Grid 1 Accent 2" w:uiPriority="67"/>
+    <w:lsdException w:name="Medium Grid 2 Accent 2" w:uiPriority="68"/>
+    <w:lsdException w:name="Medium Grid 3 Accent 2" w:uiPriority="69"/>
+    <w:lsdException w:name="Dark List Accent 2" w:uiPriority="70"/>
+    <w:lsdException w:name="Colorful Shading Accent 2" w:uiPriority="71"/>
+    <w:lsdException w:name="Colorful List Accent 2" w:uiPriority="72"/>
+    <w:lsdException w:name="Colorful Grid Accent 2" w:uiPriority="73"/>
+    <w:lsdException w:name="Light Shading Accent 3" w:uiPriority="60"/>
+    <w:lsdException w:name="Light List Accent 3" w:uiPriority="61"/>
+    <w:lsdException w:name="Light Grid Accent 3" w:uiPriority="62"/>
+    <w:lsdException w:name="Medium Shading 1 Accent 3" w:uiPriority="63"/>
+    <w:lsdException w:name="Medium Shading 2 Accent 3" w:uiPriority="64"/>
+    <w:lsdException w:name="Medium List 1 Accent 3" w:uiPriority="65"/>
+    <w:lsdException w:name="Medium List 2 Accent 3" w:uiPriority="66"/>
+    <w:lsdException w:name="Medium Grid 1 Accent 3" w:uiPriority="67"/>
+    <w:lsdException w:name="Medium Grid 2 Accent 3" w:uiPriority="68"/>
+    <w:lsdException w:name="Medium Grid 3 Accent 3" w:uiPriority="69"/>
+    <w:lsdException w:name="Dark List Accent 3" w:uiPriority="70"/>
+    <w:lsdException w:name="Colorful Shading Accent 3" w:uiPriority="71"/>
+    <w:lsdException w:name="Colorful List Accent 3" w:uiPriority="72"/>
+    <w:lsdException w:name="Colorful Grid Accent 3" w:uiPriority="73"/>
+    <w:lsdException w:name="Light Shading Accent 4" w:uiPriority="60"/>
+    <w:lsdException w:name="Light List Accent 4" w:uiPriority="61"/>
+    <w:lsdException w:name="Light Grid Accent 4" w:uiPriority="62"/>
+    <w:lsdException w:name="Medium Shading 1 Accent 4" w:uiPriority="63"/>
+    <w:lsdException w:name="Medium Shading 2 Accent 4" w:uiPriority="64"/>
+    <w:lsdException w:name="Medium List 1 Accent 4" w:uiPriority="65"/>
+    <w:lsdException w:name="Medium List 2 Accent 4" w:uiPriority="66"/>
+    <w:lsdException w:name="Medium Grid 1 Accent 4" w:uiPriority="67"/>
+    <w:lsdException w:name="Medium Grid 2 Accent 4" w:uiPriority="68"/>
+    <w:lsdException w:name="Medium Grid 3 Accent 4" w:uiPriority="69"/>
+    <w:lsdException w:name="Dark List Accent 4" w:uiPriority="70"/>
+    <w:lsdException w:name="Colorful Shading Accent 4" w:uiPriority="71"/>
+    <w:lsdException w:name="Colorful List Accent 4" w:uiPriority="72"/>
+    <w:lsdException w:name="Colorful Grid Accent 4" w:uiPriority="73"/>
+    <w:lsdException w:name="Light Shading Accent 5" w:uiPriority="60"/>
+    <w:lsdException w:name="Light List Accent 5" w:uiPriority="61"/>
+    <w:lsdException w:name="Light Grid Accent 5" w:uiPriority="62"/>
+    <w:lsdException w:name="Medium Shading 1 Accent 5" w:uiPriority="63"/>
+    <w:lsdException w:name="Medium Shading 2 Accent 5" w:uiPriority="64"/>
+    <w:lsdException w:name="Medium List 1 Accent 5" w:uiPriority="65"/>
+    <w:lsdException w:name="Medium List 2 Accent 5" w:uiPriority="66"/>
+    <w:lsdException w:name="Medium Grid 1 Accent 5" w:uiPriority="67"/>
+    <w:lsdException w:name="Medium Grid 2 Accent 5" w:uiPriority="68"/>
+    <w:lsdException w:name="Medium Grid 3 Accent 5" w:uiPriority="69"/>
+    <w:lsdException w:name="Dark List Accent 5" w:uiPriority="70"/>
+    <w:lsdException w:name="Colorful Shading Accent 5" w:uiPriority="71"/>
+    <w:lsdException w:name="Colorful List Accent 5" w:uiPriority="72"/>
+    <w:lsdException w:name="Colorful Grid Accent 5" w:uiPriority="73"/>
+    <w:lsdException w:name="Light Shading Accent 6" w:uiPriority="60"/>
+    <w:lsdException w:name="Light List Accent 6" w:uiPriority="61"/>
+    <w:lsdException w:name="Light Grid Accent 6" w:uiPriority="62"/>
+    <w:lsdException w:name="Medium Shading 1 Accent 6" w:uiPriority="63"/>
+    <w:lsdException w:name="Medium Shading 2 Accent 6" w:uiPriority="64"/>
+    <w:lsdException w:name="Medium List 1 Accent 6" w:uiPriority="65"/>
+    <w:lsdException w:name="Medium List 2 Accent 6" w:uiPriority="66"/>
+    <w:lsdException w:name="Medium Grid 1 Accent 6" w:uiPriority="67"/>
+    <w:lsdException w:name="Medium Grid 2 Accent 6" w:uiPriority="68"/>
+    <w:lsdException w:name="Medium Grid 3 Accent 6" w:uiPriority="69"/>
+    <w:lsdException w:name="Dark List Accent 6" w:uiPriority="70"/>
+    <w:lsdException w:name="Colorful Shading Accent 6" w:uiPriority="71"/>
+    <w:lsdException w:name="Colorful List Accent 6" w:uiPriority="72"/>
+    <w:lsdException w:name="Colorful Grid Accent 6" w:uiPriority="73"/>
+    <w:lsdException w:name="Subtle Emphasis" w:uiPriority="19" w:qFormat="1"/>
+    <w:lsdException w:name="Intense Emphasis" w:uiPriority="21" w:qFormat="1"/>
+    <w:lsdException w:name="Subtle Reference" w:uiPriority="31" w:qFormat="1"/>
+    <w:lsdException w:name="Intense Reference" w:uiPriority="32" w:qFormat="1"/>
+    <w:lsdException w:name="Book Title" w:uiPriority="33" w:qFormat="1"/>
+    <w:lsdException w:name="Bibliography" w:semiHidden="1" w:uiPriority="37" w:unhideWhenUsed="1"/>
+    <w:lsdException w:name="TOC Heading" w:semiHidden="1" w:uiPriority="39" w:unhideWhenUsed="1" w:qFormat="1"/>
+    <w:lsdException w:name="Plain Table 1" w:uiPriority="41"/>
+    <w:lsdException w:name="Plain Table 2" w:uiPriority="42"/>
+    <w:lsdException w:name="Plain Table 3" w:uiPriority="43"/>
+    <w:lsdException w:name="Plain Table 4" w:uiPriority="44"/>
+    <w:lsdException w:name="Plain Table 5" w:uiPriority="45"/>
+    <w:lsdException w:name="Grid Table Light" w:uiPriority="40"/>
+    <w:lsdException w:name="Grid Table 1 Light" w:uiPriority="46"/>
+    <w:lsdException w:name="Grid Table 2" w:uiPriority="47"/>
+    <w:lsdException w:name="Grid Table 3" w:uiPriority="48"/>
+    <w:lsdException w:name="Grid Table 4" w:uiPriority="49"/>
+    <w:lsdException w:name="Grid Table 5 Dark" w:uiPriority="50"/>
+    <w:lsdException w:name="Grid Table 6 Colorful" w:uiPriority="51"/>
+    <w:lsdException w:name="Grid Table 7 Colorful" w:uiPriority="52"/>
+    <w:lsdException w:name="Grid Table 1 Light Accent 1" w:uiPriority="46"/>
+    <w:lsdException w:name="Grid Table 2 Accent 1" w:uiPriority="47"/>
+    <w:lsdException w:name="Grid Table 3 Accent 1" w:uiPriority="48"/>
+    <w:lsdException w:name="Grid Table 4 Accent 1" w:uiPriority="49"/>
+    <w:lsdException w:name="Grid Table 5 Dark Accent 1" w:uiPriority="50"/>
+    <w:lsdException w:name="Grid Table 6 Colorful Accent 1" w:uiPriority="51"/>
+    <w:lsdException w:name="Grid Table 7 Colorful Accent 1" w:uiPriority="52"/>
+    <w:lsdException w:name="Grid Table 1 Light Accent 2" w:uiPriority="46"/>
+    <w:lsdException w:name="Grid Table 2 Accent 2" w:uiPriority="47"/>
+    <w:lsdException w:name="Grid Table 3 Accent 2" w:uiPriority="48"/>
+    <w:lsdException w:name="Grid Table 4 Accent 2" w:uiPriority="49"/>
+    <w:lsdException w:name="Grid Table 5 Dark Accent 2" w:uiPriority="50"/>
+    <w:lsdException w:name="Grid Table 6 Colorful Accent 2" w:uiPriority="51"/>
+    <w:lsdException w:name="Grid Table 7 Colorful Accent 2" w:uiPriority="52"/>
+    <w:lsdException w:name="Grid Table 1 Light Accent 3" w:uiPriority="46"/>
+    <w:lsdException w:name="Grid Table 2 Accent 3" w:uiPriority="47"/>
+    <w:lsdException w:name="Grid Table 3 Accent 3" w:uiPriority="48"/>
+    <w:lsdException w:name="Grid Table 4 Accent 3" w:uiPriority="49"/>
+    <w:lsdException w:name="Grid Table 5 Dark Accent 3" w:uiPriority="50"/>
+    <w:lsdException w:name="Grid Table 6 Colorful Accent 3" w:uiPriority="51"/>
+    <w:lsdException w:name="Grid Table 7 Colorful Accent 3" w:uiPriority="52"/>
+    <w:lsdException w:name="Grid Table 1 Light Accent 4" w:uiPriority="46"/>
+    <w:lsdException w:name="Grid Table 2 Accent 4" w:uiPriority="47"/>
+    <w:lsdException w:name="Grid Table 3 Accent 4" w:uiPriority="48"/>
+    <w:lsdException w:name="Grid Table 4 Accent 4" w:uiPriority="49"/>
+    <w:lsdException w:name="Grid Table 5 Dark Accent 4" w:uiPriority="50"/>
+    <w:lsdException w:name="Grid Table 6 Colorful Accent 4" w:uiPriority="51"/>
+    <w:lsdException w:name="Grid Table 7 Colorful Accent 4" w:uiPriority="52"/>
+    <w:lsdException w:name="Grid Table 1 Light Accent 5" w:uiPriority="46"/>
+    <w:lsdException w:name="Grid Table 2 Accent 5" w:uiPriority="47"/>
+    <w:lsdException w:name="Grid Table 3 Accent 5" w:uiPriority="48"/>
+    <w:lsdException w:name="Grid Table 4 Accent 5" w:uiPriority="49"/>
+    <w:lsdException w:name="Grid Table 5 Dark Accent 5" w:uiPriority="50"/>
+    <w:lsdException w:name="Grid Table 6 Colorful Accent 5" w:uiPriority="51"/>
+    <w:lsdException w:name="Grid Table 7 Colorful Accent 5" w:uiPriority="52"/>
+    <w:lsdException w:name="Grid Table 1 Light Accent 6" w:uiPriority="46"/>
+    <w:lsdException w:name="Grid Table 2 Accent 6" w:uiPriority="47"/>
+    <w:lsdException w:name="Grid Table 3 Accent 6" w:uiPriority="48"/>
+    <w:lsdException w:name="Grid Table 4 Accent 6" w:uiPriority="49"/>
+    <w:lsdException w:name="Grid Table 5 Dark Accent 6" w:uiPriority="50"/>
+    <w:lsdException w:name="Grid Table 6 Colorful Accent 6" w:uiPriority="51"/>
+    <w:lsdException w:name="Grid Table 7 Colorful Accent 6" w:uiPriority="52"/>
+    <w:lsdException w:name="List Table 1 Light" w:uiPriority="46"/>
+    <w:lsdException w:name="List Table 2" w:uiPriority="47"/>
+    <w:lsdException w:name="List Table 3" w:uiPriority="48"/>
+    <w:lsdException w:name="List Table 4" w:uiPriority="49"/>
+    <w:lsdException w:name="List Table 5 Dark" w:uiPriority="50"/>
+    <w:lsdException w:name="List Table 6 Colorful" w:uiPriority="51"/>
+    <w:lsdException w:name="List Table 7 Colorful" w:uiPriority="52"/>
+    <w:lsdException w:name="List Table 1 Light Accent 1" w:uiPriority="46"/>
+    <w:lsdException w:name="List Table 2 Accent 1" w:uiPriority="47"/>
+    <w:lsdException w:name="List Table 3 Accent 1" w:uiPriority="48"/>
+    <w:lsdException w:name="List Table 4 Accent 1" w:uiPriority="49"/>
+    <w:lsdException w:name="List Table 5 Dark Accent 1" w:uiPriority="50"/>
+    <w:lsdException w:name="List Table 6 Colorful Accent 1" w:uiPriority="51"/>
+    <w:lsdException w:name="List Table 7 Colorful Accent 1" w:uiPriority="52"/>
+    <w:lsdException w:name="List Table 1 Light Accent 2" w:uiPriority="46"/>
+    <w:lsdException w:name="List Table 2 Accent 2" w:uiPriority="47"/>
+    <w:lsdException w:name="List Table 3 Accent 2" w:uiPriority="48"/>
+    <w:lsdException w:name="List Table 4 Accent 2" w:uiPriority="49"/>
+    <w:lsdException w:name="List Table 5 Dark Accent 2" w:uiPriority="50"/>
+    <w:lsdException w:name="List Table 6 Colorful Accent 2" w:uiPriority="51"/>
+    <w:lsdException w:name="List Table 7 Colorful Accent 2" w:uiPriority="52"/>
+    <w:lsdException w:name="List Table 1 Light Accent 3" w:uiPriority="46"/>
+    <w:lsdException w:name="List Table 2 Accent 3" w:uiPriority="47"/>
+    <w:lsdException w:name="List Table 3 Accent 3" w:uiPriority="48"/>
+    <w:lsdException w:name="List Table 4 Accent 3" w:uiPriority="49"/>
+    <w:lsdException w:name="List Table 5 Dark Accent 3" w:uiPriority="50"/>
+    <w:lsdException w:name="List Table 6 Colorful Accent 3" w:uiPriority="51"/>
+    <w:lsdException w:name="List Table 7 Colorful Accent 3" w:uiPriority="52"/>
+    <w:lsdException w:name="List Table 1 Light Accent 4" w:uiPriority="46"/>
+    <w:lsdException w:name="List Table 2 Accent 4" w:uiPriority="47"/>
+    <w:lsdException w:name="List Table 3 Accent 4" w:uiPriority="48"/>
+    <w:lsdException w:name="List Table 4 Accent 4" w:uiPriority="49"/>
+    <w:lsdException w:name="List Table 5 Dark Accent 4" w:uiPriority="50"/>
+    <w:lsdException w:name="List Table 6 Colorful Accent 4" w:uiPriority="51"/>
+    <w:lsdException w:name="List Table 7 Colorful Accent 4" w:uiPriority="52"/>
+    <w:lsdException w:name="List Table 1 Light Accent 5" w:uiPriority="46"/>
+    <w:lsdException w:name="List Table 2 Accent 5" w:uiPriority="47"/>
+    <w:lsdException w:name="List Table 3 Accent 5" w:uiPriority="48"/>
+    <w:lsdException w:name="List Table 4 Accent 5" w:uiPriority="49"/>
+    <w:lsdException w:name="List Table 5 Dark Accent 5" w:uiPriority="50"/>
+    <w:lsdException w:name="List Table 6 Colorful Accent 5" w:uiPriority="51"/>
+    <w:lsdException w:name="List Table 7 Colorful Accent 5" w:uiPriority="52"/>
+    <w:lsdException w:name="List Table 1 Light Accent 6" w:uiPriority="46"/>
+    <w:lsdException w:name="List Table 2 Accent 6" w:uiPriority="47"/>
+    <w:lsdException w:name="List Table 3 Accent 6" w:uiPriority="48"/>
+    <w:lsdException w:name="List Table 4 Accent 6" w:uiPriority="49"/>
+    <w:lsdException w:name="List Table 5 Dark Accent 6" w:uiPriority="50"/>
+    <w:lsdException w:name="List Table 6 Colorful Accent 6" w:uiPriority="51"/>
+    <w:lsdException w:name="List Table 7 Colorful Accent 6" w:uiPriority="52"/>
+    <w:lsdException w:name="Mention" w:semiHidden="1" w:unhideWhenUsed="1"/>
+    <w:lsdException w:name="Smart Hyperlink" w:semiHidden="1" w:unhideWhenUsed="1"/>
+    <w:lsdException w:name="Hashtag" w:semiHidden="1" w:unhideWhenUsed="1"/>
+    <w:lsdException w:name="Unresolved Mention" w:semiHidden="1" w:unhideWhenUsed="1"/>
+    <w:lsdException w:name="Smart Link" w:semiHidden="1" w:unhideWhenUsed="1"/>
   </w:latentStyles>
   <w:style w:type="paragraph" w:default="1" w:styleId="Normal">
     <w:name w:val="Normal"/>
@@ -4829,7 +5988,6 @@
     <w:uiPriority w:val="99"/>
     <w:semiHidden/>
     <w:unhideWhenUsed/>
-    <w:qFormat/>
     <w:tblPr>
       <w:tblInd w:w="0" w:type="dxa"/>
       <w:tblCellMar>

--- a/Faza 2-SSU/SSU_SlanjeEmaila.docx
+++ b/Faza 2-SSU/SSU_SlanjeEmaila.docx
@@ -1,19 +1,19 @@
 
 <file path=word/document.xml><?xml version="1.0" encoding="utf-8"?>
-<w:document xmlns:wpc="http://schemas.microsoft.com/office/word/2010/wordprocessingCanvas" xmlns:cx="http://schemas.microsoft.com/office/drawing/2014/chartex" xmlns:cx1="http://schemas.microsoft.com/office/drawing/2015/9/8/chartex" xmlns:cx2="http://schemas.microsoft.com/office/drawing/2015/10/21/chartex" xmlns:cx3="http://schemas.microsoft.com/office/drawing/2016/5/9/chartex" xmlns:cx4="http://schemas.microsoft.com/office/drawing/2016/5/10/chartex" xmlns:cx5="http://schemas.microsoft.com/office/drawing/2016/5/11/chartex" xmlns:cx6="http://schemas.microsoft.com/office/drawing/2016/5/12/chartex" xmlns:cx7="http://schemas.microsoft.com/office/drawing/2016/5/13/chartex" xmlns:cx8="http://schemas.microsoft.com/office/drawing/2016/5/14/chartex" xmlns:mc="http://schemas.openxmlformats.org/markup-compatibility/2006" xmlns:aink="http://schemas.microsoft.com/office/drawing/2016/ink" xmlns:am3d="http://schemas.microsoft.com/office/drawing/2017/model3d" xmlns:o="urn:schemas-microsoft-com:office:office" xmlns:r="http://schemas.openxmlformats.org/officeDocument/2006/relationships" xmlns:m="http://schemas.openxmlformats.org/officeDocument/2006/math" xmlns:v="urn:schemas-microsoft-com:vml" xmlns:wp14="http://schemas.microsoft.com/office/word/2010/wordprocessingDrawing" xmlns:wp="http://schemas.openxmlformats.org/drawingml/2006/wordprocessingDrawing" xmlns:w10="urn:schemas-microsoft-com:office:word" xmlns:w="http://schemas.openxmlformats.org/wordprocessingml/2006/main" xmlns:w14="http://schemas.microsoft.com/office/word/2010/wordml" xmlns:w15="http://schemas.microsoft.com/office/word/2012/wordml" xmlns:w16cid="http://schemas.microsoft.com/office/word/2016/wordml/cid" xmlns:w16se="http://schemas.microsoft.com/office/word/2015/wordml/symex" xmlns:wpg="http://schemas.microsoft.com/office/word/2010/wordprocessingGroup" xmlns:wpi="http://schemas.microsoft.com/office/word/2010/wordprocessingInk" xmlns:wne="http://schemas.microsoft.com/office/word/2006/wordml" xmlns:wps="http://schemas.microsoft.com/office/word/2010/wordprocessingShape" mc:Ignorable="w14 w15 w16se w16cid wp14">
+<w:document xmlns:ve="http://schemas.openxmlformats.org/markup-compatibility/2006" xmlns:o="urn:schemas-microsoft-com:office:office" xmlns:r="http://schemas.openxmlformats.org/officeDocument/2006/relationships" xmlns:m="http://schemas.openxmlformats.org/officeDocument/2006/math" xmlns:v="urn:schemas-microsoft-com:vml" xmlns:wp="http://schemas.openxmlformats.org/drawingml/2006/wordprocessingDrawing" xmlns:w10="urn:schemas-microsoft-com:office:word" xmlns:w="http://schemas.openxmlformats.org/wordprocessingml/2006/main" xmlns:wne="http://schemas.microsoft.com/office/word/2006/wordml">
   <w:body>
     <w:p>
       <w:pPr>
         <w:spacing w:before="76" w:line="480" w:lineRule="auto"/>
         <w:ind w:left="2127" w:right="2107" w:firstLine="292"/>
         <w:rPr>
-          <w:rFonts w:ascii="Arial" w:hAnsi="Arial"/>
+          <w:rFonts w:ascii="Arial" w:hAnsi="Arial" w:cs="Arial"/>
           <w:sz w:val="24"/>
         </w:rPr>
       </w:pPr>
       <w:r>
         <w:rPr>
-          <w:rFonts w:ascii="Arial" w:hAnsi="Arial"/>
+          <w:rFonts w:ascii="Arial" w:hAnsi="Arial" w:cs="Arial"/>
           <w:sz w:val="24"/>
         </w:rPr>
         <w:t>Elektrotehnički fakultet u Beogradu SI3PSI Principi Softverskog Inženjerstva</w:t>
@@ -23,7 +23,7 @@
       <w:pPr>
         <w:pStyle w:val="BodyText"/>
         <w:rPr>
-          <w:rFonts w:ascii="Arial"/>
+          <w:rFonts w:ascii="Arial" w:hAnsi="Arial" w:cs="Arial"/>
           <w:sz w:val="26"/>
         </w:rPr>
       </w:pPr>
@@ -32,7 +32,7 @@
       <w:pPr>
         <w:pStyle w:val="BodyText"/>
         <w:rPr>
-          <w:rFonts w:ascii="Arial"/>
+          <w:rFonts w:ascii="Arial" w:hAnsi="Arial" w:cs="Arial"/>
           <w:sz w:val="26"/>
         </w:rPr>
       </w:pPr>
@@ -41,7 +41,7 @@
       <w:pPr>
         <w:pStyle w:val="BodyText"/>
         <w:rPr>
-          <w:rFonts w:ascii="Arial"/>
+          <w:rFonts w:ascii="Arial" w:hAnsi="Arial" w:cs="Arial"/>
           <w:sz w:val="26"/>
         </w:rPr>
       </w:pPr>
@@ -50,7 +50,7 @@
       <w:pPr>
         <w:pStyle w:val="BodyText"/>
         <w:rPr>
-          <w:rFonts w:ascii="Arial"/>
+          <w:rFonts w:ascii="Arial" w:hAnsi="Arial" w:cs="Arial"/>
           <w:sz w:val="26"/>
         </w:rPr>
       </w:pPr>
@@ -59,7 +59,7 @@
       <w:pPr>
         <w:pStyle w:val="BodyText"/>
         <w:rPr>
-          <w:rFonts w:ascii="Arial"/>
+          <w:rFonts w:ascii="Arial" w:hAnsi="Arial" w:cs="Arial"/>
           <w:sz w:val="26"/>
         </w:rPr>
       </w:pPr>
@@ -68,7 +68,7 @@
       <w:pPr>
         <w:pStyle w:val="BodyText"/>
         <w:rPr>
-          <w:rFonts w:ascii="Arial"/>
+          <w:rFonts w:ascii="Arial" w:hAnsi="Arial" w:cs="Arial"/>
           <w:sz w:val="26"/>
         </w:rPr>
       </w:pPr>
@@ -77,7 +77,7 @@
       <w:pPr>
         <w:pStyle w:val="BodyText"/>
         <w:rPr>
-          <w:rFonts w:ascii="Arial"/>
+          <w:rFonts w:ascii="Arial" w:hAnsi="Arial" w:cs="Arial"/>
           <w:sz w:val="26"/>
         </w:rPr>
       </w:pPr>
@@ -88,32 +88,30 @@
         <w:ind w:left="151" w:right="150"/>
         <w:jc w:val="center"/>
         <w:rPr>
-          <w:rFonts w:ascii="Arial"/>
+          <w:rFonts w:ascii="Arial" w:hAnsi="Arial" w:cs="Arial"/>
           <w:sz w:val="36"/>
         </w:rPr>
       </w:pPr>
       <w:r>
         <w:rPr>
-          <w:rFonts w:ascii="Arial"/>
+          <w:rFonts w:ascii="Arial" w:hAnsi="Arial" w:cs="Arial"/>
           <w:sz w:val="36"/>
         </w:rPr>
         <w:t xml:space="preserve">Projekat </w:t>
       </w:r>
-      <w:proofErr w:type="spellStart"/>
-      <w:r>
-        <w:rPr>
-          <w:rFonts w:ascii="Arial"/>
+      <w:r>
+        <w:rPr>
+          <w:rFonts w:ascii="Arial" w:hAnsi="Arial" w:cs="Arial"/>
           <w:sz w:val="36"/>
         </w:rPr>
         <w:t>Evelynn</w:t>
       </w:r>
-      <w:proofErr w:type="spellEnd"/>
-    </w:p>
-    <w:p>
-      <w:pPr>
-        <w:pStyle w:val="BodyText"/>
-        <w:rPr>
-          <w:rFonts w:ascii="Arial"/>
+    </w:p>
+    <w:p>
+      <w:pPr>
+        <w:pStyle w:val="BodyText"/>
+        <w:rPr>
+          <w:rFonts w:ascii="Arial" w:hAnsi="Arial" w:cs="Arial"/>
           <w:sz w:val="40"/>
         </w:rPr>
       </w:pPr>
@@ -122,7 +120,7 @@
       <w:pPr>
         <w:pStyle w:val="BodyText"/>
         <w:rPr>
-          <w:rFonts w:ascii="Arial"/>
+          <w:rFonts w:ascii="Arial" w:hAnsi="Arial" w:cs="Arial"/>
           <w:sz w:val="40"/>
         </w:rPr>
       </w:pPr>
@@ -131,7 +129,7 @@
       <w:pPr>
         <w:pStyle w:val="BodyText"/>
         <w:rPr>
-          <w:rFonts w:ascii="Arial"/>
+          <w:rFonts w:ascii="Arial" w:hAnsi="Arial" w:cs="Arial"/>
           <w:sz w:val="40"/>
         </w:rPr>
       </w:pPr>
@@ -140,7 +138,7 @@
       <w:pPr>
         <w:pStyle w:val="BodyText"/>
         <w:rPr>
-          <w:rFonts w:ascii="Arial"/>
+          <w:rFonts w:ascii="Arial" w:hAnsi="Arial" w:cs="Arial"/>
           <w:sz w:val="40"/>
         </w:rPr>
       </w:pPr>
@@ -150,7 +148,7 @@
         <w:pStyle w:val="BodyText"/>
         <w:spacing w:before="8"/>
         <w:rPr>
-          <w:rFonts w:ascii="Arial"/>
+          <w:rFonts w:ascii="Arial" w:hAnsi="Arial" w:cs="Arial"/>
           <w:sz w:val="42"/>
         </w:rPr>
       </w:pPr>
@@ -174,48 +172,20 @@
         </w:rPr>
         <w:t xml:space="preserve">Specifikacija scenarija upotrebe funkcionalnosti </w:t>
       </w:r>
-      <w:proofErr w:type="spellStart"/>
       <w:r>
         <w:rPr>
           <w:rFonts w:ascii="Arial" w:hAnsi="Arial" w:cs="Arial"/>
           <w:b/>
           <w:sz w:val="36"/>
         </w:rPr>
-        <w:t>obaveštavanja</w:t>
-      </w:r>
-      <w:proofErr w:type="spellEnd"/>
-      <w:r>
-        <w:rPr>
-          <w:rFonts w:ascii="Arial" w:hAnsi="Arial" w:cs="Arial"/>
-          <w:b/>
-          <w:sz w:val="36"/>
-        </w:rPr>
-        <w:t xml:space="preserve"> </w:t>
-      </w:r>
-      <w:proofErr w:type="spellStart"/>
-      <w:r>
-        <w:rPr>
-          <w:rFonts w:ascii="Arial" w:hAnsi="Arial" w:cs="Arial"/>
-          <w:b/>
-          <w:sz w:val="36"/>
-        </w:rPr>
-        <w:t>izvodjača</w:t>
-      </w:r>
-      <w:proofErr w:type="spellEnd"/>
-      <w:r>
-        <w:rPr>
-          <w:rFonts w:ascii="Arial" w:hAnsi="Arial" w:cs="Arial"/>
-          <w:b/>
-          <w:sz w:val="36"/>
-        </w:rPr>
-        <w:t xml:space="preserve"> o novom konkursu</w:t>
-      </w:r>
-    </w:p>
-    <w:p>
-      <w:pPr>
-        <w:pStyle w:val="BodyText"/>
-        <w:rPr>
-          <w:rFonts w:ascii="Arial"/>
+        <w:t>obaveštavanja izvodjača o novom konkursu</w:t>
+      </w:r>
+    </w:p>
+    <w:p>
+      <w:pPr>
+        <w:pStyle w:val="BodyText"/>
+        <w:rPr>
+          <w:rFonts w:ascii="Arial" w:hAnsi="Arial" w:cs="Arial"/>
           <w:b/>
           <w:sz w:val="42"/>
         </w:rPr>
@@ -226,14 +196,14 @@
         <w:ind w:left="151" w:right="148"/>
         <w:jc w:val="center"/>
         <w:rPr>
-          <w:rFonts w:ascii="Arial"/>
+          <w:rFonts w:ascii="Arial" w:hAnsi="Arial" w:cs="Arial"/>
           <w:b/>
           <w:sz w:val="28"/>
         </w:rPr>
       </w:pPr>
       <w:r>
         <w:rPr>
-          <w:rFonts w:ascii="Arial"/>
+          <w:rFonts w:ascii="Arial" w:hAnsi="Arial" w:cs="Arial"/>
           <w:b/>
           <w:sz w:val="28"/>
         </w:rPr>
@@ -244,11 +214,11 @@
       <w:pPr>
         <w:jc w:val="center"/>
         <w:rPr>
-          <w:rFonts w:ascii="Arial"/>
+          <w:rFonts w:ascii="Arial" w:hAnsi="Arial" w:cs="Arial"/>
           <w:sz w:val="28"/>
         </w:rPr>
         <w:sectPr>
-          <w:footerReference w:type="default" r:id="rId7"/>
+          <w:footerReference w:type="default" r:id="rId8"/>
           <w:type w:val="continuous"/>
           <w:pgSz w:w="11910" w:h="16840"/>
           <w:pgMar w:top="1320" w:right="1680" w:bottom="280" w:left="1680" w:header="720" w:footer="720" w:gutter="0"/>
@@ -262,40 +232,20 @@
         <w:ind w:left="3899" w:right="3800"/>
         <w:jc w:val="center"/>
         <w:rPr>
-          <w:rFonts w:ascii="Arial"/>
+          <w:rFonts w:ascii="Arial" w:hAnsi="Arial" w:cs="Arial"/>
           <w:b/>
           <w:sz w:val="36"/>
         </w:rPr>
       </w:pPr>
-      <w:proofErr w:type="spellStart"/>
-      <w:r>
-        <w:rPr>
-          <w:rFonts w:ascii="Arial"/>
+      <w:r>
+        <w:rPr>
+          <w:rFonts w:ascii="Arial" w:hAnsi="Arial" w:cs="Arial"/>
           <w:b/>
           <w:sz w:val="36"/>
         </w:rPr>
         <w:lastRenderedPageBreak/>
-        <w:t>Istorija</w:t>
-      </w:r>
-      <w:proofErr w:type="spellEnd"/>
-      <w:r>
-        <w:rPr>
-          <w:rFonts w:ascii="Arial"/>
-          <w:b/>
-          <w:sz w:val="36"/>
-        </w:rPr>
-        <w:t xml:space="preserve"> </w:t>
-      </w:r>
-      <w:proofErr w:type="spellStart"/>
-      <w:r>
-        <w:rPr>
-          <w:rFonts w:ascii="Arial"/>
-          <w:b/>
-          <w:sz w:val="36"/>
-        </w:rPr>
-        <w:t>izmena</w:t>
-      </w:r>
-      <w:proofErr w:type="spellEnd"/>
+        <w:t>Istorija izmena</w:t>
+      </w:r>
     </w:p>
     <w:p>
       <w:pPr>
@@ -303,7 +253,7 @@
         <w:ind w:left="3899" w:right="3800"/>
         <w:jc w:val="center"/>
         <w:rPr>
-          <w:rFonts w:ascii="Arial"/>
+          <w:rFonts w:ascii="Arial" w:hAnsi="Arial" w:cs="Arial"/>
           <w:b/>
           <w:sz w:val="36"/>
         </w:rPr>
@@ -326,7 +276,7 @@
           <w:left w:w="0" w:type="dxa"/>
           <w:right w:w="0" w:type="dxa"/>
         </w:tblCellMar>
-        <w:tblLook w:val="01E0" w:firstRow="1" w:lastRow="1" w:firstColumn="1" w:lastColumn="1" w:noHBand="0" w:noVBand="0"/>
+        <w:tblLook w:val="01E0"/>
       </w:tblPr>
       <w:tblGrid>
         <w:gridCol w:w="2305"/>
@@ -349,12 +299,14 @@
               <w:ind w:left="836" w:right="824"/>
               <w:jc w:val="center"/>
               <w:rPr>
+                <w:rFonts w:ascii="Arial" w:hAnsi="Arial" w:cs="Arial"/>
                 <w:b/>
                 <w:sz w:val="20"/>
               </w:rPr>
             </w:pPr>
             <w:r>
               <w:rPr>
+                <w:rFonts w:ascii="Arial" w:hAnsi="Arial" w:cs="Arial"/>
                 <w:b/>
                 <w:sz w:val="20"/>
               </w:rPr>
@@ -372,12 +324,14 @@
               <w:spacing w:before="12"/>
               <w:ind w:left="258"/>
               <w:rPr>
+                <w:rFonts w:ascii="Arial" w:hAnsi="Arial" w:cs="Arial"/>
                 <w:b/>
                 <w:sz w:val="20"/>
               </w:rPr>
             </w:pPr>
             <w:r>
               <w:rPr>
+                <w:rFonts w:ascii="Arial" w:hAnsi="Arial" w:cs="Arial"/>
                 <w:b/>
                 <w:sz w:val="20"/>
               </w:rPr>
@@ -396,12 +350,14 @@
               <w:ind w:left="1305" w:right="1295"/>
               <w:jc w:val="center"/>
               <w:rPr>
+                <w:rFonts w:ascii="Arial" w:hAnsi="Arial" w:cs="Arial"/>
                 <w:b/>
                 <w:sz w:val="20"/>
               </w:rPr>
             </w:pPr>
             <w:r>
               <w:rPr>
+                <w:rFonts w:ascii="Arial" w:hAnsi="Arial" w:cs="Arial"/>
                 <w:b/>
                 <w:sz w:val="20"/>
               </w:rPr>
@@ -420,12 +376,14 @@
               <w:ind w:left="909" w:right="899"/>
               <w:jc w:val="center"/>
               <w:rPr>
+                <w:rFonts w:ascii="Arial" w:hAnsi="Arial" w:cs="Arial"/>
                 <w:b/>
                 <w:sz w:val="20"/>
               </w:rPr>
             </w:pPr>
             <w:r>
               <w:rPr>
+                <w:rFonts w:ascii="Arial" w:hAnsi="Arial" w:cs="Arial"/>
                 <w:b/>
                 <w:sz w:val="20"/>
               </w:rPr>
@@ -448,11 +406,13 @@
               <w:spacing w:line="268" w:lineRule="exact"/>
               <w:ind w:left="107"/>
               <w:rPr>
+                <w:rFonts w:ascii="Arial" w:hAnsi="Arial" w:cs="Arial"/>
                 <w:sz w:val="24"/>
               </w:rPr>
             </w:pPr>
             <w:r>
               <w:rPr>
+                <w:rFonts w:ascii="Arial" w:hAnsi="Arial" w:cs="Arial"/>
                 <w:sz w:val="24"/>
               </w:rPr>
               <w:t>1.3.2020</w:t>
@@ -469,11 +429,13 @@
               <w:spacing w:line="268" w:lineRule="exact"/>
               <w:ind w:left="107"/>
               <w:rPr>
+                <w:rFonts w:ascii="Arial" w:hAnsi="Arial" w:cs="Arial"/>
                 <w:sz w:val="24"/>
               </w:rPr>
             </w:pPr>
             <w:r>
               <w:rPr>
+                <w:rFonts w:ascii="Arial" w:hAnsi="Arial" w:cs="Arial"/>
                 <w:sz w:val="24"/>
               </w:rPr>
               <w:t>1.0</w:t>
@@ -490,11 +452,13 @@
               <w:spacing w:line="268" w:lineRule="exact"/>
               <w:ind w:left="107"/>
               <w:rPr>
+                <w:rFonts w:ascii="Arial" w:hAnsi="Arial" w:cs="Arial"/>
                 <w:sz w:val="24"/>
               </w:rPr>
             </w:pPr>
             <w:r>
               <w:rPr>
+                <w:rFonts w:ascii="Arial" w:hAnsi="Arial" w:cs="Arial"/>
                 <w:sz w:val="24"/>
               </w:rPr>
               <w:t>inicijalna verzija</w:t>
@@ -511,22 +475,16 @@
               <w:spacing w:line="268" w:lineRule="exact"/>
               <w:ind w:left="107"/>
               <w:rPr>
+                <w:rFonts w:ascii="Arial" w:hAnsi="Arial" w:cs="Arial"/>
                 <w:sz w:val="24"/>
               </w:rPr>
             </w:pPr>
-            <w:proofErr w:type="spellStart"/>
-            <w:r>
-              <w:rPr>
+            <w:r>
+              <w:rPr>
+                <w:rFonts w:ascii="Arial" w:hAnsi="Arial" w:cs="Arial"/>
                 <w:sz w:val="24"/>
               </w:rPr>
-              <w:t>Šapić</w:t>
-            </w:r>
-            <w:proofErr w:type="spellEnd"/>
-            <w:r>
-              <w:rPr>
-                <w:sz w:val="24"/>
-              </w:rPr>
-              <w:t xml:space="preserve"> Rastko</w:t>
+              <w:t>Šapić Rastko</w:t>
             </w:r>
           </w:p>
         </w:tc>
@@ -543,6 +501,7 @@
             <w:pPr>
               <w:pStyle w:val="TableParagraph"/>
               <w:rPr>
+                <w:rFonts w:ascii="Arial" w:hAnsi="Arial" w:cs="Arial"/>
                 <w:sz w:val="24"/>
               </w:rPr>
             </w:pPr>
@@ -556,6 +515,7 @@
             <w:pPr>
               <w:pStyle w:val="TableParagraph"/>
               <w:rPr>
+                <w:rFonts w:ascii="Arial" w:hAnsi="Arial" w:cs="Arial"/>
                 <w:sz w:val="24"/>
               </w:rPr>
             </w:pPr>
@@ -569,6 +529,7 @@
             <w:pPr>
               <w:pStyle w:val="TableParagraph"/>
               <w:rPr>
+                <w:rFonts w:ascii="Arial" w:hAnsi="Arial" w:cs="Arial"/>
                 <w:sz w:val="24"/>
               </w:rPr>
             </w:pPr>
@@ -582,6 +543,7 @@
             <w:pPr>
               <w:pStyle w:val="TableParagraph"/>
               <w:rPr>
+                <w:rFonts w:ascii="Arial" w:hAnsi="Arial" w:cs="Arial"/>
                 <w:sz w:val="24"/>
               </w:rPr>
             </w:pPr>
@@ -600,6 +562,7 @@
             <w:pPr>
               <w:pStyle w:val="TableParagraph"/>
               <w:rPr>
+                <w:rFonts w:ascii="Arial" w:hAnsi="Arial" w:cs="Arial"/>
                 <w:sz w:val="24"/>
               </w:rPr>
             </w:pPr>
@@ -613,6 +576,7 @@
             <w:pPr>
               <w:pStyle w:val="TableParagraph"/>
               <w:rPr>
+                <w:rFonts w:ascii="Arial" w:hAnsi="Arial" w:cs="Arial"/>
                 <w:sz w:val="24"/>
               </w:rPr>
             </w:pPr>
@@ -626,6 +590,7 @@
             <w:pPr>
               <w:pStyle w:val="TableParagraph"/>
               <w:rPr>
+                <w:rFonts w:ascii="Arial" w:hAnsi="Arial" w:cs="Arial"/>
                 <w:sz w:val="24"/>
               </w:rPr>
             </w:pPr>
@@ -639,6 +604,7 @@
             <w:pPr>
               <w:pStyle w:val="TableParagraph"/>
               <w:rPr>
+                <w:rFonts w:ascii="Arial" w:hAnsi="Arial" w:cs="Arial"/>
                 <w:sz w:val="24"/>
               </w:rPr>
             </w:pPr>
@@ -657,6 +623,7 @@
             <w:pPr>
               <w:pStyle w:val="TableParagraph"/>
               <w:rPr>
+                <w:rFonts w:ascii="Arial" w:hAnsi="Arial" w:cs="Arial"/>
                 <w:sz w:val="24"/>
               </w:rPr>
             </w:pPr>
@@ -670,6 +637,7 @@
             <w:pPr>
               <w:pStyle w:val="TableParagraph"/>
               <w:rPr>
+                <w:rFonts w:ascii="Arial" w:hAnsi="Arial" w:cs="Arial"/>
                 <w:sz w:val="24"/>
               </w:rPr>
             </w:pPr>
@@ -683,6 +651,7 @@
             <w:pPr>
               <w:pStyle w:val="TableParagraph"/>
               <w:rPr>
+                <w:rFonts w:ascii="Arial" w:hAnsi="Arial" w:cs="Arial"/>
                 <w:sz w:val="24"/>
               </w:rPr>
             </w:pPr>
@@ -696,6 +665,7 @@
             <w:pPr>
               <w:pStyle w:val="TableParagraph"/>
               <w:rPr>
+                <w:rFonts w:ascii="Arial" w:hAnsi="Arial" w:cs="Arial"/>
                 <w:sz w:val="24"/>
               </w:rPr>
             </w:pPr>
@@ -706,6 +676,7 @@
     <w:p>
       <w:pPr>
         <w:rPr>
+          <w:rFonts w:ascii="Arial" w:hAnsi="Arial" w:cs="Arial"/>
           <w:sz w:val="24"/>
         </w:rPr>
         <w:sectPr>
@@ -721,7 +692,7 @@
         <w:pStyle w:val="BodyText"/>
         <w:spacing w:before="8"/>
         <w:rPr>
-          <w:rFonts w:ascii="Arial"/>
+          <w:rFonts w:ascii="Arial" w:hAnsi="Arial" w:cs="Arial"/>
           <w:b/>
           <w:sz w:val="22"/>
         </w:rPr>
@@ -733,14 +704,14 @@
         <w:ind w:left="3898" w:right="3800"/>
         <w:jc w:val="center"/>
         <w:rPr>
-          <w:rFonts w:ascii="Arial" w:hAnsi="Arial"/>
+          <w:rFonts w:ascii="Arial" w:hAnsi="Arial" w:cs="Arial"/>
           <w:b/>
           <w:sz w:val="36"/>
         </w:rPr>
       </w:pPr>
       <w:r>
         <w:rPr>
-          <w:rFonts w:ascii="Arial" w:hAnsi="Arial"/>
+          <w:rFonts w:ascii="Arial" w:hAnsi="Arial" w:cs="Arial"/>
           <w:b/>
           <w:sz w:val="36"/>
         </w:rPr>
@@ -751,6 +722,7 @@
       <w:pPr>
         <w:pStyle w:val="BodyText"/>
         <w:rPr>
+          <w:rFonts w:ascii="Arial" w:hAnsi="Arial" w:cs="Arial"/>
           <w:sz w:val="22"/>
         </w:rPr>
       </w:pPr>
@@ -759,6 +731,7 @@
       <w:pPr>
         <w:pStyle w:val="BodyText"/>
         <w:rPr>
+          <w:rFonts w:ascii="Arial" w:hAnsi="Arial" w:cs="Arial"/>
           <w:sz w:val="22"/>
         </w:rPr>
       </w:pPr>
@@ -766,514 +739,1146 @@
     <w:sdt>
       <w:sdtPr>
         <w:rPr>
-          <w:rFonts w:asciiTheme="minorHAnsi" w:hAnsiTheme="minorHAnsi" w:cstheme="minorHAnsi"/>
-          <w:i/>
-          <w:iCs/>
-          <w:sz w:val="20"/>
-          <w:szCs w:val="20"/>
-          <w:lang w:val="sr-Latn-CS"/>
-        </w:rPr>
-        <w:id w:val="-1362353870"/>
+          <w:rFonts w:ascii="Arial" w:hAnsi="Arial" w:cs="Arial"/>
+        </w:rPr>
+        <w:id w:val="39011282"/>
         <w:docPartObj>
           <w:docPartGallery w:val="Table of Contents"/>
           <w:docPartUnique/>
         </w:docPartObj>
       </w:sdtPr>
-      <w:sdtEndPr/>
+      <w:sdtEndPr>
+        <w:rPr>
+          <w:rFonts w:eastAsia="Times New Roman"/>
+          <w:color w:val="auto"/>
+          <w:sz w:val="22"/>
+          <w:szCs w:val="22"/>
+        </w:rPr>
+      </w:sdtEndPr>
       <w:sdtContent>
         <w:p>
           <w:pPr>
-            <w:keepNext/>
-            <w:keepLines/>
-            <w:widowControl/>
-            <w:autoSpaceDE/>
-            <w:autoSpaceDN/>
-            <w:spacing w:before="480" w:line="276" w:lineRule="auto"/>
+            <w:pStyle w:val="TOCHeading"/>
+            <w:numPr>
+              <w:ilvl w:val="0"/>
+              <w:numId w:val="0"/>
+            </w:numPr>
             <w:rPr>
-              <w:rFonts w:asciiTheme="majorHAnsi" w:eastAsiaTheme="majorEastAsia" w:hAnsiTheme="majorHAnsi" w:cstheme="majorBidi"/>
+              <w:rFonts w:ascii="Arial" w:hAnsi="Arial" w:cs="Arial"/>
+            </w:rPr>
+          </w:pPr>
+        </w:p>
+        <w:p>
+          <w:pPr>
+            <w:pStyle w:val="TOC1"/>
+            <w:tabs>
+              <w:tab w:val="right" w:leader="dot" w:pos="9897"/>
+            </w:tabs>
+            <w:spacing w:after="120"/>
+            <w:rPr>
+              <w:rFonts w:ascii="Arial" w:eastAsiaTheme="minorEastAsia" w:hAnsi="Arial" w:cs="Arial"/>
               <w:b/>
-              <w:bCs/>
-              <w:color w:val="365F91" w:themeColor="accent1" w:themeShade="BF"/>
-              <w:sz w:val="28"/>
-              <w:szCs w:val="28"/>
+              <w:noProof/>
+              <w:sz w:val="22"/>
+              <w:szCs w:val="22"/>
               <w:lang w:val="en-US"/>
             </w:rPr>
           </w:pPr>
           <w:r>
             <w:rPr>
-              <w:rFonts w:asciiTheme="majorHAnsi" w:eastAsiaTheme="majorEastAsia" w:hAnsiTheme="majorHAnsi" w:cstheme="majorBidi"/>
-              <w:b/>
-              <w:bCs/>
-              <w:color w:val="365F91" w:themeColor="accent1" w:themeShade="BF"/>
-              <w:sz w:val="28"/>
-              <w:szCs w:val="28"/>
-              <w:lang w:val="sr-Latn-CS"/>
+              <w:rFonts w:ascii="Arial" w:hAnsi="Arial" w:cs="Arial"/>
             </w:rPr>
-            <w:t>Sadržaj</w:t>
+            <w:fldChar w:fldCharType="begin"/>
           </w:r>
+          <w:r>
+            <w:rPr>
+              <w:rFonts w:ascii="Arial" w:hAnsi="Arial" w:cs="Arial"/>
+            </w:rPr>
+            <w:instrText xml:space="preserve"> TOC \o "1-3" \h \z \u </w:instrText>
+          </w:r>
+          <w:r>
+            <w:rPr>
+              <w:rFonts w:ascii="Arial" w:hAnsi="Arial" w:cs="Arial"/>
+            </w:rPr>
+            <w:fldChar w:fldCharType="separate"/>
+          </w:r>
+          <w:hyperlink w:anchor="_Toc37442791" w:history="1">
+            <w:r>
+              <w:rPr>
+                <w:rStyle w:val="Hyperlink"/>
+                <w:rFonts w:ascii="Arial" w:hAnsi="Arial" w:cs="Arial"/>
+                <w:b/>
+                <w:noProof/>
+                <w:w w:val="99"/>
+              </w:rPr>
+              <w:t>1.</w:t>
+            </w:r>
+            <w:r>
+              <w:rPr>
+                <w:rFonts w:ascii="Arial" w:eastAsiaTheme="minorEastAsia" w:hAnsi="Arial" w:cs="Arial"/>
+                <w:b/>
+                <w:noProof/>
+                <w:sz w:val="22"/>
+                <w:szCs w:val="22"/>
+                <w:lang w:val="en-US"/>
+              </w:rPr>
+              <w:tab/>
+            </w:r>
+            <w:r>
+              <w:rPr>
+                <w:rStyle w:val="Hyperlink"/>
+                <w:rFonts w:ascii="Arial" w:hAnsi="Arial" w:cs="Arial"/>
+                <w:b/>
+                <w:noProof/>
+              </w:rPr>
+              <w:t>Uvod</w:t>
+            </w:r>
+            <w:r>
+              <w:rPr>
+                <w:rFonts w:ascii="Arial" w:hAnsi="Arial" w:cs="Arial"/>
+                <w:b/>
+                <w:noProof/>
+                <w:webHidden/>
+              </w:rPr>
+              <w:tab/>
+            </w:r>
+            <w:r>
+              <w:rPr>
+                <w:rFonts w:ascii="Arial" w:hAnsi="Arial" w:cs="Arial"/>
+                <w:b/>
+                <w:noProof/>
+                <w:webHidden/>
+              </w:rPr>
+              <w:fldChar w:fldCharType="begin"/>
+            </w:r>
+            <w:r>
+              <w:rPr>
+                <w:rFonts w:ascii="Arial" w:hAnsi="Arial" w:cs="Arial"/>
+                <w:b/>
+                <w:noProof/>
+                <w:webHidden/>
+              </w:rPr>
+              <w:instrText xml:space="preserve"> PAGEREF _Toc37442791 \h </w:instrText>
+            </w:r>
+            <w:r>
+              <w:rPr>
+                <w:rFonts w:ascii="Arial" w:hAnsi="Arial" w:cs="Arial"/>
+                <w:b/>
+                <w:noProof/>
+                <w:webHidden/>
+              </w:rPr>
+            </w:r>
+            <w:r>
+              <w:rPr>
+                <w:rFonts w:ascii="Arial" w:hAnsi="Arial" w:cs="Arial"/>
+                <w:b/>
+                <w:noProof/>
+                <w:webHidden/>
+              </w:rPr>
+              <w:fldChar w:fldCharType="separate"/>
+            </w:r>
+            <w:r>
+              <w:rPr>
+                <w:rFonts w:ascii="Arial" w:hAnsi="Arial" w:cs="Arial"/>
+                <w:b/>
+                <w:noProof/>
+                <w:webHidden/>
+              </w:rPr>
+              <w:t>4</w:t>
+            </w:r>
+            <w:r>
+              <w:rPr>
+                <w:rFonts w:ascii="Arial" w:hAnsi="Arial" w:cs="Arial"/>
+                <w:b/>
+                <w:noProof/>
+                <w:webHidden/>
+              </w:rPr>
+              <w:fldChar w:fldCharType="end"/>
+            </w:r>
+          </w:hyperlink>
         </w:p>
         <w:p>
           <w:pPr>
-            <w:spacing w:before="120" w:after="120"/>
+            <w:pStyle w:val="TOC2"/>
+            <w:tabs>
+              <w:tab w:val="left" w:pos="1298"/>
+              <w:tab w:val="right" w:leader="dot" w:pos="9897"/>
+            </w:tabs>
             <w:rPr>
-              <w:rFonts w:asciiTheme="majorHAnsi" w:hAnsiTheme="majorHAnsi" w:cstheme="minorHAnsi"/>
+              <w:rFonts w:ascii="Arial" w:eastAsiaTheme="minorEastAsia" w:hAnsi="Arial" w:cs="Arial"/>
+              <w:noProof/>
+              <w:sz w:val="22"/>
+              <w:szCs w:val="22"/>
+              <w:lang w:val="en-US"/>
+            </w:rPr>
+          </w:pPr>
+          <w:hyperlink w:anchor="_Toc37442792" w:history="1">
+            <w:r>
+              <w:rPr>
+                <w:rStyle w:val="Hyperlink"/>
+                <w:rFonts w:ascii="Arial" w:hAnsi="Arial" w:cs="Arial"/>
+                <w:noProof/>
+                <w:spacing w:val="-1"/>
+                <w:w w:val="99"/>
+              </w:rPr>
+              <w:t>1.1</w:t>
+            </w:r>
+            <w:r>
+              <w:rPr>
+                <w:rFonts w:ascii="Arial" w:eastAsiaTheme="minorEastAsia" w:hAnsi="Arial" w:cs="Arial"/>
+                <w:noProof/>
+                <w:sz w:val="22"/>
+                <w:szCs w:val="22"/>
+                <w:lang w:val="en-US"/>
+              </w:rPr>
+              <w:tab/>
+            </w:r>
+            <w:r>
+              <w:rPr>
+                <w:rStyle w:val="Hyperlink"/>
+                <w:rFonts w:ascii="Arial" w:hAnsi="Arial" w:cs="Arial"/>
+                <w:noProof/>
+              </w:rPr>
+              <w:t>Rezime</w:t>
+            </w:r>
+            <w:r>
+              <w:rPr>
+                <w:rFonts w:ascii="Arial" w:hAnsi="Arial" w:cs="Arial"/>
+                <w:noProof/>
+                <w:webHidden/>
+              </w:rPr>
+              <w:tab/>
+            </w:r>
+            <w:r>
+              <w:rPr>
+                <w:rFonts w:ascii="Arial" w:hAnsi="Arial" w:cs="Arial"/>
+                <w:noProof/>
+                <w:webHidden/>
+              </w:rPr>
+              <w:fldChar w:fldCharType="begin"/>
+            </w:r>
+            <w:r>
+              <w:rPr>
+                <w:rFonts w:ascii="Arial" w:hAnsi="Arial" w:cs="Arial"/>
+                <w:noProof/>
+                <w:webHidden/>
+              </w:rPr>
+              <w:instrText xml:space="preserve"> PAGEREF _Toc37442792 \h </w:instrText>
+            </w:r>
+            <w:r>
+              <w:rPr>
+                <w:rFonts w:ascii="Arial" w:hAnsi="Arial" w:cs="Arial"/>
+                <w:noProof/>
+                <w:webHidden/>
+              </w:rPr>
+            </w:r>
+            <w:r>
+              <w:rPr>
+                <w:rFonts w:ascii="Arial" w:hAnsi="Arial" w:cs="Arial"/>
+                <w:noProof/>
+                <w:webHidden/>
+              </w:rPr>
+              <w:fldChar w:fldCharType="separate"/>
+            </w:r>
+            <w:r>
+              <w:rPr>
+                <w:rFonts w:ascii="Arial" w:hAnsi="Arial" w:cs="Arial"/>
+                <w:noProof/>
+                <w:webHidden/>
+              </w:rPr>
+              <w:t>4</w:t>
+            </w:r>
+            <w:r>
+              <w:rPr>
+                <w:rFonts w:ascii="Arial" w:hAnsi="Arial" w:cs="Arial"/>
+                <w:noProof/>
+                <w:webHidden/>
+              </w:rPr>
+              <w:fldChar w:fldCharType="end"/>
+            </w:r>
+          </w:hyperlink>
+        </w:p>
+        <w:p>
+          <w:pPr>
+            <w:pStyle w:val="TOC2"/>
+            <w:tabs>
+              <w:tab w:val="left" w:pos="1298"/>
+              <w:tab w:val="right" w:leader="dot" w:pos="9897"/>
+            </w:tabs>
+            <w:rPr>
+              <w:rFonts w:ascii="Arial" w:eastAsiaTheme="minorEastAsia" w:hAnsi="Arial" w:cs="Arial"/>
+              <w:noProof/>
+              <w:sz w:val="22"/>
+              <w:szCs w:val="22"/>
+              <w:lang w:val="en-US"/>
+            </w:rPr>
+          </w:pPr>
+          <w:hyperlink w:anchor="_Toc37442793" w:history="1">
+            <w:r>
+              <w:rPr>
+                <w:rStyle w:val="Hyperlink"/>
+                <w:rFonts w:ascii="Arial" w:hAnsi="Arial" w:cs="Arial"/>
+                <w:noProof/>
+                <w:spacing w:val="-1"/>
+                <w:w w:val="99"/>
+              </w:rPr>
+              <w:t>1.2</w:t>
+            </w:r>
+            <w:r>
+              <w:rPr>
+                <w:rFonts w:ascii="Arial" w:eastAsiaTheme="minorEastAsia" w:hAnsi="Arial" w:cs="Arial"/>
+                <w:noProof/>
+                <w:sz w:val="22"/>
+                <w:szCs w:val="22"/>
+                <w:lang w:val="en-US"/>
+              </w:rPr>
+              <w:tab/>
+            </w:r>
+            <w:r>
+              <w:rPr>
+                <w:rStyle w:val="Hyperlink"/>
+                <w:rFonts w:ascii="Arial" w:hAnsi="Arial" w:cs="Arial"/>
+                <w:noProof/>
+              </w:rPr>
+              <w:t>Namena dokumenta i ciljne</w:t>
+            </w:r>
+            <w:r>
+              <w:rPr>
+                <w:rStyle w:val="Hyperlink"/>
+                <w:rFonts w:ascii="Arial" w:hAnsi="Arial" w:cs="Arial"/>
+                <w:noProof/>
+                <w:spacing w:val="-3"/>
+              </w:rPr>
+              <w:t xml:space="preserve"> </w:t>
+            </w:r>
+            <w:r>
+              <w:rPr>
+                <w:rStyle w:val="Hyperlink"/>
+                <w:rFonts w:ascii="Arial" w:hAnsi="Arial" w:cs="Arial"/>
+                <w:noProof/>
+              </w:rPr>
+              <w:t>grupe</w:t>
+            </w:r>
+            <w:r>
+              <w:rPr>
+                <w:rFonts w:ascii="Arial" w:hAnsi="Arial" w:cs="Arial"/>
+                <w:noProof/>
+                <w:webHidden/>
+              </w:rPr>
+              <w:tab/>
+            </w:r>
+            <w:r>
+              <w:rPr>
+                <w:rFonts w:ascii="Arial" w:hAnsi="Arial" w:cs="Arial"/>
+                <w:noProof/>
+                <w:webHidden/>
+              </w:rPr>
+              <w:fldChar w:fldCharType="begin"/>
+            </w:r>
+            <w:r>
+              <w:rPr>
+                <w:rFonts w:ascii="Arial" w:hAnsi="Arial" w:cs="Arial"/>
+                <w:noProof/>
+                <w:webHidden/>
+              </w:rPr>
+              <w:instrText xml:space="preserve"> PAGEREF _Toc37442793 \h </w:instrText>
+            </w:r>
+            <w:r>
+              <w:rPr>
+                <w:rFonts w:ascii="Arial" w:hAnsi="Arial" w:cs="Arial"/>
+                <w:noProof/>
+                <w:webHidden/>
+              </w:rPr>
+            </w:r>
+            <w:r>
+              <w:rPr>
+                <w:rFonts w:ascii="Arial" w:hAnsi="Arial" w:cs="Arial"/>
+                <w:noProof/>
+                <w:webHidden/>
+              </w:rPr>
+              <w:fldChar w:fldCharType="separate"/>
+            </w:r>
+            <w:r>
+              <w:rPr>
+                <w:rFonts w:ascii="Arial" w:hAnsi="Arial" w:cs="Arial"/>
+                <w:noProof/>
+                <w:webHidden/>
+              </w:rPr>
+              <w:t>4</w:t>
+            </w:r>
+            <w:r>
+              <w:rPr>
+                <w:rFonts w:ascii="Arial" w:hAnsi="Arial" w:cs="Arial"/>
+                <w:noProof/>
+                <w:webHidden/>
+              </w:rPr>
+              <w:fldChar w:fldCharType="end"/>
+            </w:r>
+          </w:hyperlink>
+        </w:p>
+        <w:p>
+          <w:pPr>
+            <w:pStyle w:val="TOC2"/>
+            <w:tabs>
+              <w:tab w:val="left" w:pos="1298"/>
+              <w:tab w:val="right" w:leader="dot" w:pos="9897"/>
+            </w:tabs>
+            <w:rPr>
+              <w:rFonts w:ascii="Arial" w:eastAsiaTheme="minorEastAsia" w:hAnsi="Arial" w:cs="Arial"/>
+              <w:noProof/>
+              <w:sz w:val="22"/>
+              <w:szCs w:val="22"/>
+              <w:lang w:val="en-US"/>
+            </w:rPr>
+          </w:pPr>
+          <w:hyperlink w:anchor="_Toc37442794" w:history="1">
+            <w:r>
+              <w:rPr>
+                <w:rStyle w:val="Hyperlink"/>
+                <w:rFonts w:ascii="Arial" w:hAnsi="Arial" w:cs="Arial"/>
+                <w:noProof/>
+                <w:spacing w:val="-1"/>
+                <w:w w:val="99"/>
+              </w:rPr>
+              <w:t>1.3</w:t>
+            </w:r>
+            <w:r>
+              <w:rPr>
+                <w:rFonts w:ascii="Arial" w:eastAsiaTheme="minorEastAsia" w:hAnsi="Arial" w:cs="Arial"/>
+                <w:noProof/>
+                <w:sz w:val="22"/>
+                <w:szCs w:val="22"/>
+                <w:lang w:val="en-US"/>
+              </w:rPr>
+              <w:tab/>
+            </w:r>
+            <w:r>
+              <w:rPr>
+                <w:rStyle w:val="Hyperlink"/>
+                <w:rFonts w:ascii="Arial" w:hAnsi="Arial" w:cs="Arial"/>
+                <w:noProof/>
+              </w:rPr>
+              <w:t>Reference</w:t>
+            </w:r>
+            <w:r>
+              <w:rPr>
+                <w:rFonts w:ascii="Arial" w:hAnsi="Arial" w:cs="Arial"/>
+                <w:noProof/>
+                <w:webHidden/>
+              </w:rPr>
+              <w:tab/>
+            </w:r>
+            <w:r>
+              <w:rPr>
+                <w:rFonts w:ascii="Arial" w:hAnsi="Arial" w:cs="Arial"/>
+                <w:noProof/>
+                <w:webHidden/>
+              </w:rPr>
+              <w:fldChar w:fldCharType="begin"/>
+            </w:r>
+            <w:r>
+              <w:rPr>
+                <w:rFonts w:ascii="Arial" w:hAnsi="Arial" w:cs="Arial"/>
+                <w:noProof/>
+                <w:webHidden/>
+              </w:rPr>
+              <w:instrText xml:space="preserve"> PAGEREF _Toc37442794 \h </w:instrText>
+            </w:r>
+            <w:r>
+              <w:rPr>
+                <w:rFonts w:ascii="Arial" w:hAnsi="Arial" w:cs="Arial"/>
+                <w:noProof/>
+                <w:webHidden/>
+              </w:rPr>
+            </w:r>
+            <w:r>
+              <w:rPr>
+                <w:rFonts w:ascii="Arial" w:hAnsi="Arial" w:cs="Arial"/>
+                <w:noProof/>
+                <w:webHidden/>
+              </w:rPr>
+              <w:fldChar w:fldCharType="separate"/>
+            </w:r>
+            <w:r>
+              <w:rPr>
+                <w:rFonts w:ascii="Arial" w:hAnsi="Arial" w:cs="Arial"/>
+                <w:noProof/>
+                <w:webHidden/>
+              </w:rPr>
+              <w:t>4</w:t>
+            </w:r>
+            <w:r>
+              <w:rPr>
+                <w:rFonts w:ascii="Arial" w:hAnsi="Arial" w:cs="Arial"/>
+                <w:noProof/>
+                <w:webHidden/>
+              </w:rPr>
+              <w:fldChar w:fldCharType="end"/>
+            </w:r>
+          </w:hyperlink>
+        </w:p>
+        <w:p>
+          <w:pPr>
+            <w:pStyle w:val="TOC1"/>
+            <w:tabs>
+              <w:tab w:val="right" w:leader="dot" w:pos="9897"/>
+            </w:tabs>
+            <w:spacing w:after="120"/>
+            <w:rPr>
+              <w:rFonts w:ascii="Arial" w:eastAsiaTheme="minorEastAsia" w:hAnsi="Arial" w:cs="Arial"/>
               <w:b/>
-              <w:bCs/>
-              <w:caps/>
-              <w:sz w:val="20"/>
-              <w:szCs w:val="20"/>
+              <w:noProof/>
+              <w:sz w:val="22"/>
+              <w:szCs w:val="22"/>
+              <w:lang w:val="en-US"/>
+            </w:rPr>
+          </w:pPr>
+          <w:hyperlink w:anchor="_Toc37442795" w:history="1">
+            <w:r>
+              <w:rPr>
+                <w:rStyle w:val="Hyperlink"/>
+                <w:rFonts w:ascii="Arial" w:hAnsi="Arial" w:cs="Arial"/>
+                <w:b/>
+                <w:noProof/>
+                <w:w w:val="99"/>
+              </w:rPr>
+              <w:t>2.</w:t>
+            </w:r>
+            <w:r>
+              <w:rPr>
+                <w:rFonts w:ascii="Arial" w:eastAsiaTheme="minorEastAsia" w:hAnsi="Arial" w:cs="Arial"/>
+                <w:b/>
+                <w:noProof/>
+                <w:sz w:val="22"/>
+                <w:szCs w:val="22"/>
+                <w:lang w:val="en-US"/>
+              </w:rPr>
+              <w:tab/>
+            </w:r>
+            <w:r>
+              <w:rPr>
+                <w:rStyle w:val="Hyperlink"/>
+                <w:rFonts w:ascii="Arial" w:hAnsi="Arial" w:cs="Arial"/>
+                <w:b/>
+                <w:noProof/>
+              </w:rPr>
+              <w:t>Scenario slanja e-mail poruke</w:t>
+            </w:r>
+            <w:r>
+              <w:rPr>
+                <w:rFonts w:ascii="Arial" w:hAnsi="Arial" w:cs="Arial"/>
+                <w:b/>
+                <w:noProof/>
+                <w:webHidden/>
+              </w:rPr>
+              <w:tab/>
+            </w:r>
+            <w:r>
+              <w:rPr>
+                <w:rFonts w:ascii="Arial" w:hAnsi="Arial" w:cs="Arial"/>
+                <w:b/>
+                <w:noProof/>
+                <w:webHidden/>
+              </w:rPr>
+              <w:fldChar w:fldCharType="begin"/>
+            </w:r>
+            <w:r>
+              <w:rPr>
+                <w:rFonts w:ascii="Arial" w:hAnsi="Arial" w:cs="Arial"/>
+                <w:b/>
+                <w:noProof/>
+                <w:webHidden/>
+              </w:rPr>
+              <w:instrText xml:space="preserve"> PAGEREF _Toc37442795 \h </w:instrText>
+            </w:r>
+            <w:r>
+              <w:rPr>
+                <w:rFonts w:ascii="Arial" w:hAnsi="Arial" w:cs="Arial"/>
+                <w:b/>
+                <w:noProof/>
+                <w:webHidden/>
+              </w:rPr>
+            </w:r>
+            <w:r>
+              <w:rPr>
+                <w:rFonts w:ascii="Arial" w:hAnsi="Arial" w:cs="Arial"/>
+                <w:b/>
+                <w:noProof/>
+                <w:webHidden/>
+              </w:rPr>
+              <w:fldChar w:fldCharType="separate"/>
+            </w:r>
+            <w:r>
+              <w:rPr>
+                <w:rFonts w:ascii="Arial" w:hAnsi="Arial" w:cs="Arial"/>
+                <w:b/>
+                <w:noProof/>
+                <w:webHidden/>
+              </w:rPr>
+              <w:t>4</w:t>
+            </w:r>
+            <w:r>
+              <w:rPr>
+                <w:rFonts w:ascii="Arial" w:hAnsi="Arial" w:cs="Arial"/>
+                <w:b/>
+                <w:noProof/>
+                <w:webHidden/>
+              </w:rPr>
+              <w:fldChar w:fldCharType="end"/>
+            </w:r>
+          </w:hyperlink>
+        </w:p>
+        <w:p>
+          <w:pPr>
+            <w:pStyle w:val="TOC2"/>
+            <w:tabs>
+              <w:tab w:val="left" w:pos="1298"/>
+              <w:tab w:val="right" w:leader="dot" w:pos="9897"/>
+            </w:tabs>
+            <w:rPr>
+              <w:rFonts w:ascii="Arial" w:eastAsiaTheme="minorEastAsia" w:hAnsi="Arial" w:cs="Arial"/>
+              <w:noProof/>
+              <w:sz w:val="22"/>
+              <w:szCs w:val="22"/>
+              <w:lang w:val="en-US"/>
+            </w:rPr>
+          </w:pPr>
+          <w:hyperlink w:anchor="_Toc37442796" w:history="1">
+            <w:r>
+              <w:rPr>
+                <w:rStyle w:val="Hyperlink"/>
+                <w:rFonts w:ascii="Arial" w:hAnsi="Arial" w:cs="Arial"/>
+                <w:noProof/>
+                <w:spacing w:val="-1"/>
+                <w:w w:val="99"/>
+              </w:rPr>
+              <w:t>2.1</w:t>
+            </w:r>
+            <w:r>
+              <w:rPr>
+                <w:rFonts w:ascii="Arial" w:eastAsiaTheme="minorEastAsia" w:hAnsi="Arial" w:cs="Arial"/>
+                <w:noProof/>
+                <w:sz w:val="22"/>
+                <w:szCs w:val="22"/>
+                <w:lang w:val="en-US"/>
+              </w:rPr>
+              <w:tab/>
+            </w:r>
+            <w:r>
+              <w:rPr>
+                <w:rStyle w:val="Hyperlink"/>
+                <w:rFonts w:ascii="Arial" w:hAnsi="Arial" w:cs="Arial"/>
+                <w:noProof/>
+              </w:rPr>
+              <w:t>Kratak opis</w:t>
+            </w:r>
+            <w:r>
+              <w:rPr>
+                <w:rFonts w:ascii="Arial" w:hAnsi="Arial" w:cs="Arial"/>
+                <w:noProof/>
+                <w:webHidden/>
+              </w:rPr>
+              <w:tab/>
+            </w:r>
+            <w:r>
+              <w:rPr>
+                <w:rFonts w:ascii="Arial" w:hAnsi="Arial" w:cs="Arial"/>
+                <w:noProof/>
+                <w:webHidden/>
+              </w:rPr>
+              <w:fldChar w:fldCharType="begin"/>
+            </w:r>
+            <w:r>
+              <w:rPr>
+                <w:rFonts w:ascii="Arial" w:hAnsi="Arial" w:cs="Arial"/>
+                <w:noProof/>
+                <w:webHidden/>
+              </w:rPr>
+              <w:instrText xml:space="preserve"> PAGEREF _Toc37442796 \h </w:instrText>
+            </w:r>
+            <w:r>
+              <w:rPr>
+                <w:rFonts w:ascii="Arial" w:hAnsi="Arial" w:cs="Arial"/>
+                <w:noProof/>
+                <w:webHidden/>
+              </w:rPr>
+            </w:r>
+            <w:r>
+              <w:rPr>
+                <w:rFonts w:ascii="Arial" w:hAnsi="Arial" w:cs="Arial"/>
+                <w:noProof/>
+                <w:webHidden/>
+              </w:rPr>
+              <w:fldChar w:fldCharType="separate"/>
+            </w:r>
+            <w:r>
+              <w:rPr>
+                <w:rFonts w:ascii="Arial" w:hAnsi="Arial" w:cs="Arial"/>
+                <w:noProof/>
+                <w:webHidden/>
+              </w:rPr>
+              <w:t>4</w:t>
+            </w:r>
+            <w:r>
+              <w:rPr>
+                <w:rFonts w:ascii="Arial" w:hAnsi="Arial" w:cs="Arial"/>
+                <w:noProof/>
+                <w:webHidden/>
+              </w:rPr>
+              <w:fldChar w:fldCharType="end"/>
+            </w:r>
+          </w:hyperlink>
+        </w:p>
+        <w:p>
+          <w:pPr>
+            <w:pStyle w:val="TOC2"/>
+            <w:tabs>
+              <w:tab w:val="left" w:pos="1298"/>
+              <w:tab w:val="right" w:leader="dot" w:pos="9897"/>
+            </w:tabs>
+            <w:rPr>
+              <w:rFonts w:ascii="Arial" w:eastAsiaTheme="minorEastAsia" w:hAnsi="Arial" w:cs="Arial"/>
+              <w:noProof/>
+              <w:sz w:val="22"/>
+              <w:szCs w:val="22"/>
+              <w:lang w:val="en-US"/>
+            </w:rPr>
+          </w:pPr>
+          <w:hyperlink w:anchor="_Toc37442797" w:history="1">
+            <w:r>
+              <w:rPr>
+                <w:rStyle w:val="Hyperlink"/>
+                <w:rFonts w:ascii="Arial" w:hAnsi="Arial" w:cs="Arial"/>
+                <w:noProof/>
+                <w:spacing w:val="-1"/>
+                <w:w w:val="99"/>
+              </w:rPr>
+              <w:t>2.2</w:t>
+            </w:r>
+            <w:r>
+              <w:rPr>
+                <w:rFonts w:ascii="Arial" w:eastAsiaTheme="minorEastAsia" w:hAnsi="Arial" w:cs="Arial"/>
+                <w:noProof/>
+                <w:sz w:val="22"/>
+                <w:szCs w:val="22"/>
+                <w:lang w:val="en-US"/>
+              </w:rPr>
+              <w:tab/>
+            </w:r>
+            <w:r>
+              <w:rPr>
+                <w:rStyle w:val="Hyperlink"/>
+                <w:rFonts w:ascii="Arial" w:hAnsi="Arial" w:cs="Arial"/>
+                <w:noProof/>
+              </w:rPr>
+              <w:t>Tok</w:t>
+            </w:r>
+            <w:r>
+              <w:rPr>
+                <w:rStyle w:val="Hyperlink"/>
+                <w:rFonts w:ascii="Arial" w:hAnsi="Arial" w:cs="Arial"/>
+                <w:noProof/>
+                <w:spacing w:val="-2"/>
+              </w:rPr>
+              <w:t xml:space="preserve"> </w:t>
+            </w:r>
+            <w:r>
+              <w:rPr>
+                <w:rStyle w:val="Hyperlink"/>
+                <w:rFonts w:ascii="Arial" w:hAnsi="Arial" w:cs="Arial"/>
+                <w:noProof/>
+              </w:rPr>
+              <w:t>dogadjaja</w:t>
+            </w:r>
+            <w:r>
+              <w:rPr>
+                <w:rFonts w:ascii="Arial" w:hAnsi="Arial" w:cs="Arial"/>
+                <w:noProof/>
+                <w:webHidden/>
+              </w:rPr>
+              <w:tab/>
+            </w:r>
+            <w:r>
+              <w:rPr>
+                <w:rFonts w:ascii="Arial" w:hAnsi="Arial" w:cs="Arial"/>
+                <w:noProof/>
+                <w:webHidden/>
+              </w:rPr>
+              <w:fldChar w:fldCharType="begin"/>
+            </w:r>
+            <w:r>
+              <w:rPr>
+                <w:rFonts w:ascii="Arial" w:hAnsi="Arial" w:cs="Arial"/>
+                <w:noProof/>
+                <w:webHidden/>
+              </w:rPr>
+              <w:instrText xml:space="preserve"> PAGEREF _Toc37442797 \h </w:instrText>
+            </w:r>
+            <w:r>
+              <w:rPr>
+                <w:rFonts w:ascii="Arial" w:hAnsi="Arial" w:cs="Arial"/>
+                <w:noProof/>
+                <w:webHidden/>
+              </w:rPr>
+            </w:r>
+            <w:r>
+              <w:rPr>
+                <w:rFonts w:ascii="Arial" w:hAnsi="Arial" w:cs="Arial"/>
+                <w:noProof/>
+                <w:webHidden/>
+              </w:rPr>
+              <w:fldChar w:fldCharType="separate"/>
+            </w:r>
+            <w:r>
+              <w:rPr>
+                <w:rFonts w:ascii="Arial" w:hAnsi="Arial" w:cs="Arial"/>
+                <w:noProof/>
+                <w:webHidden/>
+              </w:rPr>
+              <w:t>4</w:t>
+            </w:r>
+            <w:r>
+              <w:rPr>
+                <w:rFonts w:ascii="Arial" w:hAnsi="Arial" w:cs="Arial"/>
+                <w:noProof/>
+                <w:webHidden/>
+              </w:rPr>
+              <w:fldChar w:fldCharType="end"/>
+            </w:r>
+          </w:hyperlink>
+        </w:p>
+        <w:p>
+          <w:pPr>
+            <w:pStyle w:val="TOC2"/>
+            <w:tabs>
+              <w:tab w:val="left" w:pos="1298"/>
+              <w:tab w:val="right" w:leader="dot" w:pos="9897"/>
+            </w:tabs>
+            <w:rPr>
+              <w:rFonts w:ascii="Arial" w:eastAsiaTheme="minorEastAsia" w:hAnsi="Arial" w:cs="Arial"/>
+              <w:noProof/>
+              <w:sz w:val="22"/>
+              <w:szCs w:val="22"/>
+              <w:lang w:val="en-US"/>
+            </w:rPr>
+          </w:pPr>
+          <w:hyperlink w:anchor="_Toc37442798" w:history="1">
+            <w:r>
+              <w:rPr>
+                <w:rStyle w:val="Hyperlink"/>
+                <w:rFonts w:ascii="Arial" w:hAnsi="Arial" w:cs="Arial"/>
+                <w:noProof/>
+                <w:spacing w:val="-1"/>
+                <w:w w:val="99"/>
+              </w:rPr>
+              <w:t>2.3</w:t>
+            </w:r>
+            <w:r>
+              <w:rPr>
+                <w:rFonts w:ascii="Arial" w:eastAsiaTheme="minorEastAsia" w:hAnsi="Arial" w:cs="Arial"/>
+                <w:noProof/>
+                <w:sz w:val="22"/>
+                <w:szCs w:val="22"/>
+                <w:lang w:val="en-US"/>
+              </w:rPr>
+              <w:tab/>
+            </w:r>
+            <w:r>
+              <w:rPr>
+                <w:rStyle w:val="Hyperlink"/>
+                <w:rFonts w:ascii="Arial" w:hAnsi="Arial" w:cs="Arial"/>
+                <w:noProof/>
+              </w:rPr>
+              <w:t>Posebni</w:t>
+            </w:r>
+            <w:r>
+              <w:rPr>
+                <w:rStyle w:val="Hyperlink"/>
+                <w:rFonts w:ascii="Arial" w:hAnsi="Arial" w:cs="Arial"/>
+                <w:noProof/>
+                <w:spacing w:val="-2"/>
+              </w:rPr>
+              <w:t xml:space="preserve"> </w:t>
+            </w:r>
+            <w:r>
+              <w:rPr>
+                <w:rStyle w:val="Hyperlink"/>
+                <w:rFonts w:ascii="Arial" w:hAnsi="Arial" w:cs="Arial"/>
+                <w:noProof/>
+              </w:rPr>
+              <w:t>zahtevi</w:t>
+            </w:r>
+            <w:r>
+              <w:rPr>
+                <w:rFonts w:ascii="Arial" w:hAnsi="Arial" w:cs="Arial"/>
+                <w:noProof/>
+                <w:webHidden/>
+              </w:rPr>
+              <w:tab/>
+            </w:r>
+            <w:r>
+              <w:rPr>
+                <w:rFonts w:ascii="Arial" w:hAnsi="Arial" w:cs="Arial"/>
+                <w:noProof/>
+                <w:webHidden/>
+              </w:rPr>
+              <w:fldChar w:fldCharType="begin"/>
+            </w:r>
+            <w:r>
+              <w:rPr>
+                <w:rFonts w:ascii="Arial" w:hAnsi="Arial" w:cs="Arial"/>
+                <w:noProof/>
+                <w:webHidden/>
+              </w:rPr>
+              <w:instrText xml:space="preserve"> PAGEREF _Toc37442798 \h </w:instrText>
+            </w:r>
+            <w:r>
+              <w:rPr>
+                <w:rFonts w:ascii="Arial" w:hAnsi="Arial" w:cs="Arial"/>
+                <w:noProof/>
+                <w:webHidden/>
+              </w:rPr>
+            </w:r>
+            <w:r>
+              <w:rPr>
+                <w:rFonts w:ascii="Arial" w:hAnsi="Arial" w:cs="Arial"/>
+                <w:noProof/>
+                <w:webHidden/>
+              </w:rPr>
+              <w:fldChar w:fldCharType="separate"/>
+            </w:r>
+            <w:r>
+              <w:rPr>
+                <w:rFonts w:ascii="Arial" w:hAnsi="Arial" w:cs="Arial"/>
+                <w:noProof/>
+                <w:webHidden/>
+              </w:rPr>
+              <w:t>5</w:t>
+            </w:r>
+            <w:r>
+              <w:rPr>
+                <w:rFonts w:ascii="Arial" w:hAnsi="Arial" w:cs="Arial"/>
+                <w:noProof/>
+                <w:webHidden/>
+              </w:rPr>
+              <w:fldChar w:fldCharType="end"/>
+            </w:r>
+          </w:hyperlink>
+        </w:p>
+        <w:p>
+          <w:pPr>
+            <w:pStyle w:val="TOC2"/>
+            <w:tabs>
+              <w:tab w:val="left" w:pos="1298"/>
+              <w:tab w:val="right" w:leader="dot" w:pos="9897"/>
+            </w:tabs>
+            <w:rPr>
+              <w:rFonts w:ascii="Arial" w:eastAsiaTheme="minorEastAsia" w:hAnsi="Arial" w:cs="Arial"/>
+              <w:noProof/>
+              <w:sz w:val="22"/>
+              <w:szCs w:val="22"/>
+              <w:lang w:val="en-US"/>
+            </w:rPr>
+          </w:pPr>
+          <w:hyperlink w:anchor="_Toc37442799" w:history="1">
+            <w:r>
+              <w:rPr>
+                <w:rStyle w:val="Hyperlink"/>
+                <w:rFonts w:ascii="Arial" w:hAnsi="Arial" w:cs="Arial"/>
+                <w:noProof/>
+                <w:spacing w:val="-1"/>
+                <w:w w:val="99"/>
+              </w:rPr>
+              <w:t>2.4</w:t>
+            </w:r>
+            <w:r>
+              <w:rPr>
+                <w:rFonts w:ascii="Arial" w:eastAsiaTheme="minorEastAsia" w:hAnsi="Arial" w:cs="Arial"/>
+                <w:noProof/>
+                <w:sz w:val="22"/>
+                <w:szCs w:val="22"/>
+                <w:lang w:val="en-US"/>
+              </w:rPr>
+              <w:tab/>
+            </w:r>
+            <w:r>
+              <w:rPr>
+                <w:rStyle w:val="Hyperlink"/>
+                <w:rFonts w:ascii="Arial" w:hAnsi="Arial" w:cs="Arial"/>
+                <w:noProof/>
+              </w:rPr>
+              <w:t>Preduslovi</w:t>
+            </w:r>
+            <w:r>
+              <w:rPr>
+                <w:rFonts w:ascii="Arial" w:hAnsi="Arial" w:cs="Arial"/>
+                <w:noProof/>
+                <w:webHidden/>
+              </w:rPr>
+              <w:tab/>
+            </w:r>
+            <w:r>
+              <w:rPr>
+                <w:rFonts w:ascii="Arial" w:hAnsi="Arial" w:cs="Arial"/>
+                <w:noProof/>
+                <w:webHidden/>
+              </w:rPr>
+              <w:fldChar w:fldCharType="begin"/>
+            </w:r>
+            <w:r>
+              <w:rPr>
+                <w:rFonts w:ascii="Arial" w:hAnsi="Arial" w:cs="Arial"/>
+                <w:noProof/>
+                <w:webHidden/>
+              </w:rPr>
+              <w:instrText xml:space="preserve"> PAGEREF _Toc37442799 \h </w:instrText>
+            </w:r>
+            <w:r>
+              <w:rPr>
+                <w:rFonts w:ascii="Arial" w:hAnsi="Arial" w:cs="Arial"/>
+                <w:noProof/>
+                <w:webHidden/>
+              </w:rPr>
+            </w:r>
+            <w:r>
+              <w:rPr>
+                <w:rFonts w:ascii="Arial" w:hAnsi="Arial" w:cs="Arial"/>
+                <w:noProof/>
+                <w:webHidden/>
+              </w:rPr>
+              <w:fldChar w:fldCharType="separate"/>
+            </w:r>
+            <w:r>
+              <w:rPr>
+                <w:rFonts w:ascii="Arial" w:hAnsi="Arial" w:cs="Arial"/>
+                <w:noProof/>
+                <w:webHidden/>
+              </w:rPr>
+              <w:t>5</w:t>
+            </w:r>
+            <w:r>
+              <w:rPr>
+                <w:rFonts w:ascii="Arial" w:hAnsi="Arial" w:cs="Arial"/>
+                <w:noProof/>
+                <w:webHidden/>
+              </w:rPr>
+              <w:fldChar w:fldCharType="end"/>
+            </w:r>
+          </w:hyperlink>
+        </w:p>
+        <w:p>
+          <w:pPr>
+            <w:pStyle w:val="TOC2"/>
+            <w:tabs>
+              <w:tab w:val="left" w:pos="1298"/>
+              <w:tab w:val="right" w:leader="dot" w:pos="9897"/>
+            </w:tabs>
+            <w:rPr>
+              <w:rFonts w:ascii="Arial" w:eastAsiaTheme="minorEastAsia" w:hAnsi="Arial" w:cs="Arial"/>
+              <w:noProof/>
+              <w:sz w:val="22"/>
+              <w:szCs w:val="22"/>
+              <w:lang w:val="en-US"/>
+            </w:rPr>
+          </w:pPr>
+          <w:hyperlink w:anchor="_Toc37442800" w:history="1">
+            <w:r>
+              <w:rPr>
+                <w:rStyle w:val="Hyperlink"/>
+                <w:rFonts w:ascii="Arial" w:hAnsi="Arial" w:cs="Arial"/>
+                <w:noProof/>
+                <w:spacing w:val="-1"/>
+                <w:w w:val="99"/>
+              </w:rPr>
+              <w:t>2.5</w:t>
+            </w:r>
+            <w:r>
+              <w:rPr>
+                <w:rFonts w:ascii="Arial" w:eastAsiaTheme="minorEastAsia" w:hAnsi="Arial" w:cs="Arial"/>
+                <w:noProof/>
+                <w:sz w:val="22"/>
+                <w:szCs w:val="22"/>
+                <w:lang w:val="en-US"/>
+              </w:rPr>
+              <w:tab/>
+            </w:r>
+            <w:r>
+              <w:rPr>
+                <w:rStyle w:val="Hyperlink"/>
+                <w:rFonts w:ascii="Arial" w:hAnsi="Arial" w:cs="Arial"/>
+                <w:noProof/>
+              </w:rPr>
+              <w:t>Posledice</w:t>
+            </w:r>
+            <w:r>
+              <w:rPr>
+                <w:rFonts w:ascii="Arial" w:hAnsi="Arial" w:cs="Arial"/>
+                <w:noProof/>
+                <w:webHidden/>
+              </w:rPr>
+              <w:tab/>
+            </w:r>
+            <w:r>
+              <w:rPr>
+                <w:rFonts w:ascii="Arial" w:hAnsi="Arial" w:cs="Arial"/>
+                <w:noProof/>
+                <w:webHidden/>
+              </w:rPr>
+              <w:fldChar w:fldCharType="begin"/>
+            </w:r>
+            <w:r>
+              <w:rPr>
+                <w:rFonts w:ascii="Arial" w:hAnsi="Arial" w:cs="Arial"/>
+                <w:noProof/>
+                <w:webHidden/>
+              </w:rPr>
+              <w:instrText xml:space="preserve"> PAGEREF _Toc37442800 \h </w:instrText>
+            </w:r>
+            <w:r>
+              <w:rPr>
+                <w:rFonts w:ascii="Arial" w:hAnsi="Arial" w:cs="Arial"/>
+                <w:noProof/>
+                <w:webHidden/>
+              </w:rPr>
+            </w:r>
+            <w:r>
+              <w:rPr>
+                <w:rFonts w:ascii="Arial" w:hAnsi="Arial" w:cs="Arial"/>
+                <w:noProof/>
+                <w:webHidden/>
+              </w:rPr>
+              <w:fldChar w:fldCharType="separate"/>
+            </w:r>
+            <w:r>
+              <w:rPr>
+                <w:rFonts w:ascii="Arial" w:hAnsi="Arial" w:cs="Arial"/>
+                <w:noProof/>
+                <w:webHidden/>
+              </w:rPr>
+              <w:t>5</w:t>
+            </w:r>
+            <w:r>
+              <w:rPr>
+                <w:rFonts w:ascii="Arial" w:hAnsi="Arial" w:cs="Arial"/>
+                <w:noProof/>
+                <w:webHidden/>
+              </w:rPr>
+              <w:fldChar w:fldCharType="end"/>
+            </w:r>
+          </w:hyperlink>
+        </w:p>
+        <w:p>
+          <w:pPr>
+            <w:rPr>
+              <w:rFonts w:ascii="Arial" w:hAnsi="Arial" w:cs="Arial"/>
             </w:rPr>
           </w:pPr>
           <w:r>
             <w:rPr>
-              <w:rFonts w:asciiTheme="majorHAnsi" w:hAnsiTheme="majorHAnsi" w:cstheme="minorHAnsi"/>
-              <w:b/>
-              <w:caps/>
-              <w:sz w:val="20"/>
-              <w:szCs w:val="20"/>
+              <w:rFonts w:ascii="Arial" w:hAnsi="Arial" w:cs="Arial"/>
             </w:rPr>
-            <w:t>UVOD</w:t>
+            <w:fldChar w:fldCharType="end"/>
           </w:r>
-          <w:r>
-            <w:rPr>
-              <w:rFonts w:asciiTheme="majorHAnsi" w:hAnsiTheme="majorHAnsi" w:cstheme="minorHAnsi"/>
-              <w:b/>
-              <w:bCs/>
-              <w:caps/>
-              <w:sz w:val="20"/>
-              <w:szCs w:val="20"/>
-            </w:rPr>
-            <w:ptab w:relativeTo="margin" w:alignment="right" w:leader="dot"/>
-          </w:r>
-          <w:r>
-            <w:rPr>
-              <w:rFonts w:asciiTheme="majorHAnsi" w:hAnsiTheme="majorHAnsi" w:cstheme="minorHAnsi"/>
-              <w:b/>
-              <w:bCs/>
-              <w:caps/>
-              <w:sz w:val="20"/>
-              <w:szCs w:val="20"/>
-              <w:lang w:val="sr-Latn-CS"/>
-            </w:rPr>
-            <w:t>1</w:t>
-          </w:r>
-        </w:p>
-        <w:p>
-          <w:pPr>
-            <w:ind w:left="216"/>
-            <w:rPr>
-              <w:rFonts w:asciiTheme="minorHAnsi" w:hAnsiTheme="minorHAnsi" w:cstheme="minorHAnsi"/>
-              <w:smallCaps/>
-              <w:sz w:val="20"/>
-              <w:szCs w:val="20"/>
-            </w:rPr>
-          </w:pPr>
-          <w:r>
-            <w:rPr>
-              <w:rFonts w:asciiTheme="minorHAnsi" w:hAnsiTheme="minorHAnsi" w:cstheme="minorHAnsi"/>
-              <w:smallCaps/>
-              <w:sz w:val="20"/>
-              <w:szCs w:val="20"/>
-            </w:rPr>
-            <w:t xml:space="preserve">Rezime </w:t>
-          </w:r>
-          <w:r>
-            <w:rPr>
-              <w:rFonts w:asciiTheme="minorHAnsi" w:hAnsiTheme="minorHAnsi" w:cstheme="minorHAnsi"/>
-              <w:smallCaps/>
-              <w:sz w:val="20"/>
-              <w:szCs w:val="20"/>
-            </w:rPr>
-            <w:t>……………………………………………………………</w:t>
-          </w:r>
-          <w:r>
-            <w:rPr>
-              <w:rFonts w:asciiTheme="minorHAnsi" w:hAnsiTheme="minorHAnsi" w:cstheme="minorHAnsi"/>
-              <w:smallCaps/>
-              <w:sz w:val="20"/>
-              <w:szCs w:val="20"/>
-            </w:rPr>
-            <w:t>…………………………………………………………………………………………………….....</w:t>
-          </w:r>
-          <w:r>
-            <w:rPr>
-              <w:rFonts w:asciiTheme="minorHAnsi" w:hAnsiTheme="minorHAnsi" w:cstheme="minorHAnsi"/>
-              <w:smallCaps/>
-              <w:sz w:val="20"/>
-              <w:szCs w:val="20"/>
-            </w:rPr>
-            <w:t>..</w:t>
-          </w:r>
-          <w:r>
-            <w:rPr>
-              <w:rFonts w:asciiTheme="minorHAnsi" w:hAnsiTheme="minorHAnsi" w:cstheme="minorHAnsi"/>
-              <w:smallCaps/>
-              <w:sz w:val="20"/>
-              <w:szCs w:val="20"/>
-            </w:rPr>
-            <w:t>4</w:t>
-          </w:r>
-        </w:p>
-        <w:p>
-          <w:pPr>
-            <w:ind w:left="216"/>
-            <w:rPr>
-              <w:rFonts w:asciiTheme="minorHAnsi" w:hAnsiTheme="minorHAnsi" w:cstheme="minorHAnsi"/>
-              <w:smallCaps/>
-              <w:sz w:val="20"/>
-              <w:szCs w:val="20"/>
-            </w:rPr>
-          </w:pPr>
-          <w:proofErr w:type="spellStart"/>
-          <w:r>
-            <w:rPr>
-              <w:rFonts w:asciiTheme="minorHAnsi" w:hAnsiTheme="minorHAnsi" w:cstheme="minorHAnsi"/>
-              <w:smallCaps/>
-              <w:sz w:val="20"/>
-              <w:szCs w:val="20"/>
-            </w:rPr>
-            <w:t>Namena</w:t>
-          </w:r>
-          <w:proofErr w:type="spellEnd"/>
-          <w:r>
-            <w:rPr>
-              <w:rFonts w:asciiTheme="minorHAnsi" w:hAnsiTheme="minorHAnsi" w:cstheme="minorHAnsi"/>
-              <w:smallCaps/>
-              <w:sz w:val="20"/>
-              <w:szCs w:val="20"/>
-            </w:rPr>
-            <w:t xml:space="preserve"> dokumenta i ciljane grupe……………</w:t>
-          </w:r>
-          <w:r>
-            <w:rPr>
-              <w:rFonts w:asciiTheme="minorHAnsi" w:hAnsiTheme="minorHAnsi" w:cstheme="minorHAnsi"/>
-              <w:smallCaps/>
-              <w:sz w:val="20"/>
-              <w:szCs w:val="20"/>
-            </w:rPr>
-            <w:t>……………………………</w:t>
-          </w:r>
-          <w:r>
-            <w:rPr>
-              <w:rFonts w:asciiTheme="minorHAnsi" w:hAnsiTheme="minorHAnsi" w:cstheme="minorHAnsi"/>
-              <w:smallCaps/>
-              <w:sz w:val="20"/>
-              <w:szCs w:val="20"/>
-            </w:rPr>
-            <w:t>…………………………………………………………………………….....</w:t>
-          </w:r>
-          <w:r>
-            <w:rPr>
-              <w:rFonts w:asciiTheme="minorHAnsi" w:hAnsiTheme="minorHAnsi" w:cstheme="minorHAnsi"/>
-              <w:smallCaps/>
-              <w:sz w:val="20"/>
-              <w:szCs w:val="20"/>
-            </w:rPr>
-            <w:t>....</w:t>
-          </w:r>
-          <w:r>
-            <w:rPr>
-              <w:rFonts w:asciiTheme="minorHAnsi" w:hAnsiTheme="minorHAnsi" w:cstheme="minorHAnsi"/>
-              <w:smallCaps/>
-              <w:sz w:val="20"/>
-              <w:szCs w:val="20"/>
-            </w:rPr>
-            <w:t>4</w:t>
-          </w:r>
-        </w:p>
-        <w:p>
-          <w:pPr>
-            <w:ind w:left="216"/>
-            <w:rPr>
-              <w:rFonts w:asciiTheme="minorHAnsi" w:hAnsiTheme="minorHAnsi" w:cstheme="minorHAnsi"/>
-              <w:smallCaps/>
-              <w:sz w:val="20"/>
-              <w:szCs w:val="20"/>
-            </w:rPr>
-          </w:pPr>
-          <w:r>
-            <w:rPr>
-              <w:rFonts w:asciiTheme="minorHAnsi" w:hAnsiTheme="minorHAnsi" w:cstheme="minorHAnsi"/>
-              <w:smallCaps/>
-              <w:sz w:val="20"/>
-              <w:szCs w:val="20"/>
-            </w:rPr>
-            <w:t>Reference</w:t>
-          </w:r>
-          <w:r>
-            <w:rPr>
-              <w:rFonts w:asciiTheme="minorHAnsi" w:hAnsiTheme="minorHAnsi" w:cstheme="minorHAnsi"/>
-              <w:smallCaps/>
-              <w:sz w:val="20"/>
-              <w:szCs w:val="20"/>
-            </w:rPr>
-            <w:t>……………………………………………………………………………………………………………………………………………………………………</w:t>
-          </w:r>
-          <w:r>
-            <w:rPr>
-              <w:rFonts w:asciiTheme="minorHAnsi" w:hAnsiTheme="minorHAnsi" w:cstheme="minorHAnsi"/>
-              <w:smallCaps/>
-              <w:sz w:val="20"/>
-              <w:szCs w:val="20"/>
-              <w:lang w:val="sr-Latn-CS"/>
-            </w:rPr>
-            <w:t>4</w:t>
-          </w:r>
-        </w:p>
-        <w:p>
-          <w:pPr>
-            <w:spacing w:before="120" w:after="120"/>
-            <w:rPr>
-              <w:rFonts w:asciiTheme="minorHAnsi" w:hAnsiTheme="minorHAnsi" w:cstheme="minorHAnsi"/>
-              <w:b/>
-              <w:bCs/>
-              <w:caps/>
-              <w:sz w:val="20"/>
-              <w:szCs w:val="20"/>
-            </w:rPr>
-          </w:pPr>
-          <w:r>
-            <w:rPr>
-              <w:rFonts w:asciiTheme="minorHAnsi" w:hAnsiTheme="minorHAnsi" w:cstheme="minorHAnsi"/>
-              <w:b/>
-              <w:caps/>
-              <w:sz w:val="20"/>
-              <w:szCs w:val="20"/>
-            </w:rPr>
-            <w:t xml:space="preserve">SCENARIO </w:t>
-          </w:r>
-          <w:r>
-            <w:rPr>
-              <w:rFonts w:asciiTheme="minorHAnsi" w:hAnsiTheme="minorHAnsi" w:cstheme="minorHAnsi"/>
-              <w:b/>
-              <w:caps/>
-              <w:sz w:val="20"/>
-              <w:szCs w:val="20"/>
-            </w:rPr>
-            <w:t>slanja e-mail poruke</w:t>
-          </w:r>
-          <w:r>
-            <w:rPr>
-              <w:rFonts w:asciiTheme="minorHAnsi" w:hAnsiTheme="minorHAnsi" w:cstheme="minorHAnsi"/>
-              <w:b/>
-              <w:bCs/>
-              <w:caps/>
-              <w:sz w:val="20"/>
-              <w:szCs w:val="20"/>
-            </w:rPr>
-            <w:ptab w:relativeTo="margin" w:alignment="right" w:leader="dot"/>
-          </w:r>
-          <w:r>
-            <w:rPr>
-              <w:rFonts w:asciiTheme="minorHAnsi" w:hAnsiTheme="minorHAnsi" w:cstheme="minorHAnsi"/>
-              <w:b/>
-              <w:bCs/>
-              <w:caps/>
-              <w:sz w:val="20"/>
-              <w:szCs w:val="20"/>
-              <w:lang w:val="sr-Latn-CS"/>
-            </w:rPr>
-            <w:t>4</w:t>
-          </w:r>
-        </w:p>
-        <w:p>
-          <w:pPr>
-            <w:ind w:left="216"/>
-            <w:rPr>
-              <w:rFonts w:asciiTheme="minorHAnsi" w:hAnsiTheme="minorHAnsi" w:cstheme="minorHAnsi"/>
-              <w:smallCaps/>
-              <w:sz w:val="20"/>
-              <w:szCs w:val="20"/>
-              <w:lang w:val="sr-Latn-CS"/>
-            </w:rPr>
-          </w:pPr>
-          <w:r>
-            <w:rPr>
-              <w:rFonts w:asciiTheme="minorHAnsi" w:hAnsiTheme="minorHAnsi" w:cstheme="minorHAnsi"/>
-              <w:smallCaps/>
-              <w:sz w:val="20"/>
-              <w:szCs w:val="20"/>
-            </w:rPr>
-            <w:t>Kratak opis</w:t>
-          </w:r>
-          <w:r>
-            <w:rPr>
-              <w:rFonts w:asciiTheme="minorHAnsi" w:hAnsiTheme="minorHAnsi" w:cstheme="minorHAnsi"/>
-              <w:smallCaps/>
-              <w:sz w:val="20"/>
-              <w:szCs w:val="20"/>
-            </w:rPr>
-            <w:t>………………………………………………………………………………………………………………………………………………………………….</w:t>
-          </w:r>
-          <w:r>
-            <w:rPr>
-              <w:rFonts w:asciiTheme="minorHAnsi" w:hAnsiTheme="minorHAnsi" w:cstheme="minorHAnsi"/>
-              <w:smallCaps/>
-              <w:sz w:val="20"/>
-              <w:szCs w:val="20"/>
-              <w:lang w:val="sr-Latn-CS"/>
-            </w:rPr>
-            <w:t>4</w:t>
-          </w:r>
-        </w:p>
-        <w:p>
-          <w:pPr>
-            <w:ind w:left="216"/>
-            <w:rPr>
-              <w:rFonts w:asciiTheme="minorHAnsi" w:hAnsiTheme="minorHAnsi" w:cstheme="minorHAnsi"/>
-              <w:smallCaps/>
-              <w:sz w:val="20"/>
-              <w:szCs w:val="20"/>
-              <w:lang w:val="sr-Latn-CS"/>
-            </w:rPr>
-          </w:pPr>
-          <w:r>
-            <w:rPr>
-              <w:rFonts w:asciiTheme="minorHAnsi" w:hAnsiTheme="minorHAnsi" w:cstheme="minorHAnsi"/>
-              <w:smallCaps/>
-              <w:sz w:val="20"/>
-              <w:szCs w:val="20"/>
-              <w:lang w:val="sr-Latn-CS"/>
-            </w:rPr>
-            <w:t>Tok dogadjaja</w:t>
-          </w:r>
-          <w:r>
-            <w:rPr>
-              <w:rFonts w:asciiTheme="minorHAnsi" w:hAnsiTheme="minorHAnsi" w:cstheme="minorHAnsi"/>
-              <w:smallCaps/>
-              <w:sz w:val="20"/>
-              <w:szCs w:val="20"/>
-              <w:lang w:val="sr-Latn-CS"/>
-            </w:rPr>
-            <w:t>……………………………………………………………………………………………………………………………………………………………..</w:t>
-          </w:r>
-          <w:r>
-            <w:rPr>
-              <w:rFonts w:asciiTheme="minorHAnsi" w:hAnsiTheme="minorHAnsi" w:cstheme="minorHAnsi"/>
-              <w:smallCaps/>
-              <w:sz w:val="20"/>
-              <w:szCs w:val="20"/>
-              <w:lang w:val="sr-Latn-CS"/>
-            </w:rPr>
-            <w:t>4</w:t>
-          </w:r>
-        </w:p>
-        <w:p>
-          <w:pPr>
-            <w:ind w:left="216"/>
-            <w:rPr>
-              <w:rFonts w:asciiTheme="minorHAnsi" w:hAnsiTheme="minorHAnsi" w:cstheme="minorHAnsi"/>
-              <w:smallCaps/>
-              <w:sz w:val="20"/>
-              <w:szCs w:val="20"/>
-              <w:lang w:val="sr-Latn-CS"/>
-            </w:rPr>
-          </w:pPr>
-          <w:r>
-            <w:rPr>
-              <w:rFonts w:asciiTheme="minorHAnsi" w:hAnsiTheme="minorHAnsi" w:cstheme="minorHAnsi"/>
-              <w:smallCaps/>
-              <w:sz w:val="20"/>
-              <w:szCs w:val="20"/>
-              <w:lang w:val="sr-Latn-CS"/>
-            </w:rPr>
-            <w:t>Posebni zahtevi …………</w:t>
-          </w:r>
-          <w:r>
-            <w:rPr>
-              <w:rFonts w:asciiTheme="minorHAnsi" w:hAnsiTheme="minorHAnsi" w:cstheme="minorHAnsi"/>
-              <w:smallCaps/>
-              <w:sz w:val="20"/>
-              <w:szCs w:val="20"/>
-              <w:lang w:val="sr-Latn-CS"/>
-            </w:rPr>
-            <w:t>…………………………………………………………………………</w:t>
-          </w:r>
-          <w:r>
-            <w:rPr>
-              <w:rFonts w:asciiTheme="minorHAnsi" w:hAnsiTheme="minorHAnsi" w:cstheme="minorHAnsi"/>
-              <w:smallCaps/>
-              <w:sz w:val="20"/>
-              <w:szCs w:val="20"/>
-              <w:lang w:val="sr-Latn-CS"/>
-            </w:rPr>
-            <w:t>………………………………………………………………………5</w:t>
-          </w:r>
-        </w:p>
-        <w:p>
-          <w:pPr>
-            <w:ind w:left="216"/>
-            <w:rPr>
-              <w:rFonts w:asciiTheme="minorHAnsi" w:hAnsiTheme="minorHAnsi" w:cstheme="minorHAnsi"/>
-              <w:smallCaps/>
-              <w:sz w:val="20"/>
-              <w:szCs w:val="20"/>
-              <w:lang w:val="sr-Latn-CS"/>
-            </w:rPr>
-          </w:pPr>
-          <w:r>
-            <w:rPr>
-              <w:rFonts w:asciiTheme="minorHAnsi" w:hAnsiTheme="minorHAnsi" w:cstheme="minorHAnsi"/>
-              <w:smallCaps/>
-              <w:sz w:val="20"/>
-              <w:szCs w:val="20"/>
-              <w:lang w:val="sr-Latn-CS"/>
-            </w:rPr>
-            <w:t>Preduslovi……………………………………</w:t>
-          </w:r>
-          <w:r>
-            <w:rPr>
-              <w:rFonts w:asciiTheme="minorHAnsi" w:hAnsiTheme="minorHAnsi" w:cstheme="minorHAnsi"/>
-              <w:smallCaps/>
-              <w:sz w:val="20"/>
-              <w:szCs w:val="20"/>
-              <w:lang w:val="sr-Latn-CS"/>
-            </w:rPr>
-            <w:t>……………………………………………………………………………………………………………………………. 5</w:t>
-          </w:r>
-        </w:p>
-        <w:p>
-          <w:pPr>
-            <w:ind w:left="216"/>
-            <w:rPr>
-              <w:rFonts w:asciiTheme="minorHAnsi" w:hAnsiTheme="minorHAnsi" w:cstheme="minorHAnsi"/>
-              <w:smallCaps/>
-              <w:sz w:val="20"/>
-              <w:szCs w:val="20"/>
-            </w:rPr>
-          </w:pPr>
-          <w:r>
-            <w:rPr>
-              <w:rFonts w:asciiTheme="minorHAnsi" w:hAnsiTheme="minorHAnsi" w:cstheme="minorHAnsi"/>
-              <w:smallCaps/>
-              <w:sz w:val="20"/>
-              <w:szCs w:val="20"/>
-              <w:lang w:val="sr-Latn-CS"/>
-            </w:rPr>
-            <w:t>Posledice …………………………………………</w:t>
-          </w:r>
-          <w:r>
-            <w:rPr>
-              <w:rFonts w:asciiTheme="minorHAnsi" w:hAnsiTheme="minorHAnsi" w:cstheme="minorHAnsi"/>
-              <w:smallCaps/>
-              <w:sz w:val="20"/>
-              <w:szCs w:val="20"/>
-              <w:lang w:val="sr-Latn-CS"/>
-            </w:rPr>
-            <w:t>………………………………………………………………………………………………………………………… 5</w:t>
-          </w:r>
-        </w:p>
-        <w:p>
-          <w:pPr>
-            <w:ind w:left="446"/>
-            <w:rPr>
-              <w:rFonts w:asciiTheme="minorHAnsi" w:hAnsiTheme="minorHAnsi" w:cstheme="minorHAnsi"/>
-              <w:i/>
-              <w:iCs/>
-              <w:sz w:val="20"/>
-              <w:szCs w:val="20"/>
-            </w:rPr>
-          </w:pPr>
         </w:p>
       </w:sdtContent>
     </w:sdt>
@@ -1281,6 +1886,7 @@
       <w:pPr>
         <w:pStyle w:val="BodyText"/>
         <w:rPr>
+          <w:rFonts w:ascii="Arial" w:hAnsi="Arial" w:cs="Arial"/>
           <w:sz w:val="22"/>
         </w:rPr>
       </w:pPr>
@@ -1289,6 +1895,7 @@
       <w:pPr>
         <w:pStyle w:val="BodyText"/>
         <w:rPr>
+          <w:rFonts w:ascii="Arial" w:hAnsi="Arial" w:cs="Arial"/>
           <w:sz w:val="22"/>
         </w:rPr>
       </w:pPr>
@@ -1297,6 +1904,7 @@
       <w:pPr>
         <w:pStyle w:val="BodyText"/>
         <w:rPr>
+          <w:rFonts w:ascii="Arial" w:hAnsi="Arial" w:cs="Arial"/>
           <w:sz w:val="22"/>
         </w:rPr>
       </w:pPr>
@@ -1305,6 +1913,7 @@
       <w:pPr>
         <w:pStyle w:val="BodyText"/>
         <w:rPr>
+          <w:rFonts w:ascii="Arial" w:hAnsi="Arial" w:cs="Arial"/>
           <w:sz w:val="22"/>
         </w:rPr>
       </w:pPr>
@@ -1313,6 +1922,7 @@
       <w:pPr>
         <w:pStyle w:val="BodyText"/>
         <w:rPr>
+          <w:rFonts w:ascii="Arial" w:hAnsi="Arial" w:cs="Arial"/>
           <w:sz w:val="22"/>
         </w:rPr>
       </w:pPr>
@@ -1321,6 +1931,7 @@
       <w:pPr>
         <w:pStyle w:val="BodyText"/>
         <w:rPr>
+          <w:rFonts w:ascii="Arial" w:hAnsi="Arial" w:cs="Arial"/>
           <w:sz w:val="22"/>
         </w:rPr>
       </w:pPr>
@@ -1329,6 +1940,7 @@
       <w:pPr>
         <w:pStyle w:val="BodyText"/>
         <w:rPr>
+          <w:rFonts w:ascii="Arial" w:hAnsi="Arial" w:cs="Arial"/>
           <w:sz w:val="22"/>
         </w:rPr>
       </w:pPr>
@@ -1337,6 +1949,7 @@
       <w:pPr>
         <w:pStyle w:val="BodyText"/>
         <w:rPr>
+          <w:rFonts w:ascii="Arial" w:hAnsi="Arial" w:cs="Arial"/>
           <w:sz w:val="22"/>
         </w:rPr>
       </w:pPr>
@@ -1345,6 +1958,7 @@
       <w:pPr>
         <w:pStyle w:val="BodyText"/>
         <w:rPr>
+          <w:rFonts w:ascii="Arial" w:hAnsi="Arial" w:cs="Arial"/>
           <w:sz w:val="22"/>
         </w:rPr>
       </w:pPr>
@@ -1353,6 +1967,7 @@
       <w:pPr>
         <w:pStyle w:val="BodyText"/>
         <w:rPr>
+          <w:rFonts w:ascii="Arial" w:hAnsi="Arial" w:cs="Arial"/>
           <w:sz w:val="22"/>
         </w:rPr>
       </w:pPr>
@@ -1361,6 +1976,7 @@
       <w:pPr>
         <w:pStyle w:val="BodyText"/>
         <w:rPr>
+          <w:rFonts w:ascii="Arial" w:hAnsi="Arial" w:cs="Arial"/>
           <w:sz w:val="22"/>
         </w:rPr>
       </w:pPr>
@@ -1369,6 +1985,7 @@
       <w:pPr>
         <w:pStyle w:val="BodyText"/>
         <w:rPr>
+          <w:rFonts w:ascii="Arial" w:hAnsi="Arial" w:cs="Arial"/>
           <w:sz w:val="22"/>
         </w:rPr>
       </w:pPr>
@@ -1377,6 +1994,7 @@
       <w:pPr>
         <w:pStyle w:val="BodyText"/>
         <w:rPr>
+          <w:rFonts w:ascii="Arial" w:hAnsi="Arial" w:cs="Arial"/>
           <w:sz w:val="22"/>
         </w:rPr>
       </w:pPr>
@@ -1385,6 +2003,7 @@
       <w:pPr>
         <w:pStyle w:val="BodyText"/>
         <w:rPr>
+          <w:rFonts w:ascii="Arial" w:hAnsi="Arial" w:cs="Arial"/>
           <w:sz w:val="22"/>
         </w:rPr>
       </w:pPr>
@@ -1393,6 +2012,7 @@
       <w:pPr>
         <w:pStyle w:val="BodyText"/>
         <w:rPr>
+          <w:rFonts w:ascii="Arial" w:hAnsi="Arial" w:cs="Arial"/>
           <w:sz w:val="22"/>
         </w:rPr>
       </w:pPr>
@@ -1401,6 +2021,7 @@
       <w:pPr>
         <w:pStyle w:val="BodyText"/>
         <w:rPr>
+          <w:rFonts w:ascii="Arial" w:hAnsi="Arial" w:cs="Arial"/>
           <w:sz w:val="22"/>
         </w:rPr>
       </w:pPr>
@@ -1409,6 +2030,7 @@
       <w:pPr>
         <w:pStyle w:val="BodyText"/>
         <w:rPr>
+          <w:rFonts w:ascii="Arial" w:hAnsi="Arial" w:cs="Arial"/>
           <w:sz w:val="22"/>
         </w:rPr>
       </w:pPr>
@@ -1417,6 +2039,7 @@
       <w:pPr>
         <w:pStyle w:val="BodyText"/>
         <w:rPr>
+          <w:rFonts w:ascii="Arial" w:hAnsi="Arial" w:cs="Arial"/>
           <w:sz w:val="22"/>
         </w:rPr>
       </w:pPr>
@@ -1425,6 +2048,7 @@
       <w:pPr>
         <w:pStyle w:val="BodyText"/>
         <w:rPr>
+          <w:rFonts w:ascii="Arial" w:hAnsi="Arial" w:cs="Arial"/>
           <w:sz w:val="22"/>
         </w:rPr>
       </w:pPr>
@@ -1433,6 +2057,7 @@
       <w:pPr>
         <w:pStyle w:val="BodyText"/>
         <w:rPr>
+          <w:rFonts w:ascii="Arial" w:hAnsi="Arial" w:cs="Arial"/>
           <w:sz w:val="22"/>
         </w:rPr>
       </w:pPr>
@@ -1441,6 +2066,7 @@
       <w:pPr>
         <w:pStyle w:val="BodyText"/>
         <w:rPr>
+          <w:rFonts w:ascii="Arial" w:hAnsi="Arial" w:cs="Arial"/>
           <w:sz w:val="22"/>
         </w:rPr>
       </w:pPr>
@@ -1449,6 +2075,7 @@
       <w:pPr>
         <w:pStyle w:val="BodyText"/>
         <w:rPr>
+          <w:rFonts w:ascii="Arial" w:hAnsi="Arial" w:cs="Arial"/>
           <w:sz w:val="22"/>
         </w:rPr>
       </w:pPr>
@@ -1457,6 +2084,7 @@
       <w:pPr>
         <w:pStyle w:val="BodyText"/>
         <w:rPr>
+          <w:rFonts w:ascii="Arial" w:hAnsi="Arial" w:cs="Arial"/>
           <w:sz w:val="22"/>
         </w:rPr>
       </w:pPr>
@@ -1465,6 +2093,7 @@
       <w:pPr>
         <w:pStyle w:val="BodyText"/>
         <w:rPr>
+          <w:rFonts w:ascii="Arial" w:hAnsi="Arial" w:cs="Arial"/>
           <w:sz w:val="22"/>
         </w:rPr>
       </w:pPr>
@@ -1473,6 +2102,7 @@
       <w:pPr>
         <w:pStyle w:val="BodyText"/>
         <w:rPr>
+          <w:rFonts w:ascii="Arial" w:hAnsi="Arial" w:cs="Arial"/>
           <w:sz w:val="22"/>
         </w:rPr>
       </w:pPr>
@@ -1481,6 +2111,7 @@
       <w:pPr>
         <w:pStyle w:val="BodyText"/>
         <w:rPr>
+          <w:rFonts w:ascii="Arial" w:hAnsi="Arial" w:cs="Arial"/>
           <w:sz w:val="22"/>
         </w:rPr>
       </w:pPr>
@@ -1489,6 +2120,7 @@
       <w:pPr>
         <w:pStyle w:val="BodyText"/>
         <w:rPr>
+          <w:rFonts w:ascii="Arial" w:hAnsi="Arial" w:cs="Arial"/>
           <w:sz w:val="22"/>
         </w:rPr>
       </w:pPr>
@@ -1497,6 +2129,7 @@
       <w:pPr>
         <w:pStyle w:val="BodyText"/>
         <w:rPr>
+          <w:rFonts w:ascii="Arial" w:hAnsi="Arial" w:cs="Arial"/>
           <w:sz w:val="22"/>
         </w:rPr>
       </w:pPr>
@@ -1506,6 +2139,7 @@
         <w:pStyle w:val="BodyText"/>
         <w:spacing w:before="9"/>
         <w:rPr>
+          <w:rFonts w:ascii="Arial" w:hAnsi="Arial" w:cs="Arial"/>
           <w:sz w:val="19"/>
         </w:rPr>
       </w:pPr>
@@ -1515,13 +2149,19 @@
         <w:pStyle w:val="BodyText"/>
         <w:ind w:right="116"/>
         <w:jc w:val="right"/>
+        <w:rPr>
+          <w:rFonts w:ascii="Arial" w:hAnsi="Arial" w:cs="Arial"/>
+        </w:rPr>
       </w:pPr>
     </w:p>
     <w:p>
       <w:pPr>
         <w:jc w:val="right"/>
+        <w:rPr>
+          <w:rFonts w:ascii="Arial" w:hAnsi="Arial" w:cs="Arial"/>
+        </w:rPr>
         <w:sectPr>
-          <w:headerReference w:type="default" r:id="rId8"/>
+          <w:headerReference w:type="default" r:id="rId9"/>
           <w:pgSz w:w="11907" w:h="16839" w:code="9"/>
           <w:pgMar w:top="1360" w:right="420" w:bottom="280" w:left="1580" w:header="734" w:footer="0" w:gutter="0"/>
           <w:pgNumType w:start="3"/>
@@ -1533,6 +2173,9 @@
     <w:p>
       <w:pPr>
         <w:pStyle w:val="BodyText"/>
+        <w:rPr>
+          <w:rFonts w:ascii="Arial" w:hAnsi="Arial" w:cs="Arial"/>
+        </w:rPr>
       </w:pPr>
     </w:p>
     <w:p>
@@ -1540,6 +2183,7 @@
         <w:pStyle w:val="BodyText"/>
         <w:spacing w:before="4"/>
         <w:rPr>
+          <w:rFonts w:ascii="Arial" w:hAnsi="Arial" w:cs="Arial"/>
           <w:sz w:val="26"/>
         </w:rPr>
       </w:pPr>
@@ -1547,39 +2191,26 @@
     <w:p>
       <w:pPr>
         <w:pStyle w:val="Heading1"/>
-        <w:numPr>
-          <w:ilvl w:val="0"/>
-          <w:numId w:val="7"/>
-        </w:numPr>
-        <w:tabs>
-          <w:tab w:val="left" w:pos="937"/>
-          <w:tab w:val="left" w:pos="938"/>
-        </w:tabs>
       </w:pPr>
       <w:bookmarkStart w:id="0" w:name="_bookmark0"/>
+      <w:bookmarkStart w:id="1" w:name="_Toc37442791"/>
       <w:bookmarkEnd w:id="0"/>
       <w:r>
         <w:t>Uvod</w:t>
       </w:r>
+      <w:bookmarkEnd w:id="1"/>
     </w:p>
     <w:p>
       <w:pPr>
         <w:pStyle w:val="Heading2"/>
-        <w:numPr>
-          <w:ilvl w:val="1"/>
-          <w:numId w:val="7"/>
-        </w:numPr>
-        <w:tabs>
-          <w:tab w:val="left" w:pos="937"/>
-          <w:tab w:val="left" w:pos="938"/>
-        </w:tabs>
-        <w:spacing w:before="194"/>
-      </w:pPr>
-      <w:bookmarkStart w:id="1" w:name="_bookmark1"/>
-      <w:bookmarkEnd w:id="1"/>
+      </w:pPr>
+      <w:bookmarkStart w:id="2" w:name="_bookmark1"/>
+      <w:bookmarkStart w:id="3" w:name="_Toc37442792"/>
+      <w:bookmarkEnd w:id="2"/>
       <w:r>
         <w:t>Rezime</w:t>
       </w:r>
+      <w:bookmarkEnd w:id="3"/>
     </w:p>
     <w:p>
       <w:pPr>
@@ -1587,41 +2218,27 @@
         <w:spacing w:before="68"/>
         <w:ind w:left="218"/>
         <w:jc w:val="both"/>
-      </w:pPr>
-      <w:proofErr w:type="spellStart"/>
-      <w:r>
-        <w:t>Definisanje</w:t>
-      </w:r>
-      <w:proofErr w:type="spellEnd"/>
-      <w:r>
-        <w:t xml:space="preserve"> scenarija upotrebe pri </w:t>
-      </w:r>
-      <w:proofErr w:type="spellStart"/>
-      <w:r>
-        <w:t>obaveštavanju</w:t>
-      </w:r>
-      <w:proofErr w:type="spellEnd"/>
-      <w:r>
-        <w:t xml:space="preserve"> korisnika o novom konkursu</w:t>
-      </w:r>
-      <w:r>
-        <w:t xml:space="preserve">, sa </w:t>
-      </w:r>
-      <w:proofErr w:type="spellStart"/>
-      <w:r>
-        <w:t>primerima</w:t>
-      </w:r>
-      <w:proofErr w:type="spellEnd"/>
-      <w:r>
-        <w:t xml:space="preserve"> odgovarajućih </w:t>
-      </w:r>
-      <w:proofErr w:type="spellStart"/>
-      <w:r>
-        <w:t>html</w:t>
-      </w:r>
-      <w:proofErr w:type="spellEnd"/>
-      <w:r>
-        <w:t xml:space="preserve"> stranica.</w:t>
+        <w:rPr>
+          <w:rFonts w:ascii="Arial" w:hAnsi="Arial" w:cs="Arial"/>
+        </w:rPr>
+      </w:pPr>
+      <w:r>
+        <w:rPr>
+          <w:rFonts w:ascii="Arial" w:hAnsi="Arial" w:cs="Arial"/>
+        </w:rPr>
+        <w:t xml:space="preserve">Definisanje scenarija upotrebe pri </w:t>
+      </w:r>
+      <w:r>
+        <w:rPr>
+          <w:rFonts w:ascii="Arial" w:hAnsi="Arial" w:cs="Arial"/>
+        </w:rPr>
+        <w:t>obaveštavanju korisnika o novom konkursu</w:t>
+      </w:r>
+      <w:r>
+        <w:rPr>
+          <w:rFonts w:ascii="Arial" w:hAnsi="Arial" w:cs="Arial"/>
+        </w:rPr>
+        <w:t>, sa primerima odgovarajućih html stranica.</w:t>
       </w:r>
     </w:p>
     <w:p>
@@ -1629,6 +2246,7 @@
         <w:pStyle w:val="BodyText"/>
         <w:spacing w:before="10"/>
         <w:rPr>
+          <w:rFonts w:ascii="Arial" w:hAnsi="Arial" w:cs="Arial"/>
           <w:sz w:val="21"/>
         </w:rPr>
       </w:pPr>
@@ -1636,24 +2254,12 @@
     <w:p>
       <w:pPr>
         <w:pStyle w:val="Heading2"/>
-        <w:numPr>
-          <w:ilvl w:val="1"/>
-          <w:numId w:val="7"/>
-        </w:numPr>
-        <w:tabs>
-          <w:tab w:val="left" w:pos="937"/>
-          <w:tab w:val="left" w:pos="938"/>
-        </w:tabs>
-      </w:pPr>
-      <w:bookmarkStart w:id="2" w:name="_bookmark2"/>
-      <w:bookmarkEnd w:id="2"/>
-      <w:proofErr w:type="spellStart"/>
-      <w:r>
-        <w:t>Namena</w:t>
-      </w:r>
-      <w:proofErr w:type="spellEnd"/>
-      <w:r>
-        <w:t xml:space="preserve"> dokumenta i ciljne</w:t>
+      </w:pPr>
+      <w:bookmarkStart w:id="4" w:name="_bookmark2"/>
+      <w:bookmarkStart w:id="5" w:name="_Toc37442793"/>
+      <w:bookmarkEnd w:id="4"/>
+      <w:r>
+        <w:t>Namena dokumenta i ciljne</w:t>
       </w:r>
       <w:r>
         <w:rPr>
@@ -1664,6 +2270,7 @@
       <w:r>
         <w:t>grupe</w:t>
       </w:r>
+      <w:bookmarkEnd w:id="5"/>
     </w:p>
     <w:p>
       <w:pPr>
@@ -1671,17 +2278,15 @@
         <w:spacing w:before="69" w:line="249" w:lineRule="auto"/>
         <w:ind w:left="218" w:right="117"/>
         <w:jc w:val="both"/>
-      </w:pPr>
-      <w:r>
-        <w:t xml:space="preserve">Dokument će koristiti svi članovi projektnog tima u razvoju projekta i testiranju a može se koristiti i pri pisanju </w:t>
-      </w:r>
-      <w:proofErr w:type="spellStart"/>
-      <w:r>
-        <w:t>uputstva</w:t>
-      </w:r>
-      <w:proofErr w:type="spellEnd"/>
-      <w:r>
-        <w:t xml:space="preserve"> za upotrebu.</w:t>
+        <w:rPr>
+          <w:rFonts w:ascii="Arial" w:hAnsi="Arial" w:cs="Arial"/>
+        </w:rPr>
+      </w:pPr>
+      <w:r>
+        <w:rPr>
+          <w:rFonts w:ascii="Arial" w:hAnsi="Arial" w:cs="Arial"/>
+        </w:rPr>
+        <w:t>Dokument će koristiti svi članovi projektnog tima u razvoju projekta i testiranju a može se koristiti i pri pisanju uputstva za upotrebu.</w:t>
       </w:r>
     </w:p>
     <w:p>
@@ -1689,6 +2294,7 @@
         <w:pStyle w:val="BodyText"/>
         <w:spacing w:before="1"/>
         <w:rPr>
+          <w:rFonts w:ascii="Arial" w:hAnsi="Arial" w:cs="Arial"/>
           <w:sz w:val="21"/>
         </w:rPr>
       </w:pPr>
@@ -1696,21 +2302,14 @@
     <w:p>
       <w:pPr>
         <w:pStyle w:val="Heading2"/>
-        <w:numPr>
-          <w:ilvl w:val="1"/>
-          <w:numId w:val="7"/>
-        </w:numPr>
-        <w:tabs>
-          <w:tab w:val="left" w:pos="937"/>
-          <w:tab w:val="left" w:pos="938"/>
-        </w:tabs>
-        <w:spacing w:before="1"/>
-      </w:pPr>
-      <w:bookmarkStart w:id="3" w:name="_bookmark3"/>
-      <w:bookmarkEnd w:id="3"/>
+      </w:pPr>
+      <w:bookmarkStart w:id="6" w:name="_bookmark3"/>
+      <w:bookmarkStart w:id="7" w:name="_Toc37442794"/>
+      <w:bookmarkEnd w:id="6"/>
       <w:r>
         <w:t>Reference</w:t>
       </w:r>
+      <w:bookmarkEnd w:id="7"/>
     </w:p>
     <w:p>
       <w:pPr>
@@ -1725,17 +2324,20 @@
         </w:tabs>
         <w:spacing w:before="68"/>
         <w:rPr>
-          <w:sz w:val="20"/>
-        </w:rPr>
-      </w:pPr>
-      <w:r>
-        <w:rPr>
+          <w:rFonts w:ascii="Arial" w:hAnsi="Arial" w:cs="Arial"/>
+          <w:sz w:val="20"/>
+        </w:rPr>
+      </w:pPr>
+      <w:r>
+        <w:rPr>
+          <w:rFonts w:ascii="Arial" w:hAnsi="Arial" w:cs="Arial"/>
           <w:sz w:val="20"/>
         </w:rPr>
         <w:t>Projektni</w:t>
       </w:r>
       <w:r>
         <w:rPr>
+          <w:rFonts w:ascii="Arial" w:hAnsi="Arial" w:cs="Arial"/>
           <w:spacing w:val="-2"/>
           <w:sz w:val="20"/>
         </w:rPr>
@@ -1743,6 +2345,7 @@
       </w:r>
       <w:r>
         <w:rPr>
+          <w:rFonts w:ascii="Arial" w:hAnsi="Arial" w:cs="Arial"/>
           <w:sz w:val="20"/>
         </w:rPr>
         <w:t>zadatak</w:t>
@@ -1760,23 +2363,20 @@
           <w:tab w:val="left" w:pos="938"/>
         </w:tabs>
         <w:spacing w:before="11"/>
-      </w:pPr>
-      <w:proofErr w:type="spellStart"/>
-      <w:r>
-        <w:rPr>
-          <w:sz w:val="20"/>
-        </w:rPr>
-        <w:t>Uputstvo</w:t>
-      </w:r>
-      <w:proofErr w:type="spellEnd"/>
-      <w:r>
-        <w:rPr>
-          <w:sz w:val="20"/>
-        </w:rPr>
-        <w:t xml:space="preserve"> za pisanje specifikacije scenarija upotrebe</w:t>
-      </w:r>
-      <w:r>
-        <w:rPr>
+        <w:rPr>
+          <w:rFonts w:ascii="Arial" w:hAnsi="Arial" w:cs="Arial"/>
+        </w:rPr>
+      </w:pPr>
+      <w:r>
+        <w:rPr>
+          <w:rFonts w:ascii="Arial" w:hAnsi="Arial" w:cs="Arial"/>
+          <w:sz w:val="20"/>
+        </w:rPr>
+        <w:t>Uputstvo za pisanje specifikacije scenarija upotrebe</w:t>
+      </w:r>
+      <w:r>
+        <w:rPr>
+          <w:rFonts w:ascii="Arial" w:hAnsi="Arial" w:cs="Arial"/>
           <w:spacing w:val="-3"/>
           <w:sz w:val="20"/>
         </w:rPr>
@@ -1784,12 +2384,13 @@
       </w:r>
       <w:r>
         <w:rPr>
+          <w:rFonts w:ascii="Arial" w:hAnsi="Arial" w:cs="Arial"/>
           <w:sz w:val="20"/>
         </w:rPr>
         <w:t>funkcionalnosti</w:t>
       </w:r>
-      <w:bookmarkStart w:id="4" w:name="_bookmark4"/>
-      <w:bookmarkEnd w:id="4"/>
+      <w:bookmarkStart w:id="8" w:name="_bookmark4"/>
+      <w:bookmarkEnd w:id="8"/>
     </w:p>
     <w:p>
       <w:pPr>
@@ -1798,8 +2399,14 @@
           <w:tab w:val="left" w:pos="938"/>
         </w:tabs>
         <w:spacing w:before="11"/>
-      </w:pPr>
-      <w:r>
+        <w:rPr>
+          <w:rFonts w:ascii="Arial" w:hAnsi="Arial" w:cs="Arial"/>
+        </w:rPr>
+      </w:pPr>
+      <w:r>
+        <w:rPr>
+          <w:rFonts w:ascii="Arial" w:hAnsi="Arial" w:cs="Arial"/>
+        </w:rPr>
         <w:t xml:space="preserve">  </w:t>
       </w:r>
     </w:p>
@@ -1810,20 +2417,33 @@
           <w:tab w:val="left" w:pos="938"/>
         </w:tabs>
         <w:spacing w:before="11"/>
-      </w:pPr>
-      <w:r>
+        <w:rPr>
+          <w:rFonts w:ascii="Arial" w:hAnsi="Arial" w:cs="Arial"/>
+        </w:rPr>
+      </w:pPr>
+      <w:r>
+        <w:rPr>
+          <w:rFonts w:ascii="Arial" w:hAnsi="Arial" w:cs="Arial"/>
+        </w:rPr>
         <w:t xml:space="preserve">  </w:t>
       </w:r>
       <w:r>
+        <w:rPr>
+          <w:rFonts w:ascii="Arial" w:hAnsi="Arial" w:cs="Arial"/>
+        </w:rPr>
         <w:t>Otvorena</w:t>
       </w:r>
       <w:r>
         <w:rPr>
+          <w:rFonts w:ascii="Arial" w:hAnsi="Arial" w:cs="Arial"/>
           <w:spacing w:val="-2"/>
         </w:rPr>
         <w:t xml:space="preserve"> </w:t>
       </w:r>
       <w:r>
+        <w:rPr>
+          <w:rFonts w:ascii="Arial" w:hAnsi="Arial" w:cs="Arial"/>
+        </w:rPr>
         <w:t>pitanja</w:t>
       </w:r>
     </w:p>
@@ -1832,7 +2452,7 @@
         <w:pStyle w:val="BodyText"/>
         <w:spacing w:before="6"/>
         <w:rPr>
-          <w:rFonts w:ascii="Arial"/>
+          <w:rFonts w:ascii="Arial" w:hAnsi="Arial" w:cs="Arial"/>
           <w:b/>
           <w:sz w:val="5"/>
         </w:rPr>
@@ -1855,7 +2475,7 @@
           <w:left w:w="0" w:type="dxa"/>
           <w:right w:w="0" w:type="dxa"/>
         </w:tblCellMar>
-        <w:tblLook w:val="01E0" w:firstRow="1" w:lastRow="1" w:firstColumn="1" w:lastColumn="1" w:noHBand="0" w:noVBand="0"/>
+        <w:tblLook w:val="01E0"/>
       </w:tblPr>
       <w:tblGrid>
         <w:gridCol w:w="1188"/>
@@ -1876,11 +2496,13 @@
               <w:spacing w:before="5" w:line="215" w:lineRule="exact"/>
               <w:ind w:left="107"/>
               <w:rPr>
+                <w:rFonts w:ascii="Arial" w:hAnsi="Arial" w:cs="Arial"/>
                 <w:sz w:val="20"/>
               </w:rPr>
             </w:pPr>
             <w:r>
               <w:rPr>
+                <w:rFonts w:ascii="Arial" w:hAnsi="Arial" w:cs="Arial"/>
                 <w:sz w:val="20"/>
               </w:rPr>
               <w:t>Redni broj</w:t>
@@ -1897,11 +2519,13 @@
               <w:spacing w:before="5" w:line="215" w:lineRule="exact"/>
               <w:ind w:left="107"/>
               <w:rPr>
+                <w:rFonts w:ascii="Arial" w:hAnsi="Arial" w:cs="Arial"/>
                 <w:sz w:val="20"/>
               </w:rPr>
             </w:pPr>
             <w:r>
               <w:rPr>
+                <w:rFonts w:ascii="Arial" w:hAnsi="Arial" w:cs="Arial"/>
                 <w:sz w:val="20"/>
               </w:rPr>
               <w:t>Opis</w:t>
@@ -1918,11 +2542,13 @@
               <w:spacing w:before="5" w:line="215" w:lineRule="exact"/>
               <w:ind w:left="107"/>
               <w:rPr>
+                <w:rFonts w:ascii="Arial" w:hAnsi="Arial" w:cs="Arial"/>
                 <w:sz w:val="20"/>
               </w:rPr>
             </w:pPr>
             <w:r>
               <w:rPr>
+                <w:rFonts w:ascii="Arial" w:hAnsi="Arial" w:cs="Arial"/>
                 <w:sz w:val="20"/>
               </w:rPr>
               <w:t>Rešenje</w:t>
@@ -1944,6 +2570,7 @@
               <w:spacing w:before="5"/>
               <w:ind w:left="107"/>
               <w:rPr>
+                <w:rFonts w:ascii="Arial" w:hAnsi="Arial" w:cs="Arial"/>
                 <w:sz w:val="20"/>
               </w:rPr>
             </w:pPr>
@@ -1960,6 +2587,7 @@
               <w:ind w:left="107" w:right="97"/>
               <w:jc w:val="both"/>
               <w:rPr>
+                <w:rFonts w:ascii="Arial" w:hAnsi="Arial" w:cs="Arial"/>
                 <w:sz w:val="20"/>
               </w:rPr>
             </w:pPr>
@@ -1973,6 +2601,7 @@
             <w:pPr>
               <w:pStyle w:val="TableParagraph"/>
               <w:rPr>
+                <w:rFonts w:ascii="Arial" w:hAnsi="Arial" w:cs="Arial"/>
                 <w:sz w:val="20"/>
               </w:rPr>
             </w:pPr>
@@ -1993,6 +2622,7 @@
               <w:spacing w:before="4"/>
               <w:ind w:left="107"/>
               <w:rPr>
+                <w:rFonts w:ascii="Arial" w:hAnsi="Arial" w:cs="Arial"/>
                 <w:sz w:val="20"/>
               </w:rPr>
             </w:pPr>
@@ -2008,6 +2638,7 @@
               <w:spacing w:before="2" w:line="215" w:lineRule="exact"/>
               <w:ind w:left="107"/>
               <w:rPr>
+                <w:rFonts w:ascii="Arial" w:hAnsi="Arial" w:cs="Arial"/>
                 <w:sz w:val="20"/>
               </w:rPr>
             </w:pPr>
@@ -2021,6 +2652,7 @@
             <w:pPr>
               <w:pStyle w:val="TableParagraph"/>
               <w:rPr>
+                <w:rFonts w:ascii="Arial" w:hAnsi="Arial" w:cs="Arial"/>
                 <w:sz w:val="20"/>
               </w:rPr>
             </w:pPr>
@@ -2039,6 +2671,7 @@
             <w:pPr>
               <w:pStyle w:val="TableParagraph"/>
               <w:rPr>
+                <w:rFonts w:ascii="Arial" w:hAnsi="Arial" w:cs="Arial"/>
                 <w:sz w:val="16"/>
               </w:rPr>
             </w:pPr>
@@ -2052,6 +2685,7 @@
             <w:pPr>
               <w:pStyle w:val="TableParagraph"/>
               <w:rPr>
+                <w:rFonts w:ascii="Arial" w:hAnsi="Arial" w:cs="Arial"/>
                 <w:sz w:val="16"/>
               </w:rPr>
             </w:pPr>
@@ -2065,6 +2699,7 @@
             <w:pPr>
               <w:pStyle w:val="TableParagraph"/>
               <w:rPr>
+                <w:rFonts w:ascii="Arial" w:hAnsi="Arial" w:cs="Arial"/>
                 <w:sz w:val="16"/>
               </w:rPr>
             </w:pPr>
@@ -2083,6 +2718,7 @@
             <w:pPr>
               <w:pStyle w:val="TableParagraph"/>
               <w:rPr>
+                <w:rFonts w:ascii="Arial" w:hAnsi="Arial" w:cs="Arial"/>
                 <w:sz w:val="16"/>
               </w:rPr>
             </w:pPr>
@@ -2096,6 +2732,7 @@
             <w:pPr>
               <w:pStyle w:val="TableParagraph"/>
               <w:rPr>
+                <w:rFonts w:ascii="Arial" w:hAnsi="Arial" w:cs="Arial"/>
                 <w:sz w:val="16"/>
               </w:rPr>
             </w:pPr>
@@ -2109,6 +2746,7 @@
             <w:pPr>
               <w:pStyle w:val="TableParagraph"/>
               <w:rPr>
+                <w:rFonts w:ascii="Arial" w:hAnsi="Arial" w:cs="Arial"/>
                 <w:sz w:val="16"/>
               </w:rPr>
             </w:pPr>
@@ -2120,7 +2758,7 @@
       <w:pPr>
         <w:pStyle w:val="BodyText"/>
         <w:rPr>
-          <w:rFonts w:ascii="Arial"/>
+          <w:rFonts w:ascii="Arial" w:hAnsi="Arial" w:cs="Arial"/>
           <w:b/>
           <w:sz w:val="22"/>
         </w:rPr>
@@ -2130,7 +2768,7 @@
       <w:pPr>
         <w:pStyle w:val="BodyText"/>
         <w:rPr>
-          <w:rFonts w:ascii="Arial"/>
+          <w:rFonts w:ascii="Arial" w:hAnsi="Arial" w:cs="Arial"/>
           <w:b/>
           <w:sz w:val="22"/>
         </w:rPr>
@@ -2140,7 +2778,7 @@
       <w:pPr>
         <w:pStyle w:val="BodyText"/>
         <w:rPr>
-          <w:rFonts w:ascii="Arial"/>
+          <w:rFonts w:ascii="Arial" w:hAnsi="Arial" w:cs="Arial"/>
           <w:b/>
           <w:sz w:val="22"/>
         </w:rPr>
@@ -2149,36 +2787,24 @@
     <w:p>
       <w:pPr>
         <w:pStyle w:val="Heading1"/>
-        <w:numPr>
-          <w:ilvl w:val="0"/>
-          <w:numId w:val="5"/>
-        </w:numPr>
-        <w:tabs>
-          <w:tab w:val="left" w:pos="937"/>
-          <w:tab w:val="left" w:pos="938"/>
-        </w:tabs>
-        <w:spacing w:before="144"/>
-      </w:pPr>
-      <w:bookmarkStart w:id="5" w:name="_bookmark5"/>
-      <w:bookmarkEnd w:id="5"/>
-      <w:proofErr w:type="spellStart"/>
-      <w:r>
-        <w:t>Scenario</w:t>
-      </w:r>
-      <w:proofErr w:type="spellEnd"/>
-      <w:r>
-        <w:t xml:space="preserve"> </w:t>
+      </w:pPr>
+      <w:bookmarkStart w:id="9" w:name="_bookmark5"/>
+      <w:bookmarkStart w:id="10" w:name="_Toc37442795"/>
+      <w:bookmarkEnd w:id="9"/>
+      <w:r>
+        <w:t xml:space="preserve">Scenario </w:t>
       </w:r>
       <w:r>
         <w:t>slanja e-mail poruke</w:t>
       </w:r>
+      <w:bookmarkEnd w:id="10"/>
     </w:p>
     <w:p>
       <w:pPr>
         <w:pStyle w:val="BodyText"/>
         <w:spacing w:before="5"/>
         <w:rPr>
-          <w:rFonts w:ascii="Arial"/>
+          <w:rFonts w:ascii="Arial" w:hAnsi="Arial" w:cs="Arial"/>
           <w:b/>
           <w:sz w:val="37"/>
         </w:rPr>
@@ -2186,31 +2812,15 @@
     </w:p>
     <w:p>
       <w:pPr>
-        <w:pStyle w:val="ListParagraph"/>
-        <w:numPr>
-          <w:ilvl w:val="1"/>
-          <w:numId w:val="5"/>
-        </w:numPr>
-        <w:tabs>
-          <w:tab w:val="left" w:pos="937"/>
-          <w:tab w:val="left" w:pos="938"/>
-        </w:tabs>
-        <w:rPr>
-          <w:rFonts w:ascii="Arial"/>
-          <w:b/>
-          <w:sz w:val="20"/>
-        </w:rPr>
-      </w:pPr>
-      <w:bookmarkStart w:id="6" w:name="_bookmark6"/>
-      <w:bookmarkEnd w:id="6"/>
-      <w:r>
-        <w:rPr>
-          <w:rFonts w:ascii="Arial"/>
-          <w:b/>
-          <w:sz w:val="20"/>
-        </w:rPr>
+        <w:pStyle w:val="Heading2"/>
+      </w:pPr>
+      <w:bookmarkStart w:id="11" w:name="_bookmark6"/>
+      <w:bookmarkStart w:id="12" w:name="_Toc37442796"/>
+      <w:bookmarkEnd w:id="11"/>
+      <w:r>
         <w:t>Kratak opis</w:t>
       </w:r>
+      <w:bookmarkEnd w:id="12"/>
     </w:p>
     <w:p>
       <w:pPr>
@@ -2252,107 +2862,7 @@
           <w:szCs w:val="20"/>
           <w:lang w:eastAsia="en-GB"/>
         </w:rPr>
-        <w:t xml:space="preserve"> organizator </w:t>
-      </w:r>
-      <w:proofErr w:type="spellStart"/>
-      <w:r>
-        <w:rPr>
-          <w:rFonts w:ascii="Arial" w:hAnsi="Arial" w:cs="Arial"/>
-          <w:sz w:val="20"/>
-          <w:szCs w:val="20"/>
-          <w:lang w:eastAsia="en-GB"/>
-        </w:rPr>
-        <w:t>može</w:t>
-      </w:r>
-      <w:proofErr w:type="spellEnd"/>
-      <w:r>
-        <w:rPr>
-          <w:rFonts w:ascii="Arial" w:hAnsi="Arial" w:cs="Arial"/>
-          <w:sz w:val="20"/>
-          <w:szCs w:val="20"/>
-          <w:lang w:eastAsia="en-GB"/>
-        </w:rPr>
-        <w:t xml:space="preserve"> poslati </w:t>
-      </w:r>
-      <w:proofErr w:type="spellStart"/>
-      <w:r>
-        <w:rPr>
-          <w:rFonts w:ascii="Arial" w:hAnsi="Arial" w:cs="Arial"/>
-          <w:sz w:val="20"/>
-          <w:szCs w:val="20"/>
-          <w:lang w:eastAsia="en-GB"/>
-        </w:rPr>
-        <w:t>tačno</w:t>
-      </w:r>
-      <w:proofErr w:type="spellEnd"/>
-      <w:r>
-        <w:rPr>
-          <w:rFonts w:ascii="Arial" w:hAnsi="Arial" w:cs="Arial"/>
-          <w:sz w:val="20"/>
-          <w:szCs w:val="20"/>
-          <w:lang w:eastAsia="en-GB"/>
-        </w:rPr>
-        <w:t xml:space="preserve"> </w:t>
-      </w:r>
-      <w:proofErr w:type="spellStart"/>
-      <w:r>
-        <w:rPr>
-          <w:rFonts w:ascii="Arial" w:hAnsi="Arial" w:cs="Arial"/>
-          <w:sz w:val="20"/>
-          <w:szCs w:val="20"/>
-          <w:lang w:eastAsia="en-GB"/>
-        </w:rPr>
-        <w:t>definisanim</w:t>
-      </w:r>
-      <w:proofErr w:type="spellEnd"/>
-      <w:r>
-        <w:rPr>
-          <w:rFonts w:ascii="Arial" w:hAnsi="Arial" w:cs="Arial"/>
-          <w:sz w:val="20"/>
-          <w:szCs w:val="20"/>
-          <w:lang w:eastAsia="en-GB"/>
-        </w:rPr>
-        <w:t xml:space="preserve"> tipovima </w:t>
-      </w:r>
-      <w:proofErr w:type="spellStart"/>
-      <w:r>
-        <w:rPr>
-          <w:rFonts w:ascii="Arial" w:hAnsi="Arial" w:cs="Arial"/>
-          <w:sz w:val="20"/>
-          <w:szCs w:val="20"/>
-          <w:lang w:eastAsia="en-GB"/>
-        </w:rPr>
-        <w:t>izvođača</w:t>
-      </w:r>
-      <w:proofErr w:type="spellEnd"/>
-      <w:r>
-        <w:rPr>
-          <w:rFonts w:ascii="Arial" w:hAnsi="Arial" w:cs="Arial"/>
-          <w:sz w:val="20"/>
-          <w:szCs w:val="20"/>
-          <w:lang w:eastAsia="en-GB"/>
-        </w:rPr>
-        <w:t xml:space="preserve"> mail u kojima su </w:t>
-      </w:r>
-      <w:proofErr w:type="spellStart"/>
-      <w:r>
-        <w:rPr>
-          <w:rFonts w:ascii="Arial" w:hAnsi="Arial" w:cs="Arial"/>
-          <w:sz w:val="20"/>
-          <w:szCs w:val="20"/>
-          <w:lang w:eastAsia="en-GB"/>
-        </w:rPr>
-        <w:t>obavešteni</w:t>
-      </w:r>
-      <w:proofErr w:type="spellEnd"/>
-      <w:r>
-        <w:rPr>
-          <w:rFonts w:ascii="Arial" w:hAnsi="Arial" w:cs="Arial"/>
-          <w:sz w:val="20"/>
-          <w:szCs w:val="20"/>
-          <w:lang w:eastAsia="en-GB"/>
-        </w:rPr>
-        <w:t xml:space="preserve"> da je konkurs za novi događaj kreiran. </w:t>
+        <w:t xml:space="preserve"> organizator može poslati tačno definisanim tipovima izvođača mail u kojima su obavešteni da je konkurs za novi događaj kreiran. </w:t>
       </w:r>
     </w:p>
     <w:p>
@@ -2364,7 +2874,7 @@
         </w:tabs>
         <w:ind w:firstLine="0"/>
         <w:rPr>
-          <w:rFonts w:ascii="Arial"/>
+          <w:rFonts w:ascii="Arial" w:hAnsi="Arial" w:cs="Arial"/>
           <w:b/>
           <w:sz w:val="20"/>
         </w:rPr>
@@ -2372,49 +2882,22 @@
     </w:p>
     <w:p>
       <w:pPr>
-        <w:pStyle w:val="ListParagraph"/>
-        <w:numPr>
-          <w:ilvl w:val="1"/>
-          <w:numId w:val="5"/>
-        </w:numPr>
-        <w:tabs>
-          <w:tab w:val="left" w:pos="937"/>
-          <w:tab w:val="left" w:pos="938"/>
-        </w:tabs>
-        <w:spacing w:before="128"/>
-        <w:rPr>
-          <w:rFonts w:ascii="Arial"/>
-          <w:b/>
-          <w:sz w:val="20"/>
-        </w:rPr>
-      </w:pPr>
-      <w:r>
-        <w:rPr>
-          <w:rFonts w:ascii="Arial"/>
-          <w:b/>
-          <w:sz w:val="20"/>
-        </w:rPr>
+        <w:pStyle w:val="Heading2"/>
+      </w:pPr>
+      <w:bookmarkStart w:id="13" w:name="_Toc37442797"/>
+      <w:r>
         <w:t>Tok</w:t>
       </w:r>
       <w:r>
         <w:rPr>
-          <w:rFonts w:ascii="Arial"/>
-          <w:b/>
           <w:spacing w:val="-2"/>
-          <w:sz w:val="20"/>
         </w:rPr>
         <w:t xml:space="preserve"> </w:t>
       </w:r>
-      <w:proofErr w:type="spellStart"/>
-      <w:r>
-        <w:rPr>
-          <w:rFonts w:ascii="Arial"/>
-          <w:b/>
-          <w:sz w:val="20"/>
-        </w:rPr>
+      <w:r>
         <w:t>dogadjaja</w:t>
       </w:r>
-      <w:proofErr w:type="spellEnd"/>
+      <w:bookmarkEnd w:id="13"/>
     </w:p>
     <w:p>
       <w:pPr>
@@ -2431,34 +2914,14 @@
           <w:sz w:val="20"/>
         </w:rPr>
       </w:pPr>
-      <w:proofErr w:type="spellStart"/>
       <w:r>
         <w:rPr>
           <w:rFonts w:ascii="Arial" w:hAnsi="Arial" w:cs="Arial"/>
           <w:b/>
           <w:sz w:val="20"/>
         </w:rPr>
-        <w:t>Scenario</w:t>
-      </w:r>
-      <w:proofErr w:type="spellEnd"/>
-      <w:r>
-        <w:rPr>
-          <w:rFonts w:ascii="Arial" w:hAnsi="Arial" w:cs="Arial"/>
-          <w:b/>
-          <w:sz w:val="20"/>
-        </w:rPr>
-        <w:t xml:space="preserve"> </w:t>
-      </w:r>
-      <w:proofErr w:type="spellStart"/>
-      <w:r>
-        <w:rPr>
-          <w:rFonts w:ascii="Arial" w:hAnsi="Arial" w:cs="Arial"/>
-          <w:b/>
-          <w:sz w:val="20"/>
-        </w:rPr>
-        <w:t>uspeha</w:t>
-      </w:r>
-      <w:proofErr w:type="spellEnd"/>
+        <w:t>Scenario uspeha</w:t>
+      </w:r>
     </w:p>
     <w:p>
       <w:pPr>
@@ -2489,43 +2952,7 @@
           <w:bCs/>
           <w:sz w:val="20"/>
         </w:rPr>
-        <w:t xml:space="preserve">1. Korisnik pritiskom na </w:t>
-      </w:r>
-      <w:proofErr w:type="spellStart"/>
-      <w:r>
-        <w:rPr>
-          <w:rFonts w:ascii="Arial" w:hAnsi="Arial" w:cs="Arial"/>
-          <w:bCs/>
-          <w:sz w:val="20"/>
-        </w:rPr>
-        <w:t>novoprikazanu</w:t>
-      </w:r>
-      <w:proofErr w:type="spellEnd"/>
-      <w:r>
-        <w:rPr>
-          <w:rFonts w:ascii="Arial" w:hAnsi="Arial" w:cs="Arial"/>
-          <w:bCs/>
-          <w:sz w:val="20"/>
-        </w:rPr>
-        <w:t xml:space="preserve"> poruku, </w:t>
-      </w:r>
-      <w:proofErr w:type="spellStart"/>
-      <w:r>
-        <w:rPr>
-          <w:rFonts w:ascii="Arial" w:hAnsi="Arial" w:cs="Arial"/>
-          <w:bCs/>
-          <w:sz w:val="20"/>
-        </w:rPr>
-        <w:t>zahteva</w:t>
-      </w:r>
-      <w:proofErr w:type="spellEnd"/>
-      <w:r>
-        <w:rPr>
-          <w:rFonts w:ascii="Arial" w:hAnsi="Arial" w:cs="Arial"/>
-          <w:bCs/>
-          <w:sz w:val="20"/>
-        </w:rPr>
-        <w:t xml:space="preserve"> slanje maila svim adekvatnim izvođačima.</w:t>
+        <w:t>1. Korisnik pritiskom na novoprikazanu poruku, zahteva slanje maila svim adekvatnim izvođačima.</w:t>
       </w:r>
     </w:p>
     <w:p>
@@ -2589,25 +3016,7 @@
           <w:bCs/>
           <w:sz w:val="20"/>
         </w:rPr>
-        <w:t xml:space="preserve"> sve </w:t>
-      </w:r>
-      <w:proofErr w:type="spellStart"/>
-      <w:r>
-        <w:rPr>
-          <w:rFonts w:ascii="Arial" w:hAnsi="Arial" w:cs="Arial"/>
-          <w:bCs/>
-          <w:sz w:val="20"/>
-        </w:rPr>
-        <w:t>izvodjače</w:t>
-      </w:r>
-      <w:proofErr w:type="spellEnd"/>
-      <w:r>
-        <w:rPr>
-          <w:rFonts w:ascii="Arial" w:hAnsi="Arial" w:cs="Arial"/>
-          <w:bCs/>
-          <w:sz w:val="20"/>
-        </w:rPr>
-        <w:t xml:space="preserve"> iz baze podataka.</w:t>
+        <w:t xml:space="preserve"> sve izvodjače iz baze podataka.</w:t>
       </w:r>
     </w:p>
     <w:p>
@@ -2647,43 +3056,39 @@
           <w:bCs/>
           <w:sz w:val="20"/>
         </w:rPr>
-        <w:t xml:space="preserve">. Sistem </w:t>
-      </w:r>
-      <w:proofErr w:type="spellStart"/>
+        <w:t>. Sistem proverava da li je izvodjač pri</w:t>
+      </w:r>
       <w:r>
         <w:rPr>
           <w:rFonts w:ascii="Arial" w:hAnsi="Arial" w:cs="Arial"/>
           <w:bCs/>
           <w:sz w:val="20"/>
         </w:rPr>
-        <w:t>proverava</w:t>
-      </w:r>
-      <w:proofErr w:type="spellEnd"/>
+        <w:t xml:space="preserve"> registraciji označen kao</w:t>
+      </w:r>
       <w:r>
         <w:rPr>
           <w:rFonts w:ascii="Arial" w:hAnsi="Arial" w:cs="Arial"/>
           <w:bCs/>
           <w:sz w:val="20"/>
         </w:rPr>
-        <w:t xml:space="preserve"> da li je </w:t>
-      </w:r>
-      <w:proofErr w:type="spellStart"/>
+        <w:t xml:space="preserve"> </w:t>
+      </w:r>
       <w:r>
         <w:rPr>
           <w:rFonts w:ascii="Arial" w:hAnsi="Arial" w:cs="Arial"/>
           <w:bCs/>
           <w:sz w:val="20"/>
         </w:rPr>
-        <w:t>izvodjač</w:t>
-      </w:r>
-      <w:proofErr w:type="spellEnd"/>
+        <w:t xml:space="preserve">adekvatan </w:t>
+      </w:r>
       <w:r>
         <w:rPr>
           <w:rFonts w:ascii="Arial" w:hAnsi="Arial" w:cs="Arial"/>
           <w:bCs/>
           <w:sz w:val="20"/>
         </w:rPr>
-        <w:t xml:space="preserve"> pri</w:t>
+        <w:t xml:space="preserve">za zahtevani tip </w:t>
       </w:r>
       <w:r>
         <w:rPr>
@@ -2691,59 +3096,8 @@
           <w:bCs/>
           <w:sz w:val="20"/>
         </w:rPr>
-        <w:t xml:space="preserve"> registraciji označen kao</w:t>
-      </w:r>
-      <w:r>
-        <w:rPr>
-          <w:rFonts w:ascii="Arial" w:hAnsi="Arial" w:cs="Arial"/>
-          <w:bCs/>
-          <w:sz w:val="20"/>
-        </w:rPr>
-        <w:t xml:space="preserve"> </w:t>
-      </w:r>
-      <w:r>
-        <w:rPr>
-          <w:rFonts w:ascii="Arial" w:hAnsi="Arial" w:cs="Arial"/>
-          <w:bCs/>
-          <w:sz w:val="20"/>
-        </w:rPr>
-        <w:t xml:space="preserve">adekvatan </w:t>
-      </w:r>
-      <w:r>
-        <w:rPr>
-          <w:rFonts w:ascii="Arial" w:hAnsi="Arial" w:cs="Arial"/>
-          <w:bCs/>
-          <w:sz w:val="20"/>
-        </w:rPr>
-        <w:t xml:space="preserve">za </w:t>
-      </w:r>
-      <w:proofErr w:type="spellStart"/>
-      <w:r>
-        <w:rPr>
-          <w:rFonts w:ascii="Arial" w:hAnsi="Arial" w:cs="Arial"/>
-          <w:bCs/>
-          <w:sz w:val="20"/>
-        </w:rPr>
-        <w:t>zahtevani</w:t>
-      </w:r>
-      <w:proofErr w:type="spellEnd"/>
-      <w:r>
-        <w:rPr>
-          <w:rFonts w:ascii="Arial" w:hAnsi="Arial" w:cs="Arial"/>
-          <w:bCs/>
-          <w:sz w:val="20"/>
-        </w:rPr>
-        <w:t xml:space="preserve"> tip </w:t>
-      </w:r>
-      <w:r>
-        <w:rPr>
-          <w:rFonts w:ascii="Arial" w:hAnsi="Arial" w:cs="Arial"/>
-          <w:bCs/>
-          <w:sz w:val="20"/>
-        </w:rPr>
         <w:t xml:space="preserve">   </w:t>
       </w:r>
-      <w:proofErr w:type="spellStart"/>
       <w:r>
         <w:rPr>
           <w:rFonts w:ascii="Arial" w:hAnsi="Arial" w:cs="Arial"/>
@@ -2761,7 +3115,6 @@
         </w:rPr>
         <w:t>dogadjaja</w:t>
       </w:r>
-      <w:proofErr w:type="spellEnd"/>
       <w:r>
         <w:rPr>
           <w:rFonts w:ascii="Arial" w:hAnsi="Arial" w:cs="Arial"/>
@@ -2834,23 +3187,13 @@
         </w:rPr>
         <w:t xml:space="preserve">za predstojeći </w:t>
       </w:r>
-      <w:proofErr w:type="spellStart"/>
       <w:r>
         <w:rPr>
           <w:rFonts w:ascii="Arial" w:hAnsi="Arial" w:cs="Arial"/>
           <w:bCs/>
           <w:sz w:val="20"/>
         </w:rPr>
-        <w:t>dogadjaj</w:t>
-      </w:r>
-      <w:proofErr w:type="spellEnd"/>
-      <w:r>
-        <w:rPr>
-          <w:rFonts w:ascii="Arial" w:hAnsi="Arial" w:cs="Arial"/>
-          <w:bCs/>
-          <w:sz w:val="20"/>
-        </w:rPr>
-        <w:t xml:space="preserve"> putem e</w:t>
+        <w:t>dogadjaj putem e</w:t>
       </w:r>
       <w:r>
         <w:rPr>
@@ -2938,43 +3281,7 @@
           <w:bCs/>
           <w:sz w:val="20"/>
         </w:rPr>
-        <w:t xml:space="preserve"> </w:t>
-      </w:r>
-      <w:proofErr w:type="spellStart"/>
-      <w:r>
-        <w:rPr>
-          <w:rFonts w:ascii="Arial" w:hAnsi="Arial" w:cs="Arial"/>
-          <w:bCs/>
-          <w:sz w:val="20"/>
-        </w:rPr>
-        <w:t>Izvodjač</w:t>
-      </w:r>
-      <w:proofErr w:type="spellEnd"/>
-      <w:r>
-        <w:rPr>
-          <w:rFonts w:ascii="Arial" w:hAnsi="Arial" w:cs="Arial"/>
-          <w:bCs/>
-          <w:sz w:val="20"/>
-        </w:rPr>
-        <w:t xml:space="preserve"> je </w:t>
-      </w:r>
-      <w:proofErr w:type="spellStart"/>
-      <w:r>
-        <w:rPr>
-          <w:rFonts w:ascii="Arial" w:hAnsi="Arial" w:cs="Arial"/>
-          <w:bCs/>
-          <w:sz w:val="20"/>
-        </w:rPr>
-        <w:t>specijalizovan</w:t>
-      </w:r>
-      <w:proofErr w:type="spellEnd"/>
-      <w:r>
-        <w:rPr>
-          <w:rFonts w:ascii="Arial" w:hAnsi="Arial" w:cs="Arial"/>
-          <w:bCs/>
-          <w:sz w:val="20"/>
-        </w:rPr>
-        <w:t xml:space="preserve"> za dati tip dog</w:t>
+        <w:t xml:space="preserve"> Izvodjač je specijalizovan za dati tip dog</w:t>
       </w:r>
       <w:r>
         <w:rPr>
@@ -3014,25 +3321,7 @@
           <w:bCs/>
           <w:sz w:val="20"/>
         </w:rPr>
-        <w:t xml:space="preserve">          2.a.1 Sistem uzima sve neophodne podatke iz baze podataka vezane za tog </w:t>
-      </w:r>
-      <w:proofErr w:type="spellStart"/>
-      <w:r>
-        <w:rPr>
-          <w:rFonts w:ascii="Arial" w:hAnsi="Arial" w:cs="Arial"/>
-          <w:bCs/>
-          <w:sz w:val="20"/>
-        </w:rPr>
-        <w:t>izvodjača</w:t>
-      </w:r>
-      <w:proofErr w:type="spellEnd"/>
-      <w:r>
-        <w:rPr>
-          <w:rFonts w:ascii="Arial" w:hAnsi="Arial" w:cs="Arial"/>
-          <w:bCs/>
-          <w:sz w:val="20"/>
-        </w:rPr>
-        <w:t xml:space="preserve"> kako bi </w:t>
+        <w:t xml:space="preserve">          2.a.1 Sistem uzima sve neophodne podatke iz baze podataka vezane za tog izvodjača kako bi </w:t>
       </w:r>
       <w:r>
         <w:rPr>
@@ -3073,25 +3362,7 @@
           <w:bCs/>
           <w:sz w:val="20"/>
         </w:rPr>
-        <w:t xml:space="preserve">               </w:t>
-      </w:r>
-      <w:proofErr w:type="spellStart"/>
-      <w:r>
-        <w:rPr>
-          <w:rFonts w:ascii="Arial" w:hAnsi="Arial" w:cs="Arial"/>
-          <w:bCs/>
-          <w:sz w:val="20"/>
-        </w:rPr>
-        <w:t>se</w:t>
-      </w:r>
-      <w:proofErr w:type="spellEnd"/>
-      <w:r>
-        <w:rPr>
-          <w:rFonts w:ascii="Arial" w:hAnsi="Arial" w:cs="Arial"/>
-          <w:bCs/>
-          <w:sz w:val="20"/>
-        </w:rPr>
-        <w:t xml:space="preserve"> </w:t>
+        <w:t xml:space="preserve">               se </w:t>
       </w:r>
       <w:r>
         <w:rPr>
@@ -3120,14 +3391,14 @@
         <w:spacing w:before="128"/>
         <w:ind w:firstLine="0"/>
         <w:rPr>
-          <w:rFonts w:ascii="Arial"/>
+          <w:rFonts w:ascii="Arial" w:hAnsi="Arial" w:cs="Arial"/>
           <w:bCs/>
           <w:sz w:val="20"/>
         </w:rPr>
       </w:pPr>
       <w:r>
         <w:rPr>
-          <w:rFonts w:ascii="Arial"/>
+          <w:rFonts w:ascii="Arial" w:hAnsi="Arial" w:cs="Arial"/>
           <w:bCs/>
           <w:sz w:val="20"/>
         </w:rPr>
@@ -3135,7 +3406,7 @@
       </w:r>
       <w:r>
         <w:rPr>
-          <w:rFonts w:ascii="Arial"/>
+          <w:rFonts w:ascii="Arial" w:hAnsi="Arial" w:cs="Arial"/>
           <w:bCs/>
           <w:sz w:val="20"/>
         </w:rPr>
@@ -3143,77 +3414,11 @@
       </w:r>
       <w:r>
         <w:rPr>
-          <w:rFonts w:ascii="Arial"/>
+          <w:rFonts w:ascii="Arial" w:hAnsi="Arial" w:cs="Arial"/>
           <w:bCs/>
           <w:sz w:val="20"/>
         </w:rPr>
-        <w:t>.b. Izvo</w:t>
-      </w:r>
-      <w:r>
-        <w:rPr>
-          <w:rFonts w:ascii="Arial"/>
-          <w:bCs/>
-          <w:sz w:val="20"/>
-        </w:rPr>
-        <w:t>đ</w:t>
-      </w:r>
-      <w:r>
-        <w:rPr>
-          <w:rFonts w:ascii="Arial"/>
-          <w:bCs/>
-          <w:sz w:val="20"/>
-        </w:rPr>
-        <w:t>a</w:t>
-      </w:r>
-      <w:r>
-        <w:rPr>
-          <w:rFonts w:ascii="Arial"/>
-          <w:bCs/>
-          <w:sz w:val="20"/>
-        </w:rPr>
-        <w:t>č</w:t>
-      </w:r>
-      <w:r>
-        <w:rPr>
-          <w:rFonts w:ascii="Arial"/>
-          <w:bCs/>
-          <w:sz w:val="20"/>
-        </w:rPr>
-        <w:t xml:space="preserve"> nije </w:t>
-      </w:r>
-      <w:proofErr w:type="spellStart"/>
-      <w:r>
-        <w:rPr>
-          <w:rFonts w:ascii="Arial"/>
-          <w:bCs/>
-          <w:sz w:val="20"/>
-        </w:rPr>
-        <w:t>specijalizovan</w:t>
-      </w:r>
-      <w:proofErr w:type="spellEnd"/>
-      <w:r>
-        <w:rPr>
-          <w:rFonts w:ascii="Arial"/>
-          <w:bCs/>
-          <w:sz w:val="20"/>
-        </w:rPr>
-        <w:t xml:space="preserve"> za dati tip doga</w:t>
-      </w:r>
-      <w:r>
-        <w:rPr>
-          <w:rFonts w:ascii="Arial"/>
-          <w:bCs/>
-          <w:sz w:val="20"/>
-        </w:rPr>
-        <w:t>đ</w:t>
-      </w:r>
-      <w:r>
-        <w:rPr>
-          <w:rFonts w:ascii="Arial"/>
-          <w:bCs/>
-          <w:sz w:val="20"/>
-        </w:rPr>
-        <w:t>aja</w:t>
+        <w:t>.b. Izvođač nije specijalizovan za dati tip događaja</w:t>
       </w:r>
     </w:p>
     <w:p>
@@ -3226,14 +3431,14 @@
         <w:spacing w:before="128"/>
         <w:ind w:firstLine="0"/>
         <w:rPr>
-          <w:rFonts w:ascii="Arial"/>
+          <w:rFonts w:ascii="Arial" w:hAnsi="Arial" w:cs="Arial"/>
           <w:bCs/>
           <w:sz w:val="20"/>
         </w:rPr>
       </w:pPr>
       <w:r>
         <w:rPr>
-          <w:rFonts w:ascii="Arial"/>
+          <w:rFonts w:ascii="Arial" w:hAnsi="Arial" w:cs="Arial"/>
           <w:bCs/>
           <w:sz w:val="20"/>
         </w:rPr>
@@ -3241,61 +3446,27 @@
       </w:r>
       <w:r>
         <w:rPr>
-          <w:rFonts w:ascii="Arial"/>
+          <w:rFonts w:ascii="Arial" w:hAnsi="Arial" w:cs="Arial"/>
           <w:bCs/>
           <w:sz w:val="20"/>
         </w:rPr>
-        <w:t>Sistem se vra</w:t>
-      </w:r>
-      <w:r>
-        <w:rPr>
-          <w:rFonts w:ascii="Arial"/>
+        <w:t xml:space="preserve">Sistem se vraća na korak </w:t>
+      </w:r>
+      <w:r>
+        <w:rPr>
+          <w:rFonts w:ascii="Arial" w:hAnsi="Arial" w:cs="Arial"/>
           <w:bCs/>
           <w:sz w:val="20"/>
         </w:rPr>
-        <w:t>ć</w:t>
-      </w:r>
-      <w:r>
-        <w:rPr>
-          <w:rFonts w:ascii="Arial"/>
+        <w:t>2</w:t>
+      </w:r>
+      <w:r>
+        <w:rPr>
+          <w:rFonts w:ascii="Arial" w:hAnsi="Arial" w:cs="Arial"/>
           <w:bCs/>
           <w:sz w:val="20"/>
         </w:rPr>
-        <w:t xml:space="preserve">a na korak </w:t>
-      </w:r>
-      <w:r>
-        <w:rPr>
-          <w:rFonts w:ascii="Arial"/>
-          <w:bCs/>
-          <w:sz w:val="20"/>
-        </w:rPr>
-        <w:t>2</w:t>
-      </w:r>
-      <w:r>
-        <w:rPr>
-          <w:rFonts w:ascii="Arial"/>
-          <w:bCs/>
-          <w:sz w:val="20"/>
-        </w:rPr>
-        <w:t xml:space="preserve">, scenarija </w:t>
-      </w:r>
-      <w:proofErr w:type="spellStart"/>
-      <w:r>
-        <w:rPr>
-          <w:rFonts w:ascii="Arial"/>
-          <w:bCs/>
-          <w:sz w:val="20"/>
-        </w:rPr>
-        <w:t>uspeha</w:t>
-      </w:r>
-      <w:proofErr w:type="spellEnd"/>
-      <w:r>
-        <w:rPr>
-          <w:rFonts w:ascii="Arial"/>
-          <w:bCs/>
-          <w:sz w:val="20"/>
-        </w:rPr>
-        <w:t>.</w:t>
+        <w:t>, scenarija uspeha.</w:t>
       </w:r>
     </w:p>
     <w:p>
@@ -3303,6 +3474,7 @@
         <w:pStyle w:val="BodyText"/>
         <w:spacing w:before="3"/>
         <w:rPr>
+          <w:rFonts w:ascii="Arial" w:hAnsi="Arial" w:cs="Arial"/>
           <w:sz w:val="31"/>
         </w:rPr>
       </w:pPr>
@@ -3312,6 +3484,7 @@
         <w:pStyle w:val="BodyText"/>
         <w:spacing w:before="3"/>
         <w:rPr>
+          <w:rFonts w:ascii="Arial" w:hAnsi="Arial" w:cs="Arial"/>
           <w:sz w:val="31"/>
         </w:rPr>
       </w:pPr>
@@ -3321,6 +3494,7 @@
         <w:pStyle w:val="BodyText"/>
         <w:spacing w:before="3"/>
         <w:rPr>
+          <w:rFonts w:ascii="Arial" w:hAnsi="Arial" w:cs="Arial"/>
           <w:sz w:val="31"/>
         </w:rPr>
       </w:pPr>
@@ -3330,6 +3504,7 @@
         <w:pStyle w:val="BodyText"/>
         <w:spacing w:before="3"/>
         <w:rPr>
+          <w:rFonts w:ascii="Arial" w:hAnsi="Arial" w:cs="Arial"/>
           <w:sz w:val="31"/>
         </w:rPr>
       </w:pPr>
@@ -3339,6 +3514,7 @@
         <w:pStyle w:val="BodyText"/>
         <w:spacing w:before="3"/>
         <w:rPr>
+          <w:rFonts w:ascii="Arial" w:hAnsi="Arial" w:cs="Arial"/>
           <w:sz w:val="31"/>
         </w:rPr>
       </w:pPr>
@@ -3348,63 +3524,38 @@
         <w:pStyle w:val="BodyText"/>
         <w:spacing w:before="3"/>
         <w:rPr>
+          <w:rFonts w:ascii="Arial" w:hAnsi="Arial" w:cs="Arial"/>
           <w:sz w:val="31"/>
         </w:rPr>
       </w:pPr>
     </w:p>
     <w:p>
       <w:pPr>
-        <w:pStyle w:val="ListParagraph"/>
-        <w:numPr>
-          <w:ilvl w:val="1"/>
-          <w:numId w:val="5"/>
-        </w:numPr>
-        <w:tabs>
-          <w:tab w:val="left" w:pos="937"/>
-          <w:tab w:val="left" w:pos="938"/>
-        </w:tabs>
-        <w:rPr>
-          <w:rFonts w:ascii="Arial"/>
-          <w:b/>
-          <w:sz w:val="20"/>
-        </w:rPr>
-      </w:pPr>
-      <w:bookmarkStart w:id="7" w:name="_bookmark13"/>
-      <w:bookmarkEnd w:id="7"/>
-      <w:r>
-        <w:rPr>
-          <w:rFonts w:ascii="Arial"/>
-          <w:b/>
-          <w:sz w:val="20"/>
-        </w:rPr>
+        <w:pStyle w:val="Heading2"/>
+      </w:pPr>
+      <w:bookmarkStart w:id="14" w:name="_bookmark13"/>
+      <w:bookmarkStart w:id="15" w:name="_Toc37442798"/>
+      <w:bookmarkEnd w:id="14"/>
+      <w:r>
         <w:t>Posebni</w:t>
       </w:r>
       <w:r>
         <w:rPr>
-          <w:rFonts w:ascii="Arial"/>
-          <w:b/>
           <w:spacing w:val="-2"/>
-          <w:sz w:val="20"/>
         </w:rPr>
         <w:t xml:space="preserve"> </w:t>
       </w:r>
-      <w:proofErr w:type="spellStart"/>
-      <w:r>
-        <w:rPr>
-          <w:rFonts w:ascii="Arial"/>
-          <w:b/>
-          <w:sz w:val="20"/>
-        </w:rPr>
+      <w:r>
         <w:t>zahtevi</w:t>
       </w:r>
-      <w:proofErr w:type="spellEnd"/>
+      <w:bookmarkEnd w:id="15"/>
     </w:p>
     <w:p>
       <w:pPr>
         <w:pStyle w:val="BodyText"/>
         <w:spacing w:before="10"/>
         <w:rPr>
-          <w:rFonts w:ascii="Arial"/>
+          <w:rFonts w:ascii="Arial" w:hAnsi="Arial" w:cs="Arial"/>
           <w:b/>
           <w:sz w:val="19"/>
         </w:rPr>
@@ -3414,14 +3565,14 @@
       <w:pPr>
         <w:ind w:left="938"/>
         <w:rPr>
-          <w:rFonts w:ascii="Arial" w:hAnsi="Arial"/>
+          <w:rFonts w:ascii="Arial" w:hAnsi="Arial" w:cs="Arial"/>
           <w:i/>
           <w:sz w:val="20"/>
         </w:rPr>
       </w:pPr>
       <w:r>
         <w:rPr>
-          <w:rFonts w:ascii="Arial"/>
+          <w:rFonts w:ascii="Arial" w:hAnsi="Arial" w:cs="Arial"/>
           <w:sz w:val="20"/>
         </w:rPr>
         <w:t xml:space="preserve">Nema. </w:t>
@@ -3432,7 +3583,7 @@
         <w:pStyle w:val="BodyText"/>
         <w:spacing w:before="9"/>
         <w:rPr>
-          <w:rFonts w:ascii="Arial"/>
+          <w:rFonts w:ascii="Arial" w:hAnsi="Arial" w:cs="Arial"/>
           <w:i/>
           <w:sz w:val="19"/>
         </w:rPr>
@@ -3440,40 +3591,22 @@
     </w:p>
     <w:p>
       <w:pPr>
-        <w:pStyle w:val="ListParagraph"/>
-        <w:numPr>
-          <w:ilvl w:val="1"/>
-          <w:numId w:val="5"/>
-        </w:numPr>
-        <w:tabs>
-          <w:tab w:val="left" w:pos="937"/>
-          <w:tab w:val="left" w:pos="938"/>
-        </w:tabs>
-        <w:rPr>
-          <w:rFonts w:ascii="Arial"/>
-          <w:b/>
-          <w:sz w:val="20"/>
-        </w:rPr>
-      </w:pPr>
-      <w:bookmarkStart w:id="8" w:name="_bookmark14"/>
-      <w:bookmarkEnd w:id="8"/>
-      <w:proofErr w:type="spellStart"/>
-      <w:r>
-        <w:rPr>
-          <w:rFonts w:ascii="Arial"/>
-          <w:b/>
-          <w:sz w:val="20"/>
-        </w:rPr>
+        <w:pStyle w:val="Heading2"/>
+      </w:pPr>
+      <w:bookmarkStart w:id="16" w:name="_bookmark14"/>
+      <w:bookmarkStart w:id="17" w:name="_Toc37442799"/>
+      <w:bookmarkEnd w:id="16"/>
+      <w:r>
         <w:t>Preduslovi</w:t>
       </w:r>
-      <w:proofErr w:type="spellEnd"/>
+      <w:bookmarkEnd w:id="17"/>
     </w:p>
     <w:p>
       <w:pPr>
         <w:pStyle w:val="BodyText"/>
         <w:spacing w:before="2"/>
         <w:rPr>
-          <w:rFonts w:ascii="Arial"/>
+          <w:rFonts w:ascii="Arial" w:hAnsi="Arial" w:cs="Arial"/>
           <w:sz w:val="23"/>
         </w:rPr>
       </w:pPr>
@@ -3483,16 +3616,16 @@
         <w:pStyle w:val="BodyText"/>
         <w:numPr>
           <w:ilvl w:val="0"/>
-          <w:numId w:val="13"/>
+          <w:numId w:val="15"/>
         </w:numPr>
         <w:ind w:right="272"/>
         <w:rPr>
-          <w:rFonts w:ascii="Arial" w:hAnsi="Arial"/>
-        </w:rPr>
-      </w:pPr>
-      <w:r>
-        <w:rPr>
-          <w:rFonts w:ascii="Arial" w:hAnsi="Arial"/>
+          <w:rFonts w:ascii="Arial" w:hAnsi="Arial" w:cs="Arial"/>
+        </w:rPr>
+      </w:pPr>
+      <w:r>
+        <w:rPr>
+          <w:rFonts w:ascii="Arial" w:hAnsi="Arial" w:cs="Arial"/>
         </w:rPr>
         <w:t>Korisnik mora poslati prijavu za kreiranje novog konkursa.</w:t>
       </w:r>
@@ -3502,32 +3635,18 @@
         <w:pStyle w:val="BodyText"/>
         <w:numPr>
           <w:ilvl w:val="0"/>
-          <w:numId w:val="13"/>
+          <w:numId w:val="15"/>
         </w:numPr>
         <w:ind w:right="272"/>
         <w:rPr>
-          <w:rFonts w:ascii="Arial" w:hAnsi="Arial"/>
-        </w:rPr>
-      </w:pPr>
-      <w:r>
-        <w:rPr>
-          <w:rFonts w:ascii="Arial" w:hAnsi="Arial"/>
-        </w:rPr>
-        <w:t xml:space="preserve">Podaci koje je korisnik </w:t>
-      </w:r>
-      <w:proofErr w:type="spellStart"/>
-      <w:r>
-        <w:rPr>
-          <w:rFonts w:ascii="Arial" w:hAnsi="Arial"/>
-        </w:rPr>
-        <w:t>uneo</w:t>
-      </w:r>
-      <w:proofErr w:type="spellEnd"/>
-      <w:r>
-        <w:rPr>
-          <w:rFonts w:ascii="Arial" w:hAnsi="Arial"/>
-        </w:rPr>
-        <w:t xml:space="preserve"> moraju biti validni.</w:t>
+          <w:rFonts w:ascii="Arial" w:hAnsi="Arial" w:cs="Arial"/>
+        </w:rPr>
+      </w:pPr>
+      <w:r>
+        <w:rPr>
+          <w:rFonts w:ascii="Arial" w:hAnsi="Arial" w:cs="Arial"/>
+        </w:rPr>
+        <w:t>Podaci koje je korisnik uneo moraju biti validni.</w:t>
       </w:r>
     </w:p>
     <w:p>
@@ -3535,7 +3654,7 @@
         <w:pStyle w:val="BodyText"/>
         <w:ind w:left="938" w:right="272"/>
         <w:rPr>
-          <w:rFonts w:ascii="Arial" w:hAnsi="Arial"/>
+          <w:rFonts w:ascii="Arial" w:hAnsi="Arial" w:cs="Arial"/>
         </w:rPr>
       </w:pPr>
     </w:p>
@@ -3544,47 +3663,28 @@
         <w:pStyle w:val="BodyText"/>
         <w:ind w:left="938" w:right="272"/>
         <w:rPr>
-          <w:rFonts w:ascii="Arial" w:hAnsi="Arial"/>
-        </w:rPr>
-      </w:pPr>
-    </w:p>
-    <w:p>
-      <w:pPr>
-        <w:pStyle w:val="ListParagraph"/>
-        <w:numPr>
-          <w:ilvl w:val="1"/>
-          <w:numId w:val="5"/>
-        </w:numPr>
-        <w:tabs>
-          <w:tab w:val="left" w:pos="937"/>
-          <w:tab w:val="left" w:pos="938"/>
-        </w:tabs>
-        <w:spacing w:line="190" w:lineRule="exact"/>
-        <w:rPr>
-          <w:rFonts w:ascii="Arial"/>
-          <w:b/>
-          <w:sz w:val="20"/>
-        </w:rPr>
-      </w:pPr>
-      <w:bookmarkStart w:id="9" w:name="_bookmark15"/>
-      <w:bookmarkEnd w:id="9"/>
-      <w:proofErr w:type="spellStart"/>
-      <w:r>
-        <w:rPr>
-          <w:rFonts w:ascii="Arial"/>
-          <w:b/>
-          <w:sz w:val="20"/>
-        </w:rPr>
+          <w:rFonts w:ascii="Arial" w:hAnsi="Arial" w:cs="Arial"/>
+        </w:rPr>
+      </w:pPr>
+    </w:p>
+    <w:p>
+      <w:pPr>
+        <w:pStyle w:val="Heading2"/>
+      </w:pPr>
+      <w:bookmarkStart w:id="18" w:name="_bookmark15"/>
+      <w:bookmarkStart w:id="19" w:name="_Toc37442800"/>
+      <w:bookmarkEnd w:id="18"/>
+      <w:r>
         <w:t>Posledice</w:t>
       </w:r>
-      <w:proofErr w:type="spellEnd"/>
+      <w:bookmarkEnd w:id="19"/>
     </w:p>
     <w:p>
       <w:pPr>
         <w:pStyle w:val="ListParagraph"/>
         <w:numPr>
           <w:ilvl w:val="0"/>
-          <w:numId w:val="14"/>
+          <w:numId w:val="16"/>
         </w:numPr>
         <w:spacing w:before="68" w:line="249" w:lineRule="auto"/>
         <w:ind w:right="272"/>
@@ -3600,45 +3700,14 @@
           <w:rFonts w:ascii="Arial" w:hAnsi="Arial" w:cs="Arial"/>
           <w:sz w:val="20"/>
         </w:rPr>
-        <w:t xml:space="preserve">Svi korisnici koji su prijavljeni kao </w:t>
-      </w:r>
-      <w:proofErr w:type="spellStart"/>
-      <w:r>
-        <w:rPr>
-          <w:rFonts w:ascii="Arial" w:hAnsi="Arial" w:cs="Arial"/>
-          <w:sz w:val="20"/>
-        </w:rPr>
-        <w:t>izvodjači</w:t>
-      </w:r>
-      <w:proofErr w:type="spellEnd"/>
-      <w:r>
-        <w:rPr>
-          <w:rFonts w:ascii="Arial" w:hAnsi="Arial" w:cs="Arial"/>
-          <w:sz w:val="20"/>
-        </w:rPr>
-        <w:t xml:space="preserve">, a tip izvedbe im je isti kao i tip novonastalog konkursa će biti </w:t>
-      </w:r>
-      <w:proofErr w:type="spellStart"/>
-      <w:r>
-        <w:rPr>
-          <w:rFonts w:ascii="Arial" w:hAnsi="Arial" w:cs="Arial"/>
-          <w:sz w:val="20"/>
-        </w:rPr>
-        <w:t>obavešteni</w:t>
-      </w:r>
-      <w:proofErr w:type="spellEnd"/>
-      <w:r>
-        <w:rPr>
-          <w:rFonts w:ascii="Arial" w:hAnsi="Arial" w:cs="Arial"/>
-          <w:sz w:val="20"/>
-        </w:rPr>
-        <w:t xml:space="preserve"> putem elektronske pošte(e-mail).</w:t>
-      </w:r>
-    </w:p>
-    <w:p>
-      <w:pPr>
-        <w:pStyle w:val="BodyText"/>
-        <w:rPr>
+        <w:t>Svi korisnici koji su prijavljeni kao izvodjači, a tip izvedbe im je isti kao i tip novonastalog konkursa će biti obavešteni putem elektronske pošte(e-mail).</w:t>
+      </w:r>
+    </w:p>
+    <w:p>
+      <w:pPr>
+        <w:pStyle w:val="BodyText"/>
+        <w:rPr>
+          <w:rFonts w:ascii="Arial" w:hAnsi="Arial" w:cs="Arial"/>
           <w:i/>
         </w:rPr>
       </w:pPr>
@@ -3647,6 +3716,7 @@
       <w:pPr>
         <w:pStyle w:val="BodyText"/>
         <w:rPr>
+          <w:rFonts w:ascii="Arial" w:hAnsi="Arial" w:cs="Arial"/>
           <w:i/>
         </w:rPr>
       </w:pPr>
@@ -3655,6 +3725,7 @@
       <w:pPr>
         <w:pStyle w:val="BodyText"/>
         <w:rPr>
+          <w:rFonts w:ascii="Arial" w:hAnsi="Arial" w:cs="Arial"/>
           <w:i/>
         </w:rPr>
       </w:pPr>
@@ -3663,6 +3734,7 @@
       <w:pPr>
         <w:pStyle w:val="BodyText"/>
         <w:rPr>
+          <w:rFonts w:ascii="Arial" w:hAnsi="Arial" w:cs="Arial"/>
           <w:i/>
         </w:rPr>
       </w:pPr>
@@ -3671,6 +3743,7 @@
       <w:pPr>
         <w:pStyle w:val="BodyText"/>
         <w:rPr>
+          <w:rFonts w:ascii="Arial" w:hAnsi="Arial" w:cs="Arial"/>
           <w:i/>
         </w:rPr>
       </w:pPr>
@@ -3679,6 +3752,7 @@
       <w:pPr>
         <w:pStyle w:val="BodyText"/>
         <w:rPr>
+          <w:rFonts w:ascii="Arial" w:hAnsi="Arial" w:cs="Arial"/>
           <w:i/>
         </w:rPr>
       </w:pPr>
@@ -3687,6 +3761,7 @@
       <w:pPr>
         <w:pStyle w:val="BodyText"/>
         <w:rPr>
+          <w:rFonts w:ascii="Arial" w:hAnsi="Arial" w:cs="Arial"/>
           <w:i/>
         </w:rPr>
       </w:pPr>
@@ -3696,6 +3771,7 @@
         <w:pStyle w:val="BodyText"/>
         <w:spacing w:before="6"/>
         <w:rPr>
+          <w:rFonts w:ascii="Arial" w:hAnsi="Arial" w:cs="Arial"/>
           <w:i/>
           <w:sz w:val="19"/>
         </w:rPr>
@@ -3707,6 +3783,9 @@
         <w:spacing w:before="91"/>
         <w:ind w:right="116"/>
         <w:jc w:val="right"/>
+        <w:rPr>
+          <w:rFonts w:ascii="Arial" w:hAnsi="Arial" w:cs="Arial"/>
+        </w:rPr>
       </w:pPr>
     </w:p>
     <w:sectPr>
@@ -3720,7 +3799,7 @@
 </file>
 
 <file path=word/endnotes.xml><?xml version="1.0" encoding="utf-8"?>
-<w:endnotes xmlns:wpc="http://schemas.microsoft.com/office/word/2010/wordprocessingCanvas" xmlns:cx="http://schemas.microsoft.com/office/drawing/2014/chartex" xmlns:cx1="http://schemas.microsoft.com/office/drawing/2015/9/8/chartex" xmlns:cx2="http://schemas.microsoft.com/office/drawing/2015/10/21/chartex" xmlns:cx3="http://schemas.microsoft.com/office/drawing/2016/5/9/chartex" xmlns:cx4="http://schemas.microsoft.com/office/drawing/2016/5/10/chartex" xmlns:cx5="http://schemas.microsoft.com/office/drawing/2016/5/11/chartex" xmlns:cx6="http://schemas.microsoft.com/office/drawing/2016/5/12/chartex" xmlns:cx7="http://schemas.microsoft.com/office/drawing/2016/5/13/chartex" xmlns:cx8="http://schemas.microsoft.com/office/drawing/2016/5/14/chartex" xmlns:mc="http://schemas.openxmlformats.org/markup-compatibility/2006" xmlns:aink="http://schemas.microsoft.com/office/drawing/2016/ink" xmlns:am3d="http://schemas.microsoft.com/office/drawing/2017/model3d" xmlns:o="urn:schemas-microsoft-com:office:office" xmlns:r="http://schemas.openxmlformats.org/officeDocument/2006/relationships" xmlns:m="http://schemas.openxmlformats.org/officeDocument/2006/math" xmlns:v="urn:schemas-microsoft-com:vml" xmlns:wp14="http://schemas.microsoft.com/office/word/2010/wordprocessingDrawing" xmlns:wp="http://schemas.openxmlformats.org/drawingml/2006/wordprocessingDrawing" xmlns:w10="urn:schemas-microsoft-com:office:word" xmlns:w="http://schemas.openxmlformats.org/wordprocessingml/2006/main" xmlns:w14="http://schemas.microsoft.com/office/word/2010/wordml" xmlns:w15="http://schemas.microsoft.com/office/word/2012/wordml" xmlns:w16cid="http://schemas.microsoft.com/office/word/2016/wordml/cid" xmlns:w16se="http://schemas.microsoft.com/office/word/2015/wordml/symex" xmlns:wpg="http://schemas.microsoft.com/office/word/2010/wordprocessingGroup" xmlns:wpi="http://schemas.microsoft.com/office/word/2010/wordprocessingInk" xmlns:wne="http://schemas.microsoft.com/office/word/2006/wordml" xmlns:wps="http://schemas.microsoft.com/office/word/2010/wordprocessingShape" mc:Ignorable="w14 w15 w16se w16cid wp14">
+<w:endnotes xmlns:ve="http://schemas.openxmlformats.org/markup-compatibility/2006" xmlns:o="urn:schemas-microsoft-com:office:office" xmlns:r="http://schemas.openxmlformats.org/officeDocument/2006/relationships" xmlns:m="http://schemas.openxmlformats.org/officeDocument/2006/math" xmlns:v="urn:schemas-microsoft-com:vml" xmlns:wp="http://schemas.openxmlformats.org/drawingml/2006/wordprocessingDrawing" xmlns:w10="urn:schemas-microsoft-com:office:word" xmlns:w="http://schemas.openxmlformats.org/wordprocessingml/2006/main" xmlns:wne="http://schemas.microsoft.com/office/word/2006/wordml">
   <w:endnote w:type="separator" w:id="-1">
     <w:p>
       <w:r>
@@ -3739,7 +3818,7 @@
 </file>
 
 <file path=word/footer1.xml><?xml version="1.0" encoding="utf-8"?>
-<w:ftr xmlns:wpc="http://schemas.microsoft.com/office/word/2010/wordprocessingCanvas" xmlns:cx="http://schemas.microsoft.com/office/drawing/2014/chartex" xmlns:cx1="http://schemas.microsoft.com/office/drawing/2015/9/8/chartex" xmlns:cx2="http://schemas.microsoft.com/office/drawing/2015/10/21/chartex" xmlns:cx3="http://schemas.microsoft.com/office/drawing/2016/5/9/chartex" xmlns:cx4="http://schemas.microsoft.com/office/drawing/2016/5/10/chartex" xmlns:cx5="http://schemas.microsoft.com/office/drawing/2016/5/11/chartex" xmlns:cx6="http://schemas.microsoft.com/office/drawing/2016/5/12/chartex" xmlns:cx7="http://schemas.microsoft.com/office/drawing/2016/5/13/chartex" xmlns:cx8="http://schemas.microsoft.com/office/drawing/2016/5/14/chartex" xmlns:mc="http://schemas.openxmlformats.org/markup-compatibility/2006" xmlns:aink="http://schemas.microsoft.com/office/drawing/2016/ink" xmlns:am3d="http://schemas.microsoft.com/office/drawing/2017/model3d" xmlns:o="urn:schemas-microsoft-com:office:office" xmlns:r="http://schemas.openxmlformats.org/officeDocument/2006/relationships" xmlns:m="http://schemas.openxmlformats.org/officeDocument/2006/math" xmlns:v="urn:schemas-microsoft-com:vml" xmlns:wp14="http://schemas.microsoft.com/office/word/2010/wordprocessingDrawing" xmlns:wp="http://schemas.openxmlformats.org/drawingml/2006/wordprocessingDrawing" xmlns:w10="urn:schemas-microsoft-com:office:word" xmlns:w="http://schemas.openxmlformats.org/wordprocessingml/2006/main" xmlns:w14="http://schemas.microsoft.com/office/word/2010/wordml" xmlns:w15="http://schemas.microsoft.com/office/word/2012/wordml" xmlns:w16cid="http://schemas.microsoft.com/office/word/2016/wordml/cid" xmlns:w16se="http://schemas.microsoft.com/office/word/2015/wordml/symex" xmlns:wpg="http://schemas.microsoft.com/office/word/2010/wordprocessingGroup" xmlns:wpi="http://schemas.microsoft.com/office/word/2010/wordprocessingInk" xmlns:wne="http://schemas.microsoft.com/office/word/2006/wordml" xmlns:wps="http://schemas.microsoft.com/office/word/2010/wordprocessingShape" mc:Ignorable="w14 w15 w16se w16cid wp14">
+<w:ftr xmlns:ve="http://schemas.openxmlformats.org/markup-compatibility/2006" xmlns:o="urn:schemas-microsoft-com:office:office" xmlns:r="http://schemas.openxmlformats.org/officeDocument/2006/relationships" xmlns:m="http://schemas.openxmlformats.org/officeDocument/2006/math" xmlns:v="urn:schemas-microsoft-com:vml" xmlns:wp="http://schemas.openxmlformats.org/drawingml/2006/wordprocessingDrawing" xmlns:w10="urn:schemas-microsoft-com:office:word" xmlns:w="http://schemas.openxmlformats.org/wordprocessingml/2006/main" xmlns:wne="http://schemas.microsoft.com/office/word/2006/wordml">
   <w:sdt>
     <w:sdtPr>
       <w:id w:val="-958107175"/>
@@ -3748,7 +3827,6 @@
         <w:docPartUnique/>
       </w:docPartObj>
     </w:sdtPr>
-    <w:sdtEndPr/>
     <w:sdtContent>
       <w:p>
         <w:pPr>
@@ -3761,7 +3839,8 @@
               <v:stroke joinstyle="miter"/>
               <v:path gradientshapeok="t" o:connecttype="rect" textboxrect="5400,5400,16200,16200"/>
             </v:shapetype>
-            <v:shape id="_x0000_s2050" type="#_x0000_t110" alt="" style="width:430.5pt;height:4.3pt;visibility:visible;mso-width-percent:0;mso-height-percent:0;mso-left-percent:-10001;mso-top-percent:-10001;mso-position-horizontal:absolute;mso-position-horizontal-relative:char;mso-position-vertical:absolute;mso-position-vertical-relative:line;mso-width-percent:0;mso-height-percent:0;mso-left-percent:-10001;mso-top-percent:-10001" fillcolor="black">
+            <v:shape id="_x0000_s2050" type="#_x0000_t110" alt="" style="width:430.5pt;height:4.3pt;visibility:visible;mso-position-horizontal-relative:char;mso-position-vertical-relative:line" fillcolor="black">
+              <w10:wrap type="none"/>
               <w10:anchorlock/>
             </v:shape>
           </w:pict>
@@ -3786,7 +3865,7 @@
             <w:noProof/>
             <w:lang w:val="sr-Latn-CS"/>
           </w:rPr>
-          <w:t>3</w:t>
+          <w:t>2</w:t>
         </w:r>
         <w:r>
           <w:fldChar w:fldCharType="end"/>
@@ -3803,7 +3882,7 @@
 </file>
 
 <file path=word/footnotes.xml><?xml version="1.0" encoding="utf-8"?>
-<w:footnotes xmlns:wpc="http://schemas.microsoft.com/office/word/2010/wordprocessingCanvas" xmlns:cx="http://schemas.microsoft.com/office/drawing/2014/chartex" xmlns:cx1="http://schemas.microsoft.com/office/drawing/2015/9/8/chartex" xmlns:cx2="http://schemas.microsoft.com/office/drawing/2015/10/21/chartex" xmlns:cx3="http://schemas.microsoft.com/office/drawing/2016/5/9/chartex" xmlns:cx4="http://schemas.microsoft.com/office/drawing/2016/5/10/chartex" xmlns:cx5="http://schemas.microsoft.com/office/drawing/2016/5/11/chartex" xmlns:cx6="http://schemas.microsoft.com/office/drawing/2016/5/12/chartex" xmlns:cx7="http://schemas.microsoft.com/office/drawing/2016/5/13/chartex" xmlns:cx8="http://schemas.microsoft.com/office/drawing/2016/5/14/chartex" xmlns:mc="http://schemas.openxmlformats.org/markup-compatibility/2006" xmlns:aink="http://schemas.microsoft.com/office/drawing/2016/ink" xmlns:am3d="http://schemas.microsoft.com/office/drawing/2017/model3d" xmlns:o="urn:schemas-microsoft-com:office:office" xmlns:r="http://schemas.openxmlformats.org/officeDocument/2006/relationships" xmlns:m="http://schemas.openxmlformats.org/officeDocument/2006/math" xmlns:v="urn:schemas-microsoft-com:vml" xmlns:wp14="http://schemas.microsoft.com/office/word/2010/wordprocessingDrawing" xmlns:wp="http://schemas.openxmlformats.org/drawingml/2006/wordprocessingDrawing" xmlns:w10="urn:schemas-microsoft-com:office:word" xmlns:w="http://schemas.openxmlformats.org/wordprocessingml/2006/main" xmlns:w14="http://schemas.microsoft.com/office/word/2010/wordml" xmlns:w15="http://schemas.microsoft.com/office/word/2012/wordml" xmlns:w16cid="http://schemas.microsoft.com/office/word/2016/wordml/cid" xmlns:w16se="http://schemas.microsoft.com/office/word/2015/wordml/symex" xmlns:wpg="http://schemas.microsoft.com/office/word/2010/wordprocessingGroup" xmlns:wpi="http://schemas.microsoft.com/office/word/2010/wordprocessingInk" xmlns:wne="http://schemas.microsoft.com/office/word/2006/wordml" xmlns:wps="http://schemas.microsoft.com/office/word/2010/wordprocessingShape" mc:Ignorable="w14 w15 w16se w16cid wp14">
+<w:footnotes xmlns:ve="http://schemas.openxmlformats.org/markup-compatibility/2006" xmlns:o="urn:schemas-microsoft-com:office:office" xmlns:r="http://schemas.openxmlformats.org/officeDocument/2006/relationships" xmlns:m="http://schemas.openxmlformats.org/officeDocument/2006/math" xmlns:v="urn:schemas-microsoft-com:vml" xmlns:wp="http://schemas.openxmlformats.org/drawingml/2006/wordprocessingDrawing" xmlns:w10="urn:schemas-microsoft-com:office:word" xmlns:w="http://schemas.openxmlformats.org/wordprocessingml/2006/main" xmlns:wne="http://schemas.microsoft.com/office/word/2006/wordml">
   <w:footnote w:type="separator" w:id="-1">
     <w:p>
       <w:r>
@@ -3822,7 +3901,7 @@
 </file>
 
 <file path=word/header1.xml><?xml version="1.0" encoding="utf-8"?>
-<w:hdr xmlns:wpc="http://schemas.microsoft.com/office/word/2010/wordprocessingCanvas" xmlns:cx="http://schemas.microsoft.com/office/drawing/2014/chartex" xmlns:cx1="http://schemas.microsoft.com/office/drawing/2015/9/8/chartex" xmlns:cx2="http://schemas.microsoft.com/office/drawing/2015/10/21/chartex" xmlns:cx3="http://schemas.microsoft.com/office/drawing/2016/5/9/chartex" xmlns:cx4="http://schemas.microsoft.com/office/drawing/2016/5/10/chartex" xmlns:cx5="http://schemas.microsoft.com/office/drawing/2016/5/11/chartex" xmlns:cx6="http://schemas.microsoft.com/office/drawing/2016/5/12/chartex" xmlns:cx7="http://schemas.microsoft.com/office/drawing/2016/5/13/chartex" xmlns:cx8="http://schemas.microsoft.com/office/drawing/2016/5/14/chartex" xmlns:mc="http://schemas.openxmlformats.org/markup-compatibility/2006" xmlns:aink="http://schemas.microsoft.com/office/drawing/2016/ink" xmlns:am3d="http://schemas.microsoft.com/office/drawing/2017/model3d" xmlns:o="urn:schemas-microsoft-com:office:office" xmlns:r="http://schemas.openxmlformats.org/officeDocument/2006/relationships" xmlns:m="http://schemas.openxmlformats.org/officeDocument/2006/math" xmlns:v="urn:schemas-microsoft-com:vml" xmlns:wp14="http://schemas.microsoft.com/office/word/2010/wordprocessingDrawing" xmlns:wp="http://schemas.openxmlformats.org/drawingml/2006/wordprocessingDrawing" xmlns:w10="urn:schemas-microsoft-com:office:word" xmlns:w="http://schemas.openxmlformats.org/wordprocessingml/2006/main" xmlns:w14="http://schemas.microsoft.com/office/word/2010/wordml" xmlns:w15="http://schemas.microsoft.com/office/word/2012/wordml" xmlns:w16cid="http://schemas.microsoft.com/office/word/2016/wordml/cid" xmlns:w16se="http://schemas.microsoft.com/office/word/2015/wordml/symex" xmlns:wpg="http://schemas.microsoft.com/office/word/2010/wordprocessingGroup" xmlns:wpi="http://schemas.microsoft.com/office/word/2010/wordprocessingInk" xmlns:wne="http://schemas.microsoft.com/office/word/2006/wordml" xmlns:wps="http://schemas.microsoft.com/office/word/2010/wordprocessingShape" mc:Ignorable="w14 w15 w16se w16cid wp14">
+<w:hdr xmlns:ve="http://schemas.openxmlformats.org/markup-compatibility/2006" xmlns:o="urn:schemas-microsoft-com:office:office" xmlns:r="http://schemas.openxmlformats.org/officeDocument/2006/relationships" xmlns:m="http://schemas.openxmlformats.org/officeDocument/2006/math" xmlns:v="urn:schemas-microsoft-com:vml" xmlns:wp="http://schemas.openxmlformats.org/drawingml/2006/wordprocessingDrawing" xmlns:w10="urn:schemas-microsoft-com:office:word" xmlns:w="http://schemas.openxmlformats.org/wordprocessingml/2006/main" xmlns:wne="http://schemas.microsoft.com/office/word/2006/wordml">
   <w:p>
     <w:pPr>
       <w:pStyle w:val="BodyText"/>
@@ -3834,7 +3913,7 @@
           <v:stroke joinstyle="miter"/>
           <v:path gradientshapeok="t" o:connecttype="rect"/>
         </v:shapetype>
-        <v:shape id="_x0000_s2049" type="#_x0000_t202" alt="" style="position:absolute;margin-left:88.9pt;margin-top:35.7pt;width:499.2pt;height:13.3pt;z-index:-251658752;mso-wrap-style:square;mso-wrap-edited:f;mso-width-percent:0;mso-height-percent:0;mso-position-horizontal-relative:page;mso-position-vertical-relative:page;mso-width-percent:0;mso-height-percent:0;v-text-anchor:top" filled="f" stroked="f">
+        <v:shape id="_x0000_s2049" type="#_x0000_t202" alt="" style="position:absolute;margin-left:88.9pt;margin-top:35.7pt;width:499.2pt;height:13.3pt;z-index:-251658752;mso-wrap-edited:f;mso-position-horizontal-relative:page;mso-position-vertical-relative:page" filled="f" stroked="f">
           <v:textbox inset="0,0,0,0">
             <w:txbxContent>
               <w:p>
@@ -3850,7 +3929,6 @@
                     <w:u w:val="single"/>
                   </w:rPr>
                 </w:pPr>
-                <w:proofErr w:type="spellStart"/>
                 <w:r>
                   <w:rPr>
                     <w:b/>
@@ -3859,7 +3937,6 @@
                   </w:rPr>
                   <w:t>Evelynn</w:t>
                 </w:r>
-                <w:proofErr w:type="spellEnd"/>
               </w:p>
               <w:p>
                 <w:pPr>
@@ -3897,7 +3974,7 @@
                     <w:noProof/>
                     <w:sz w:val="20"/>
                   </w:rPr>
-                  <w:t>3</w:t>
+                  <w:t>4</w:t>
                 </w:r>
                 <w:r>
                   <w:fldChar w:fldCharType="end"/>
@@ -3914,8 +3991,121 @@
 </file>
 
 <file path=word/numbering.xml><?xml version="1.0" encoding="utf-8"?>
-<w:numbering xmlns:wpc="http://schemas.microsoft.com/office/word/2010/wordprocessingCanvas" xmlns:cx="http://schemas.microsoft.com/office/drawing/2014/chartex" xmlns:cx1="http://schemas.microsoft.com/office/drawing/2015/9/8/chartex" xmlns:cx2="http://schemas.microsoft.com/office/drawing/2015/10/21/chartex" xmlns:cx3="http://schemas.microsoft.com/office/drawing/2016/5/9/chartex" xmlns:cx4="http://schemas.microsoft.com/office/drawing/2016/5/10/chartex" xmlns:cx5="http://schemas.microsoft.com/office/drawing/2016/5/11/chartex" xmlns:cx6="http://schemas.microsoft.com/office/drawing/2016/5/12/chartex" xmlns:cx7="http://schemas.microsoft.com/office/drawing/2016/5/13/chartex" xmlns:cx8="http://schemas.microsoft.com/office/drawing/2016/5/14/chartex" xmlns:mc="http://schemas.openxmlformats.org/markup-compatibility/2006" xmlns:aink="http://schemas.microsoft.com/office/drawing/2016/ink" xmlns:am3d="http://schemas.microsoft.com/office/drawing/2017/model3d" xmlns:o="urn:schemas-microsoft-com:office:office" xmlns:r="http://schemas.openxmlformats.org/officeDocument/2006/relationships" xmlns:m="http://schemas.openxmlformats.org/officeDocument/2006/math" xmlns:v="urn:schemas-microsoft-com:vml" xmlns:wp14="http://schemas.microsoft.com/office/word/2010/wordprocessingDrawing" xmlns:wp="http://schemas.openxmlformats.org/drawingml/2006/wordprocessingDrawing" xmlns:w10="urn:schemas-microsoft-com:office:word" xmlns:w="http://schemas.openxmlformats.org/wordprocessingml/2006/main" xmlns:w14="http://schemas.microsoft.com/office/word/2010/wordml" xmlns:w15="http://schemas.microsoft.com/office/word/2012/wordml" xmlns:w16cid="http://schemas.microsoft.com/office/word/2016/wordml/cid" xmlns:w16se="http://schemas.microsoft.com/office/word/2015/wordml/symex" xmlns:wpg="http://schemas.microsoft.com/office/word/2010/wordprocessingGroup" xmlns:wpi="http://schemas.microsoft.com/office/word/2010/wordprocessingInk" xmlns:wne="http://schemas.microsoft.com/office/word/2006/wordml" xmlns:wps="http://schemas.microsoft.com/office/word/2010/wordprocessingShape" mc:Ignorable="w14 w15 w16se w16cid wp14">
-  <w:abstractNum w:abstractNumId="0" w15:restartNumberingAfterBreak="0">
+<w:numbering xmlns:ve="http://schemas.openxmlformats.org/markup-compatibility/2006" xmlns:o="urn:schemas-microsoft-com:office:office" xmlns:r="http://schemas.openxmlformats.org/officeDocument/2006/relationships" xmlns:m="http://schemas.openxmlformats.org/officeDocument/2006/math" xmlns:v="urn:schemas-microsoft-com:vml" xmlns:wp="http://schemas.openxmlformats.org/drawingml/2006/wordprocessingDrawing" xmlns:w10="urn:schemas-microsoft-com:office:word" xmlns:w="http://schemas.openxmlformats.org/wordprocessingml/2006/main" xmlns:wne="http://schemas.microsoft.com/office/word/2006/wordml">
+  <w:abstractNum w:abstractNumId="0">
+    <w:nsid w:val="00916C9D"/>
+    <w:multiLevelType w:val="hybridMultilevel"/>
+    <w:tmpl w:val="8BBAF6CC"/>
+    <w:lvl w:ilvl="0" w:tplc="04090001">
+      <w:start w:val="1"/>
+      <w:numFmt w:val="bullet"/>
+      <w:lvlText w:val=""/>
+      <w:lvlJc w:val="left"/>
+      <w:pPr>
+        <w:ind w:left="1080" w:hanging="360"/>
+      </w:pPr>
+      <w:rPr>
+        <w:rFonts w:ascii="Symbol" w:hAnsi="Symbol" w:hint="default"/>
+      </w:rPr>
+    </w:lvl>
+    <w:lvl w:ilvl="1" w:tplc="04090003" w:tentative="1">
+      <w:start w:val="1"/>
+      <w:numFmt w:val="bullet"/>
+      <w:lvlText w:val="o"/>
+      <w:lvlJc w:val="left"/>
+      <w:pPr>
+        <w:ind w:left="1800" w:hanging="360"/>
+      </w:pPr>
+      <w:rPr>
+        <w:rFonts w:ascii="Courier New" w:hAnsi="Courier New" w:cs="Courier New" w:hint="default"/>
+      </w:rPr>
+    </w:lvl>
+    <w:lvl w:ilvl="2" w:tplc="04090005" w:tentative="1">
+      <w:start w:val="1"/>
+      <w:numFmt w:val="bullet"/>
+      <w:lvlText w:val=""/>
+      <w:lvlJc w:val="left"/>
+      <w:pPr>
+        <w:ind w:left="2520" w:hanging="360"/>
+      </w:pPr>
+      <w:rPr>
+        <w:rFonts w:ascii="Wingdings" w:hAnsi="Wingdings" w:hint="default"/>
+      </w:rPr>
+    </w:lvl>
+    <w:lvl w:ilvl="3" w:tplc="04090001" w:tentative="1">
+      <w:start w:val="1"/>
+      <w:numFmt w:val="bullet"/>
+      <w:lvlText w:val=""/>
+      <w:lvlJc w:val="left"/>
+      <w:pPr>
+        <w:ind w:left="3240" w:hanging="360"/>
+      </w:pPr>
+      <w:rPr>
+        <w:rFonts w:ascii="Symbol" w:hAnsi="Symbol" w:hint="default"/>
+      </w:rPr>
+    </w:lvl>
+    <w:lvl w:ilvl="4" w:tplc="04090003" w:tentative="1">
+      <w:start w:val="1"/>
+      <w:numFmt w:val="bullet"/>
+      <w:lvlText w:val="o"/>
+      <w:lvlJc w:val="left"/>
+      <w:pPr>
+        <w:ind w:left="3960" w:hanging="360"/>
+      </w:pPr>
+      <w:rPr>
+        <w:rFonts w:ascii="Courier New" w:hAnsi="Courier New" w:cs="Courier New" w:hint="default"/>
+      </w:rPr>
+    </w:lvl>
+    <w:lvl w:ilvl="5" w:tplc="04090005" w:tentative="1">
+      <w:start w:val="1"/>
+      <w:numFmt w:val="bullet"/>
+      <w:lvlText w:val=""/>
+      <w:lvlJc w:val="left"/>
+      <w:pPr>
+        <w:ind w:left="4680" w:hanging="360"/>
+      </w:pPr>
+      <w:rPr>
+        <w:rFonts w:ascii="Wingdings" w:hAnsi="Wingdings" w:hint="default"/>
+      </w:rPr>
+    </w:lvl>
+    <w:lvl w:ilvl="6" w:tplc="04090001" w:tentative="1">
+      <w:start w:val="1"/>
+      <w:numFmt w:val="bullet"/>
+      <w:lvlText w:val=""/>
+      <w:lvlJc w:val="left"/>
+      <w:pPr>
+        <w:ind w:left="5400" w:hanging="360"/>
+      </w:pPr>
+      <w:rPr>
+        <w:rFonts w:ascii="Symbol" w:hAnsi="Symbol" w:hint="default"/>
+      </w:rPr>
+    </w:lvl>
+    <w:lvl w:ilvl="7" w:tplc="04090003" w:tentative="1">
+      <w:start w:val="1"/>
+      <w:numFmt w:val="bullet"/>
+      <w:lvlText w:val="o"/>
+      <w:lvlJc w:val="left"/>
+      <w:pPr>
+        <w:ind w:left="6120" w:hanging="360"/>
+      </w:pPr>
+      <w:rPr>
+        <w:rFonts w:ascii="Courier New" w:hAnsi="Courier New" w:cs="Courier New" w:hint="default"/>
+      </w:rPr>
+    </w:lvl>
+    <w:lvl w:ilvl="8" w:tplc="04090005" w:tentative="1">
+      <w:start w:val="1"/>
+      <w:numFmt w:val="bullet"/>
+      <w:lvlText w:val=""/>
+      <w:lvlJc w:val="left"/>
+      <w:pPr>
+        <w:ind w:left="6840" w:hanging="360"/>
+      </w:pPr>
+      <w:rPr>
+        <w:rFonts w:ascii="Wingdings" w:hAnsi="Wingdings" w:hint="default"/>
+      </w:rPr>
+    </w:lvl>
+  </w:abstractNum>
+  <w:abstractNum w:abstractNumId="1">
     <w:nsid w:val="02617F7C"/>
     <w:multiLevelType w:val="hybridMultilevel"/>
     <w:tmpl w:val="1A40487A"/>
@@ -4033,7 +4223,7 @@
       </w:rPr>
     </w:lvl>
   </w:abstractNum>
-  <w:abstractNum w:abstractNumId="1" w15:restartNumberingAfterBreak="0">
+  <w:abstractNum w:abstractNumId="2">
     <w:nsid w:val="1AD45CF8"/>
     <w:multiLevelType w:val="hybridMultilevel"/>
     <w:tmpl w:val="C42C5AEA"/>
@@ -4151,7 +4341,7 @@
       </w:rPr>
     </w:lvl>
   </w:abstractNum>
-  <w:abstractNum w:abstractNumId="2" w15:restartNumberingAfterBreak="0">
+  <w:abstractNum w:abstractNumId="3">
     <w:nsid w:val="1C2B5FD2"/>
     <w:multiLevelType w:val="hybridMultilevel"/>
     <w:tmpl w:val="9702914A"/>
@@ -4264,7 +4454,7 @@
       </w:rPr>
     </w:lvl>
   </w:abstractNum>
-  <w:abstractNum w:abstractNumId="3" w15:restartNumberingAfterBreak="0">
+  <w:abstractNum w:abstractNumId="4">
     <w:nsid w:val="304915DB"/>
     <w:multiLevelType w:val="hybridMultilevel"/>
     <w:tmpl w:val="579C5A1E"/>
@@ -4353,13 +4543,14 @@
       </w:pPr>
     </w:lvl>
   </w:abstractNum>
-  <w:abstractNum w:abstractNumId="4" w15:restartNumberingAfterBreak="0">
+  <w:abstractNum w:abstractNumId="5">
     <w:nsid w:val="320360D7"/>
     <w:multiLevelType w:val="multilevel"/>
-    <w:tmpl w:val="BE6236A6"/>
+    <w:tmpl w:val="B54256FA"/>
     <w:lvl w:ilvl="0">
       <w:start w:val="1"/>
       <w:numFmt w:val="decimal"/>
+      <w:pStyle w:val="Heading1"/>
       <w:lvlText w:val="%1."/>
       <w:lvlJc w:val="left"/>
       <w:pPr>
@@ -4378,6 +4569,7 @@
     <w:lvl w:ilvl="1">
       <w:start w:val="1"/>
       <w:numFmt w:val="decimal"/>
+      <w:pStyle w:val="Heading2"/>
       <w:lvlText w:val="%1.%2"/>
       <w:lvlJc w:val="left"/>
       <w:pPr>
@@ -4479,7 +4671,7 @@
       </w:rPr>
     </w:lvl>
   </w:abstractNum>
-  <w:abstractNum w:abstractNumId="5" w15:restartNumberingAfterBreak="0">
+  <w:abstractNum w:abstractNumId="6">
     <w:nsid w:val="3884706D"/>
     <w:multiLevelType w:val="multilevel"/>
     <w:tmpl w:val="00901180"/>
@@ -4602,7 +4794,7 @@
       </w:rPr>
     </w:lvl>
   </w:abstractNum>
-  <w:abstractNum w:abstractNumId="6" w15:restartNumberingAfterBreak="0">
+  <w:abstractNum w:abstractNumId="7">
     <w:nsid w:val="44F07C74"/>
     <w:multiLevelType w:val="hybridMultilevel"/>
     <w:tmpl w:val="6546B3DC"/>
@@ -4691,7 +4883,121 @@
       </w:pPr>
     </w:lvl>
   </w:abstractNum>
-  <w:abstractNum w:abstractNumId="7" w15:restartNumberingAfterBreak="0">
+  <w:abstractNum w:abstractNumId="8">
+    <w:nsid w:val="4D95191B"/>
+    <w:multiLevelType w:val="hybridMultilevel"/>
+    <w:tmpl w:val="2E1C70C4"/>
+    <w:lvl w:ilvl="0" w:tplc="8EF269E6">
+      <w:start w:val="1"/>
+      <w:numFmt w:val="bullet"/>
+      <w:lvlText w:val=""/>
+      <w:lvlJc w:val="left"/>
+      <w:pPr>
+        <w:ind w:left="1080" w:hanging="360"/>
+      </w:pPr>
+      <w:rPr>
+        <w:rFonts w:ascii="Symbol" w:hAnsi="Symbol" w:hint="default"/>
+        <w:color w:val="auto"/>
+      </w:rPr>
+    </w:lvl>
+    <w:lvl w:ilvl="1" w:tplc="04090003" w:tentative="1">
+      <w:start w:val="1"/>
+      <w:numFmt w:val="bullet"/>
+      <w:lvlText w:val="o"/>
+      <w:lvlJc w:val="left"/>
+      <w:pPr>
+        <w:ind w:left="1800" w:hanging="360"/>
+      </w:pPr>
+      <w:rPr>
+        <w:rFonts w:ascii="Courier New" w:hAnsi="Courier New" w:cs="Courier New" w:hint="default"/>
+      </w:rPr>
+    </w:lvl>
+    <w:lvl w:ilvl="2" w:tplc="04090005" w:tentative="1">
+      <w:start w:val="1"/>
+      <w:numFmt w:val="bullet"/>
+      <w:lvlText w:val=""/>
+      <w:lvlJc w:val="left"/>
+      <w:pPr>
+        <w:ind w:left="2520" w:hanging="360"/>
+      </w:pPr>
+      <w:rPr>
+        <w:rFonts w:ascii="Wingdings" w:hAnsi="Wingdings" w:hint="default"/>
+      </w:rPr>
+    </w:lvl>
+    <w:lvl w:ilvl="3" w:tplc="04090001" w:tentative="1">
+      <w:start w:val="1"/>
+      <w:numFmt w:val="bullet"/>
+      <w:lvlText w:val=""/>
+      <w:lvlJc w:val="left"/>
+      <w:pPr>
+        <w:ind w:left="3240" w:hanging="360"/>
+      </w:pPr>
+      <w:rPr>
+        <w:rFonts w:ascii="Symbol" w:hAnsi="Symbol" w:hint="default"/>
+      </w:rPr>
+    </w:lvl>
+    <w:lvl w:ilvl="4" w:tplc="04090003" w:tentative="1">
+      <w:start w:val="1"/>
+      <w:numFmt w:val="bullet"/>
+      <w:lvlText w:val="o"/>
+      <w:lvlJc w:val="left"/>
+      <w:pPr>
+        <w:ind w:left="3960" w:hanging="360"/>
+      </w:pPr>
+      <w:rPr>
+        <w:rFonts w:ascii="Courier New" w:hAnsi="Courier New" w:cs="Courier New" w:hint="default"/>
+      </w:rPr>
+    </w:lvl>
+    <w:lvl w:ilvl="5" w:tplc="04090005" w:tentative="1">
+      <w:start w:val="1"/>
+      <w:numFmt w:val="bullet"/>
+      <w:lvlText w:val=""/>
+      <w:lvlJc w:val="left"/>
+      <w:pPr>
+        <w:ind w:left="4680" w:hanging="360"/>
+      </w:pPr>
+      <w:rPr>
+        <w:rFonts w:ascii="Wingdings" w:hAnsi="Wingdings" w:hint="default"/>
+      </w:rPr>
+    </w:lvl>
+    <w:lvl w:ilvl="6" w:tplc="04090001" w:tentative="1">
+      <w:start w:val="1"/>
+      <w:numFmt w:val="bullet"/>
+      <w:lvlText w:val=""/>
+      <w:lvlJc w:val="left"/>
+      <w:pPr>
+        <w:ind w:left="5400" w:hanging="360"/>
+      </w:pPr>
+      <w:rPr>
+        <w:rFonts w:ascii="Symbol" w:hAnsi="Symbol" w:hint="default"/>
+      </w:rPr>
+    </w:lvl>
+    <w:lvl w:ilvl="7" w:tplc="04090003" w:tentative="1">
+      <w:start w:val="1"/>
+      <w:numFmt w:val="bullet"/>
+      <w:lvlText w:val="o"/>
+      <w:lvlJc w:val="left"/>
+      <w:pPr>
+        <w:ind w:left="6120" w:hanging="360"/>
+      </w:pPr>
+      <w:rPr>
+        <w:rFonts w:ascii="Courier New" w:hAnsi="Courier New" w:cs="Courier New" w:hint="default"/>
+      </w:rPr>
+    </w:lvl>
+    <w:lvl w:ilvl="8" w:tplc="04090005" w:tentative="1">
+      <w:start w:val="1"/>
+      <w:numFmt w:val="bullet"/>
+      <w:lvlText w:val=""/>
+      <w:lvlJc w:val="left"/>
+      <w:pPr>
+        <w:ind w:left="6840" w:hanging="360"/>
+      </w:pPr>
+      <w:rPr>
+        <w:rFonts w:ascii="Wingdings" w:hAnsi="Wingdings" w:hint="default"/>
+      </w:rPr>
+    </w:lvl>
+  </w:abstractNum>
+  <w:abstractNum w:abstractNumId="9">
     <w:nsid w:val="4DA046E7"/>
     <w:multiLevelType w:val="hybridMultilevel"/>
     <w:tmpl w:val="C37ABA46"/>
@@ -4807,7 +5113,7 @@
       </w:rPr>
     </w:lvl>
   </w:abstractNum>
-  <w:abstractNum w:abstractNumId="8" w15:restartNumberingAfterBreak="0">
+  <w:abstractNum w:abstractNumId="10">
     <w:nsid w:val="54BF6DDC"/>
     <w:multiLevelType w:val="hybridMultilevel"/>
     <w:tmpl w:val="A20E7E88"/>
@@ -4896,7 +5202,7 @@
       </w:pPr>
     </w:lvl>
   </w:abstractNum>
-  <w:abstractNum w:abstractNumId="9" w15:restartNumberingAfterBreak="0">
+  <w:abstractNum w:abstractNumId="11">
     <w:nsid w:val="5FB60FCB"/>
     <w:multiLevelType w:val="hybridMultilevel"/>
     <w:tmpl w:val="36C8EE2E"/>
@@ -5009,7 +5315,7 @@
       </w:rPr>
     </w:lvl>
   </w:abstractNum>
-  <w:abstractNum w:abstractNumId="10" w15:restartNumberingAfterBreak="0">
+  <w:abstractNum w:abstractNumId="12">
     <w:nsid w:val="6BEA5184"/>
     <w:multiLevelType w:val="hybridMultilevel"/>
     <w:tmpl w:val="F2BCAA58"/>
@@ -5127,7 +5433,7 @@
       </w:rPr>
     </w:lvl>
   </w:abstractNum>
-  <w:abstractNum w:abstractNumId="11" w15:restartNumberingAfterBreak="0">
+  <w:abstractNum w:abstractNumId="13">
     <w:nsid w:val="70107863"/>
     <w:multiLevelType w:val="hybridMultilevel"/>
     <w:tmpl w:val="7916BFA8"/>
@@ -5245,7 +5551,7 @@
       </w:rPr>
     </w:lvl>
   </w:abstractNum>
-  <w:abstractNum w:abstractNumId="12" w15:restartNumberingAfterBreak="0">
+  <w:abstractNum w:abstractNumId="14">
     <w:nsid w:val="75854E75"/>
     <w:multiLevelType w:val="hybridMultilevel"/>
     <w:tmpl w:val="255EC962"/>
@@ -5358,7 +5664,7 @@
       </w:rPr>
     </w:lvl>
   </w:abstractNum>
-  <w:abstractNum w:abstractNumId="13" w15:restartNumberingAfterBreak="0">
+  <w:abstractNum w:abstractNumId="15">
     <w:nsid w:val="7E961E20"/>
     <w:multiLevelType w:val="multilevel"/>
     <w:tmpl w:val="9C1084FC"/>
@@ -5489,52 +5795,58 @@
     </w:lvl>
   </w:abstractNum>
   <w:num w:numId="1">
+    <w:abstractNumId w:val="13"/>
+  </w:num>
+  <w:num w:numId="2">
+    <w:abstractNumId w:val="2"/>
+  </w:num>
+  <w:num w:numId="3">
+    <w:abstractNumId w:val="9"/>
+  </w:num>
+  <w:num w:numId="4">
+    <w:abstractNumId w:val="1"/>
+  </w:num>
+  <w:num w:numId="5">
+    <w:abstractNumId w:val="15"/>
+  </w:num>
+  <w:num w:numId="6">
+    <w:abstractNumId w:val="12"/>
+  </w:num>
+  <w:num w:numId="7">
+    <w:abstractNumId w:val="5"/>
+  </w:num>
+  <w:num w:numId="8">
+    <w:abstractNumId w:val="6"/>
+  </w:num>
+  <w:num w:numId="9">
+    <w:abstractNumId w:val="4"/>
+  </w:num>
+  <w:num w:numId="10">
+    <w:abstractNumId w:val="7"/>
+  </w:num>
+  <w:num w:numId="11">
+    <w:abstractNumId w:val="10"/>
+  </w:num>
+  <w:num w:numId="12">
     <w:abstractNumId w:val="11"/>
   </w:num>
-  <w:num w:numId="2">
-    <w:abstractNumId w:val="1"/>
+  <w:num w:numId="13">
+    <w:abstractNumId w:val="14"/>
   </w:num>
-  <w:num w:numId="3">
-    <w:abstractNumId w:val="7"/>
+  <w:num w:numId="14">
+    <w:abstractNumId w:val="3"/>
   </w:num>
-  <w:num w:numId="4">
+  <w:num w:numId="15">
     <w:abstractNumId w:val="0"/>
   </w:num>
-  <w:num w:numId="5">
-    <w:abstractNumId w:val="13"/>
-  </w:num>
-  <w:num w:numId="6">
-    <w:abstractNumId w:val="10"/>
-  </w:num>
-  <w:num w:numId="7">
-    <w:abstractNumId w:val="4"/>
-  </w:num>
-  <w:num w:numId="8">
-    <w:abstractNumId w:val="5"/>
-  </w:num>
-  <w:num w:numId="9">
-    <w:abstractNumId w:val="3"/>
-  </w:num>
-  <w:num w:numId="10">
-    <w:abstractNumId w:val="6"/>
-  </w:num>
-  <w:num w:numId="11">
+  <w:num w:numId="16">
     <w:abstractNumId w:val="8"/>
-  </w:num>
-  <w:num w:numId="12">
-    <w:abstractNumId w:val="9"/>
-  </w:num>
-  <w:num w:numId="13">
-    <w:abstractNumId w:val="12"/>
-  </w:num>
-  <w:num w:numId="14">
-    <w:abstractNumId w:val="2"/>
   </w:num>
 </w:numbering>
 </file>
 
 <file path=word/styles.xml><?xml version="1.0" encoding="utf-8"?>
-<w:styles xmlns:mc="http://schemas.openxmlformats.org/markup-compatibility/2006" xmlns:r="http://schemas.openxmlformats.org/officeDocument/2006/relationships" xmlns:w="http://schemas.openxmlformats.org/wordprocessingml/2006/main" xmlns:w14="http://schemas.microsoft.com/office/word/2010/wordml" xmlns:w15="http://schemas.microsoft.com/office/word/2012/wordml" xmlns:w16cid="http://schemas.microsoft.com/office/word/2016/wordml/cid" xmlns:w16se="http://schemas.microsoft.com/office/word/2015/wordml/symex" mc:Ignorable="w14 w15 w16se w16cid">
+<w:styles xmlns:r="http://schemas.openxmlformats.org/officeDocument/2006/relationships" xmlns:w="http://schemas.openxmlformats.org/wordprocessingml/2006/main">
   <w:docDefaults>
     <w:rPrDefault>
       <w:rPr>
@@ -5552,383 +5864,144 @@
       </w:pPr>
     </w:pPrDefault>
   </w:docDefaults>
-  <w:latentStyles w:defLockedState="0" w:defUIPriority="99" w:defSemiHidden="0" w:defUnhideWhenUsed="0" w:defQFormat="0" w:count="376">
-    <w:lsdException w:name="Normal" w:uiPriority="0" w:qFormat="1"/>
-    <w:lsdException w:name="heading 1" w:uiPriority="9" w:qFormat="1"/>
-    <w:lsdException w:name="heading 2" w:semiHidden="1" w:uiPriority="9" w:unhideWhenUsed="1" w:qFormat="1"/>
-    <w:lsdException w:name="heading 3" w:semiHidden="1" w:uiPriority="9" w:unhideWhenUsed="1" w:qFormat="1"/>
-    <w:lsdException w:name="heading 4" w:semiHidden="1" w:uiPriority="9" w:unhideWhenUsed="1" w:qFormat="1"/>
-    <w:lsdException w:name="heading 5" w:semiHidden="1" w:uiPriority="9" w:unhideWhenUsed="1" w:qFormat="1"/>
-    <w:lsdException w:name="heading 6" w:semiHidden="1" w:uiPriority="9" w:unhideWhenUsed="1" w:qFormat="1"/>
-    <w:lsdException w:name="heading 7" w:semiHidden="1" w:uiPriority="9" w:unhideWhenUsed="1" w:qFormat="1"/>
-    <w:lsdException w:name="heading 8" w:semiHidden="1" w:uiPriority="9" w:unhideWhenUsed="1" w:qFormat="1"/>
-    <w:lsdException w:name="heading 9" w:semiHidden="1" w:uiPriority="9" w:unhideWhenUsed="1" w:qFormat="1"/>
-    <w:lsdException w:name="index 1" w:semiHidden="1" w:unhideWhenUsed="1"/>
-    <w:lsdException w:name="index 2" w:semiHidden="1" w:unhideWhenUsed="1"/>
-    <w:lsdException w:name="index 3" w:semiHidden="1" w:unhideWhenUsed="1"/>
-    <w:lsdException w:name="index 4" w:semiHidden="1" w:unhideWhenUsed="1"/>
-    <w:lsdException w:name="index 5" w:semiHidden="1" w:unhideWhenUsed="1"/>
-    <w:lsdException w:name="index 6" w:semiHidden="1" w:unhideWhenUsed="1"/>
-    <w:lsdException w:name="index 7" w:semiHidden="1" w:unhideWhenUsed="1"/>
-    <w:lsdException w:name="index 8" w:semiHidden="1" w:unhideWhenUsed="1"/>
-    <w:lsdException w:name="index 9" w:semiHidden="1" w:unhideWhenUsed="1"/>
-    <w:lsdException w:name="toc 1" w:semiHidden="1" w:uiPriority="39" w:unhideWhenUsed="1"/>
-    <w:lsdException w:name="toc 2" w:semiHidden="1" w:uiPriority="39" w:unhideWhenUsed="1"/>
-    <w:lsdException w:name="toc 3" w:semiHidden="1" w:uiPriority="39" w:unhideWhenUsed="1"/>
-    <w:lsdException w:name="toc 4" w:semiHidden="1" w:uiPriority="39" w:unhideWhenUsed="1"/>
-    <w:lsdException w:name="toc 5" w:semiHidden="1" w:uiPriority="39" w:unhideWhenUsed="1"/>
-    <w:lsdException w:name="toc 6" w:semiHidden="1" w:uiPriority="39" w:unhideWhenUsed="1"/>
-    <w:lsdException w:name="toc 7" w:semiHidden="1" w:uiPriority="39" w:unhideWhenUsed="1"/>
-    <w:lsdException w:name="toc 8" w:semiHidden="1" w:uiPriority="39" w:unhideWhenUsed="1"/>
-    <w:lsdException w:name="toc 9" w:semiHidden="1" w:uiPriority="39" w:unhideWhenUsed="1"/>
-    <w:lsdException w:name="Normal Indent" w:semiHidden="1" w:unhideWhenUsed="1"/>
-    <w:lsdException w:name="footnote text" w:semiHidden="1" w:unhideWhenUsed="1"/>
-    <w:lsdException w:name="annotation text" w:semiHidden="1" w:unhideWhenUsed="1"/>
-    <w:lsdException w:name="header" w:semiHidden="1" w:unhideWhenUsed="1"/>
-    <w:lsdException w:name="footer" w:semiHidden="1" w:unhideWhenUsed="1"/>
-    <w:lsdException w:name="index heading" w:semiHidden="1" w:unhideWhenUsed="1"/>
-    <w:lsdException w:name="caption" w:semiHidden="1" w:uiPriority="35" w:unhideWhenUsed="1" w:qFormat="1"/>
-    <w:lsdException w:name="table of figures" w:semiHidden="1" w:unhideWhenUsed="1"/>
-    <w:lsdException w:name="envelope address" w:semiHidden="1" w:unhideWhenUsed="1"/>
-    <w:lsdException w:name="envelope return" w:semiHidden="1" w:unhideWhenUsed="1"/>
-    <w:lsdException w:name="footnote reference" w:semiHidden="1" w:unhideWhenUsed="1"/>
-    <w:lsdException w:name="annotation reference" w:semiHidden="1" w:unhideWhenUsed="1"/>
-    <w:lsdException w:name="line number" w:semiHidden="1" w:unhideWhenUsed="1"/>
-    <w:lsdException w:name="page number" w:semiHidden="1" w:unhideWhenUsed="1"/>
-    <w:lsdException w:name="endnote reference" w:semiHidden="1" w:unhideWhenUsed="1"/>
-    <w:lsdException w:name="endnote text" w:semiHidden="1" w:unhideWhenUsed="1"/>
-    <w:lsdException w:name="table of authorities" w:semiHidden="1" w:unhideWhenUsed="1"/>
-    <w:lsdException w:name="macro" w:semiHidden="1" w:unhideWhenUsed="1"/>
-    <w:lsdException w:name="toa heading" w:semiHidden="1" w:unhideWhenUsed="1"/>
-    <w:lsdException w:name="List" w:semiHidden="1" w:unhideWhenUsed="1"/>
-    <w:lsdException w:name="List Bullet" w:semiHidden="1" w:unhideWhenUsed="1"/>
-    <w:lsdException w:name="List Number" w:semiHidden="1" w:unhideWhenUsed="1"/>
-    <w:lsdException w:name="List 2" w:semiHidden="1" w:unhideWhenUsed="1"/>
-    <w:lsdException w:name="List 3" w:semiHidden="1" w:unhideWhenUsed="1"/>
-    <w:lsdException w:name="List 4" w:semiHidden="1" w:unhideWhenUsed="1"/>
-    <w:lsdException w:name="List 5" w:semiHidden="1" w:unhideWhenUsed="1"/>
-    <w:lsdException w:name="List Bullet 2" w:semiHidden="1" w:unhideWhenUsed="1"/>
-    <w:lsdException w:name="List Bullet 3" w:semiHidden="1" w:unhideWhenUsed="1"/>
-    <w:lsdException w:name="List Bullet 4" w:semiHidden="1" w:unhideWhenUsed="1"/>
-    <w:lsdException w:name="List Bullet 5" w:semiHidden="1" w:unhideWhenUsed="1"/>
-    <w:lsdException w:name="List Number 2" w:semiHidden="1" w:unhideWhenUsed="1"/>
-    <w:lsdException w:name="List Number 3" w:semiHidden="1" w:unhideWhenUsed="1"/>
-    <w:lsdException w:name="List Number 4" w:semiHidden="1" w:unhideWhenUsed="1"/>
-    <w:lsdException w:name="List Number 5" w:semiHidden="1" w:unhideWhenUsed="1"/>
-    <w:lsdException w:name="Title" w:uiPriority="10" w:qFormat="1"/>
-    <w:lsdException w:name="Closing" w:semiHidden="1" w:unhideWhenUsed="1"/>
-    <w:lsdException w:name="Signature" w:semiHidden="1" w:unhideWhenUsed="1"/>
-    <w:lsdException w:name="Default Paragraph Font" w:semiHidden="1" w:uiPriority="1" w:unhideWhenUsed="1"/>
-    <w:lsdException w:name="Body Text" w:semiHidden="1" w:unhideWhenUsed="1"/>
-    <w:lsdException w:name="Body Text Indent" w:semiHidden="1" w:unhideWhenUsed="1"/>
-    <w:lsdException w:name="List Continue" w:semiHidden="1" w:unhideWhenUsed="1"/>
-    <w:lsdException w:name="List Continue 2" w:semiHidden="1" w:unhideWhenUsed="1"/>
-    <w:lsdException w:name="List Continue 3" w:semiHidden="1" w:unhideWhenUsed="1"/>
-    <w:lsdException w:name="List Continue 4" w:semiHidden="1" w:unhideWhenUsed="1"/>
-    <w:lsdException w:name="List Continue 5" w:semiHidden="1" w:unhideWhenUsed="1"/>
-    <w:lsdException w:name="Message Header" w:semiHidden="1" w:unhideWhenUsed="1"/>
-    <w:lsdException w:name="Subtitle" w:uiPriority="11" w:qFormat="1"/>
-    <w:lsdException w:name="Salutation" w:semiHidden="1" w:unhideWhenUsed="1"/>
-    <w:lsdException w:name="Date" w:semiHidden="1" w:unhideWhenUsed="1"/>
-    <w:lsdException w:name="Body Text First Indent" w:semiHidden="1" w:unhideWhenUsed="1"/>
-    <w:lsdException w:name="Body Text First Indent 2" w:semiHidden="1" w:unhideWhenUsed="1"/>
-    <w:lsdException w:name="Note Heading" w:semiHidden="1" w:unhideWhenUsed="1"/>
-    <w:lsdException w:name="Body Text 2" w:semiHidden="1" w:unhideWhenUsed="1"/>
-    <w:lsdException w:name="Body Text 3" w:semiHidden="1" w:unhideWhenUsed="1"/>
-    <w:lsdException w:name="Body Text Indent 2" w:semiHidden="1" w:unhideWhenUsed="1"/>
-    <w:lsdException w:name="Body Text Indent 3" w:semiHidden="1" w:unhideWhenUsed="1"/>
-    <w:lsdException w:name="Block Text" w:semiHidden="1" w:unhideWhenUsed="1"/>
-    <w:lsdException w:name="Hyperlink" w:semiHidden="1" w:unhideWhenUsed="1"/>
-    <w:lsdException w:name="FollowedHyperlink" w:semiHidden="1" w:unhideWhenUsed="1"/>
-    <w:lsdException w:name="Strong" w:uiPriority="22" w:qFormat="1"/>
-    <w:lsdException w:name="Emphasis" w:uiPriority="20" w:qFormat="1"/>
-    <w:lsdException w:name="Document Map" w:semiHidden="1" w:unhideWhenUsed="1"/>
-    <w:lsdException w:name="Plain Text" w:semiHidden="1" w:unhideWhenUsed="1"/>
-    <w:lsdException w:name="E-mail Signature" w:semiHidden="1" w:unhideWhenUsed="1"/>
-    <w:lsdException w:name="HTML Top of Form" w:semiHidden="1" w:unhideWhenUsed="1"/>
-    <w:lsdException w:name="HTML Bottom of Form" w:semiHidden="1" w:unhideWhenUsed="1"/>
-    <w:lsdException w:name="Normal (Web)" w:semiHidden="1" w:unhideWhenUsed="1"/>
-    <w:lsdException w:name="HTML Acronym" w:semiHidden="1" w:unhideWhenUsed="1"/>
-    <w:lsdException w:name="HTML Address" w:semiHidden="1" w:unhideWhenUsed="1"/>
-    <w:lsdException w:name="HTML Cite" w:semiHidden="1" w:unhideWhenUsed="1"/>
-    <w:lsdException w:name="HTML Code" w:semiHidden="1" w:unhideWhenUsed="1"/>
-    <w:lsdException w:name="HTML Definition" w:semiHidden="1" w:unhideWhenUsed="1"/>
-    <w:lsdException w:name="HTML Keyboard" w:semiHidden="1" w:unhideWhenUsed="1"/>
-    <w:lsdException w:name="HTML Preformatted" w:semiHidden="1" w:unhideWhenUsed="1"/>
-    <w:lsdException w:name="HTML Sample" w:semiHidden="1" w:unhideWhenUsed="1"/>
-    <w:lsdException w:name="HTML Typewriter" w:semiHidden="1" w:unhideWhenUsed="1"/>
-    <w:lsdException w:name="HTML Variable" w:semiHidden="1" w:unhideWhenUsed="1"/>
-    <w:lsdException w:name="Normal Table" w:semiHidden="1" w:unhideWhenUsed="1"/>
-    <w:lsdException w:name="annotation subject" w:semiHidden="1" w:unhideWhenUsed="1"/>
-    <w:lsdException w:name="No List" w:semiHidden="1" w:unhideWhenUsed="1"/>
-    <w:lsdException w:name="Outline List 1" w:semiHidden="1" w:unhideWhenUsed="1"/>
-    <w:lsdException w:name="Outline List 2" w:semiHidden="1" w:unhideWhenUsed="1"/>
-    <w:lsdException w:name="Outline List 3" w:semiHidden="1" w:unhideWhenUsed="1"/>
-    <w:lsdException w:name="Table Simple 1" w:semiHidden="1" w:unhideWhenUsed="1"/>
-    <w:lsdException w:name="Table Simple 2" w:semiHidden="1" w:unhideWhenUsed="1"/>
-    <w:lsdException w:name="Table Simple 3" w:semiHidden="1" w:unhideWhenUsed="1"/>
-    <w:lsdException w:name="Table Classic 1" w:semiHidden="1" w:unhideWhenUsed="1"/>
-    <w:lsdException w:name="Table Classic 2" w:semiHidden="1" w:unhideWhenUsed="1"/>
-    <w:lsdException w:name="Table Classic 3" w:semiHidden="1" w:unhideWhenUsed="1"/>
-    <w:lsdException w:name="Table Classic 4" w:semiHidden="1" w:unhideWhenUsed="1"/>
-    <w:lsdException w:name="Table Colorful 1" w:semiHidden="1" w:unhideWhenUsed="1"/>
-    <w:lsdException w:name="Table Colorful 2" w:semiHidden="1" w:unhideWhenUsed="1"/>
-    <w:lsdException w:name="Table Colorful 3" w:semiHidden="1" w:unhideWhenUsed="1"/>
-    <w:lsdException w:name="Table Columns 1" w:semiHidden="1" w:unhideWhenUsed="1"/>
-    <w:lsdException w:name="Table Columns 2" w:semiHidden="1" w:unhideWhenUsed="1"/>
-    <w:lsdException w:name="Table Columns 3" w:semiHidden="1" w:unhideWhenUsed="1"/>
-    <w:lsdException w:name="Table Columns 4" w:semiHidden="1" w:unhideWhenUsed="1"/>
-    <w:lsdException w:name="Table Columns 5" w:semiHidden="1" w:unhideWhenUsed="1"/>
-    <w:lsdException w:name="Table Grid 1" w:semiHidden="1" w:unhideWhenUsed="1"/>
-    <w:lsdException w:name="Table Grid 2" w:semiHidden="1" w:unhideWhenUsed="1"/>
-    <w:lsdException w:name="Table Grid 3" w:semiHidden="1" w:unhideWhenUsed="1"/>
-    <w:lsdException w:name="Table Grid 4" w:semiHidden="1" w:unhideWhenUsed="1"/>
-    <w:lsdException w:name="Table Grid 5" w:semiHidden="1" w:unhideWhenUsed="1"/>
-    <w:lsdException w:name="Table Grid 6" w:semiHidden="1" w:unhideWhenUsed="1"/>
-    <w:lsdException w:name="Table Grid 7" w:semiHidden="1" w:unhideWhenUsed="1"/>
-    <w:lsdException w:name="Table Grid 8" w:semiHidden="1" w:unhideWhenUsed="1"/>
-    <w:lsdException w:name="Table List 1" w:semiHidden="1" w:unhideWhenUsed="1"/>
-    <w:lsdException w:name="Table List 2" w:semiHidden="1" w:unhideWhenUsed="1"/>
-    <w:lsdException w:name="Table List 3" w:semiHidden="1" w:unhideWhenUsed="1"/>
-    <w:lsdException w:name="Table List 4" w:semiHidden="1" w:unhideWhenUsed="1"/>
-    <w:lsdException w:name="Table List 5" w:semiHidden="1" w:unhideWhenUsed="1"/>
-    <w:lsdException w:name="Table List 6" w:semiHidden="1" w:unhideWhenUsed="1"/>
-    <w:lsdException w:name="Table List 7" w:semiHidden="1" w:unhideWhenUsed="1"/>
-    <w:lsdException w:name="Table List 8" w:semiHidden="1" w:unhideWhenUsed="1"/>
-    <w:lsdException w:name="Table 3D effects 1" w:semiHidden="1" w:unhideWhenUsed="1"/>
-    <w:lsdException w:name="Table 3D effects 2" w:semiHidden="1" w:unhideWhenUsed="1"/>
-    <w:lsdException w:name="Table 3D effects 3" w:semiHidden="1" w:unhideWhenUsed="1"/>
-    <w:lsdException w:name="Table Contemporary" w:semiHidden="1" w:unhideWhenUsed="1"/>
-    <w:lsdException w:name="Table Elegant" w:semiHidden="1" w:unhideWhenUsed="1"/>
-    <w:lsdException w:name="Table Professional" w:semiHidden="1" w:unhideWhenUsed="1"/>
-    <w:lsdException w:name="Table Subtle 1" w:semiHidden="1" w:unhideWhenUsed="1"/>
-    <w:lsdException w:name="Table Subtle 2" w:semiHidden="1" w:unhideWhenUsed="1"/>
-    <w:lsdException w:name="Table Web 1" w:semiHidden="1" w:unhideWhenUsed="1"/>
-    <w:lsdException w:name="Table Web 2" w:semiHidden="1" w:unhideWhenUsed="1"/>
-    <w:lsdException w:name="Table Web 3" w:semiHidden="1" w:unhideWhenUsed="1"/>
-    <w:lsdException w:name="Balloon Text" w:semiHidden="1" w:unhideWhenUsed="1"/>
-    <w:lsdException w:name="Table Grid" w:uiPriority="39"/>
-    <w:lsdException w:name="Table Theme" w:semiHidden="1" w:unhideWhenUsed="1"/>
-    <w:lsdException w:name="Placeholder Text" w:semiHidden="1"/>
-    <w:lsdException w:name="No Spacing" w:uiPriority="1" w:qFormat="1"/>
-    <w:lsdException w:name="Light Shading" w:uiPriority="60"/>
-    <w:lsdException w:name="Light List" w:uiPriority="61"/>
-    <w:lsdException w:name="Light Grid" w:uiPriority="62"/>
-    <w:lsdException w:name="Medium Shading 1" w:uiPriority="63"/>
-    <w:lsdException w:name="Medium Shading 2" w:uiPriority="64"/>
-    <w:lsdException w:name="Medium List 1" w:uiPriority="65"/>
-    <w:lsdException w:name="Medium List 2" w:uiPriority="66"/>
-    <w:lsdException w:name="Medium Grid 1" w:uiPriority="67"/>
-    <w:lsdException w:name="Medium Grid 2" w:uiPriority="68"/>
-    <w:lsdException w:name="Medium Grid 3" w:uiPriority="69"/>
-    <w:lsdException w:name="Dark List" w:uiPriority="70"/>
-    <w:lsdException w:name="Colorful Shading" w:uiPriority="71"/>
-    <w:lsdException w:name="Colorful List" w:uiPriority="72"/>
-    <w:lsdException w:name="Colorful Grid" w:uiPriority="73"/>
-    <w:lsdException w:name="Light Shading Accent 1" w:uiPriority="60"/>
-    <w:lsdException w:name="Light List Accent 1" w:uiPriority="61"/>
-    <w:lsdException w:name="Light Grid Accent 1" w:uiPriority="62"/>
-    <w:lsdException w:name="Medium Shading 1 Accent 1" w:uiPriority="63"/>
-    <w:lsdException w:name="Medium Shading 2 Accent 1" w:uiPriority="64"/>
-    <w:lsdException w:name="Medium List 1 Accent 1" w:uiPriority="65"/>
-    <w:lsdException w:name="Revision" w:semiHidden="1"/>
-    <w:lsdException w:name="List Paragraph" w:uiPriority="34" w:qFormat="1"/>
-    <w:lsdException w:name="Quote" w:uiPriority="29" w:qFormat="1"/>
-    <w:lsdException w:name="Intense Quote" w:uiPriority="30" w:qFormat="1"/>
-    <w:lsdException w:name="Medium List 2 Accent 1" w:uiPriority="66"/>
-    <w:lsdException w:name="Medium Grid 1 Accent 1" w:uiPriority="67"/>
-    <w:lsdException w:name="Medium Grid 2 Accent 1" w:uiPriority="68"/>
-    <w:lsdException w:name="Medium Grid 3 Accent 1" w:uiPriority="69"/>
-    <w:lsdException w:name="Dark List Accent 1" w:uiPriority="70"/>
-    <w:lsdException w:name="Colorful Shading Accent 1" w:uiPriority="71"/>
-    <w:lsdException w:name="Colorful List Accent 1" w:uiPriority="72"/>
-    <w:lsdException w:name="Colorful Grid Accent 1" w:uiPriority="73"/>
-    <w:lsdException w:name="Light Shading Accent 2" w:uiPriority="60"/>
-    <w:lsdException w:name="Light List Accent 2" w:uiPriority="61"/>
-    <w:lsdException w:name="Light Grid Accent 2" w:uiPriority="62"/>
-    <w:lsdException w:name="Medium Shading 1 Accent 2" w:uiPriority="63"/>
-    <w:lsdException w:name="Medium Shading 2 Accent 2" w:uiPriority="64"/>
-    <w:lsdException w:name="Medium List 1 Accent 2" w:uiPriority="65"/>
-    <w:lsdException w:name="Medium List 2 Accent 2" w:uiPriority="66"/>
-    <w:lsdException w:name="Medium Grid 1 Accent 2" w:uiPriority="67"/>
-    <w:lsdException w:name="Medium Grid 2 Accent 2" w:uiPriority="68"/>
-    <w:lsdException w:name="Medium Grid 3 Accent 2" w:uiPriority="69"/>
-    <w:lsdException w:name="Dark List Accent 2" w:uiPriority="70"/>
-    <w:lsdException w:name="Colorful Shading Accent 2" w:uiPriority="71"/>
-    <w:lsdException w:name="Colorful List Accent 2" w:uiPriority="72"/>
-    <w:lsdException w:name="Colorful Grid Accent 2" w:uiPriority="73"/>
-    <w:lsdException w:name="Light Shading Accent 3" w:uiPriority="60"/>
-    <w:lsdException w:name="Light List Accent 3" w:uiPriority="61"/>
-    <w:lsdException w:name="Light Grid Accent 3" w:uiPriority="62"/>
-    <w:lsdException w:name="Medium Shading 1 Accent 3" w:uiPriority="63"/>
-    <w:lsdException w:name="Medium Shading 2 Accent 3" w:uiPriority="64"/>
-    <w:lsdException w:name="Medium List 1 Accent 3" w:uiPriority="65"/>
-    <w:lsdException w:name="Medium List 2 Accent 3" w:uiPriority="66"/>
-    <w:lsdException w:name="Medium Grid 1 Accent 3" w:uiPriority="67"/>
-    <w:lsdException w:name="Medium Grid 2 Accent 3" w:uiPriority="68"/>
-    <w:lsdException w:name="Medium Grid 3 Accent 3" w:uiPriority="69"/>
-    <w:lsdException w:name="Dark List Accent 3" w:uiPriority="70"/>
-    <w:lsdException w:name="Colorful Shading Accent 3" w:uiPriority="71"/>
-    <w:lsdException w:name="Colorful List Accent 3" w:uiPriority="72"/>
-    <w:lsdException w:name="Colorful Grid Accent 3" w:uiPriority="73"/>
-    <w:lsdException w:name="Light Shading Accent 4" w:uiPriority="60"/>
-    <w:lsdException w:name="Light List Accent 4" w:uiPriority="61"/>
-    <w:lsdException w:name="Light Grid Accent 4" w:uiPriority="62"/>
-    <w:lsdException w:name="Medium Shading 1 Accent 4" w:uiPriority="63"/>
-    <w:lsdException w:name="Medium Shading 2 Accent 4" w:uiPriority="64"/>
-    <w:lsdException w:name="Medium List 1 Accent 4" w:uiPriority="65"/>
-    <w:lsdException w:name="Medium List 2 Accent 4" w:uiPriority="66"/>
-    <w:lsdException w:name="Medium Grid 1 Accent 4" w:uiPriority="67"/>
-    <w:lsdException w:name="Medium Grid 2 Accent 4" w:uiPriority="68"/>
-    <w:lsdException w:name="Medium Grid 3 Accent 4" w:uiPriority="69"/>
-    <w:lsdException w:name="Dark List Accent 4" w:uiPriority="70"/>
-    <w:lsdException w:name="Colorful Shading Accent 4" w:uiPriority="71"/>
-    <w:lsdException w:name="Colorful List Accent 4" w:uiPriority="72"/>
-    <w:lsdException w:name="Colorful Grid Accent 4" w:uiPriority="73"/>
-    <w:lsdException w:name="Light Shading Accent 5" w:uiPriority="60"/>
-    <w:lsdException w:name="Light List Accent 5" w:uiPriority="61"/>
-    <w:lsdException w:name="Light Grid Accent 5" w:uiPriority="62"/>
-    <w:lsdException w:name="Medium Shading 1 Accent 5" w:uiPriority="63"/>
-    <w:lsdException w:name="Medium Shading 2 Accent 5" w:uiPriority="64"/>
-    <w:lsdException w:name="Medium List 1 Accent 5" w:uiPriority="65"/>
-    <w:lsdException w:name="Medium List 2 Accent 5" w:uiPriority="66"/>
-    <w:lsdException w:name="Medium Grid 1 Accent 5" w:uiPriority="67"/>
-    <w:lsdException w:name="Medium Grid 2 Accent 5" w:uiPriority="68"/>
-    <w:lsdException w:name="Medium Grid 3 Accent 5" w:uiPriority="69"/>
-    <w:lsdException w:name="Dark List Accent 5" w:uiPriority="70"/>
-    <w:lsdException w:name="Colorful Shading Accent 5" w:uiPriority="71"/>
-    <w:lsdException w:name="Colorful List Accent 5" w:uiPriority="72"/>
-    <w:lsdException w:name="Colorful Grid Accent 5" w:uiPriority="73"/>
-    <w:lsdException w:name="Light Shading Accent 6" w:uiPriority="60"/>
-    <w:lsdException w:name="Light List Accent 6" w:uiPriority="61"/>
-    <w:lsdException w:name="Light Grid Accent 6" w:uiPriority="62"/>
-    <w:lsdException w:name="Medium Shading 1 Accent 6" w:uiPriority="63"/>
-    <w:lsdException w:name="Medium Shading 2 Accent 6" w:uiPriority="64"/>
-    <w:lsdException w:name="Medium List 1 Accent 6" w:uiPriority="65"/>
-    <w:lsdException w:name="Medium List 2 Accent 6" w:uiPriority="66"/>
-    <w:lsdException w:name="Medium Grid 1 Accent 6" w:uiPriority="67"/>
-    <w:lsdException w:name="Medium Grid 2 Accent 6" w:uiPriority="68"/>
-    <w:lsdException w:name="Medium Grid 3 Accent 6" w:uiPriority="69"/>
-    <w:lsdException w:name="Dark List Accent 6" w:uiPriority="70"/>
-    <w:lsdException w:name="Colorful Shading Accent 6" w:uiPriority="71"/>
-    <w:lsdException w:name="Colorful List Accent 6" w:uiPriority="72"/>
-    <w:lsdException w:name="Colorful Grid Accent 6" w:uiPriority="73"/>
-    <w:lsdException w:name="Subtle Emphasis" w:uiPriority="19" w:qFormat="1"/>
-    <w:lsdException w:name="Intense Emphasis" w:uiPriority="21" w:qFormat="1"/>
-    <w:lsdException w:name="Subtle Reference" w:uiPriority="31" w:qFormat="1"/>
-    <w:lsdException w:name="Intense Reference" w:uiPriority="32" w:qFormat="1"/>
-    <w:lsdException w:name="Book Title" w:uiPriority="33" w:qFormat="1"/>
-    <w:lsdException w:name="Bibliography" w:semiHidden="1" w:uiPriority="37" w:unhideWhenUsed="1"/>
-    <w:lsdException w:name="TOC Heading" w:semiHidden="1" w:uiPriority="39" w:unhideWhenUsed="1" w:qFormat="1"/>
-    <w:lsdException w:name="Plain Table 1" w:uiPriority="41"/>
-    <w:lsdException w:name="Plain Table 2" w:uiPriority="42"/>
-    <w:lsdException w:name="Plain Table 3" w:uiPriority="43"/>
-    <w:lsdException w:name="Plain Table 4" w:uiPriority="44"/>
-    <w:lsdException w:name="Plain Table 5" w:uiPriority="45"/>
-    <w:lsdException w:name="Grid Table Light" w:uiPriority="40"/>
-    <w:lsdException w:name="Grid Table 1 Light" w:uiPriority="46"/>
-    <w:lsdException w:name="Grid Table 2" w:uiPriority="47"/>
-    <w:lsdException w:name="Grid Table 3" w:uiPriority="48"/>
-    <w:lsdException w:name="Grid Table 4" w:uiPriority="49"/>
-    <w:lsdException w:name="Grid Table 5 Dark" w:uiPriority="50"/>
-    <w:lsdException w:name="Grid Table 6 Colorful" w:uiPriority="51"/>
-    <w:lsdException w:name="Grid Table 7 Colorful" w:uiPriority="52"/>
-    <w:lsdException w:name="Grid Table 1 Light Accent 1" w:uiPriority="46"/>
-    <w:lsdException w:name="Grid Table 2 Accent 1" w:uiPriority="47"/>
-    <w:lsdException w:name="Grid Table 3 Accent 1" w:uiPriority="48"/>
-    <w:lsdException w:name="Grid Table 4 Accent 1" w:uiPriority="49"/>
-    <w:lsdException w:name="Grid Table 5 Dark Accent 1" w:uiPriority="50"/>
-    <w:lsdException w:name="Grid Table 6 Colorful Accent 1" w:uiPriority="51"/>
-    <w:lsdException w:name="Grid Table 7 Colorful Accent 1" w:uiPriority="52"/>
-    <w:lsdException w:name="Grid Table 1 Light Accent 2" w:uiPriority="46"/>
-    <w:lsdException w:name="Grid Table 2 Accent 2" w:uiPriority="47"/>
-    <w:lsdException w:name="Grid Table 3 Accent 2" w:uiPriority="48"/>
-    <w:lsdException w:name="Grid Table 4 Accent 2" w:uiPriority="49"/>
-    <w:lsdException w:name="Grid Table 5 Dark Accent 2" w:uiPriority="50"/>
-    <w:lsdException w:name="Grid Table 6 Colorful Accent 2" w:uiPriority="51"/>
-    <w:lsdException w:name="Grid Table 7 Colorful Accent 2" w:uiPriority="52"/>
-    <w:lsdException w:name="Grid Table 1 Light Accent 3" w:uiPriority="46"/>
-    <w:lsdException w:name="Grid Table 2 Accent 3" w:uiPriority="47"/>
-    <w:lsdException w:name="Grid Table 3 Accent 3" w:uiPriority="48"/>
-    <w:lsdException w:name="Grid Table 4 Accent 3" w:uiPriority="49"/>
-    <w:lsdException w:name="Grid Table 5 Dark Accent 3" w:uiPriority="50"/>
-    <w:lsdException w:name="Grid Table 6 Colorful Accent 3" w:uiPriority="51"/>
-    <w:lsdException w:name="Grid Table 7 Colorful Accent 3" w:uiPriority="52"/>
-    <w:lsdException w:name="Grid Table 1 Light Accent 4" w:uiPriority="46"/>
-    <w:lsdException w:name="Grid Table 2 Accent 4" w:uiPriority="47"/>
-    <w:lsdException w:name="Grid Table 3 Accent 4" w:uiPriority="48"/>
-    <w:lsdException w:name="Grid Table 4 Accent 4" w:uiPriority="49"/>
-    <w:lsdException w:name="Grid Table 5 Dark Accent 4" w:uiPriority="50"/>
-    <w:lsdException w:name="Grid Table 6 Colorful Accent 4" w:uiPriority="51"/>
-    <w:lsdException w:name="Grid Table 7 Colorful Accent 4" w:uiPriority="52"/>
-    <w:lsdException w:name="Grid Table 1 Light Accent 5" w:uiPriority="46"/>
-    <w:lsdException w:name="Grid Table 2 Accent 5" w:uiPriority="47"/>
-    <w:lsdException w:name="Grid Table 3 Accent 5" w:uiPriority="48"/>
-    <w:lsdException w:name="Grid Table 4 Accent 5" w:uiPriority="49"/>
-    <w:lsdException w:name="Grid Table 5 Dark Accent 5" w:uiPriority="50"/>
-    <w:lsdException w:name="Grid Table 6 Colorful Accent 5" w:uiPriority="51"/>
-    <w:lsdException w:name="Grid Table 7 Colorful Accent 5" w:uiPriority="52"/>
-    <w:lsdException w:name="Grid Table 1 Light Accent 6" w:uiPriority="46"/>
-    <w:lsdException w:name="Grid Table 2 Accent 6" w:uiPriority="47"/>
-    <w:lsdException w:name="Grid Table 3 Accent 6" w:uiPriority="48"/>
-    <w:lsdException w:name="Grid Table 4 Accent 6" w:uiPriority="49"/>
-    <w:lsdException w:name="Grid Table 5 Dark Accent 6" w:uiPriority="50"/>
-    <w:lsdException w:name="Grid Table 6 Colorful Accent 6" w:uiPriority="51"/>
-    <w:lsdException w:name="Grid Table 7 Colorful Accent 6" w:uiPriority="52"/>
-    <w:lsdException w:name="List Table 1 Light" w:uiPriority="46"/>
-    <w:lsdException w:name="List Table 2" w:uiPriority="47"/>
-    <w:lsdException w:name="List Table 3" w:uiPriority="48"/>
-    <w:lsdException w:name="List Table 4" w:uiPriority="49"/>
-    <w:lsdException w:name="List Table 5 Dark" w:uiPriority="50"/>
-    <w:lsdException w:name="List Table 6 Colorful" w:uiPriority="51"/>
-    <w:lsdException w:name="List Table 7 Colorful" w:uiPriority="52"/>
-    <w:lsdException w:name="List Table 1 Light Accent 1" w:uiPriority="46"/>
-    <w:lsdException w:name="List Table 2 Accent 1" w:uiPriority="47"/>
-    <w:lsdException w:name="List Table 3 Accent 1" w:uiPriority="48"/>
-    <w:lsdException w:name="List Table 4 Accent 1" w:uiPriority="49"/>
-    <w:lsdException w:name="List Table 5 Dark Accent 1" w:uiPriority="50"/>
-    <w:lsdException w:name="List Table 6 Colorful Accent 1" w:uiPriority="51"/>
-    <w:lsdException w:name="List Table 7 Colorful Accent 1" w:uiPriority="52"/>
-    <w:lsdException w:name="List Table 1 Light Accent 2" w:uiPriority="46"/>
-    <w:lsdException w:name="List Table 2 Accent 2" w:uiPriority="47"/>
-    <w:lsdException w:name="List Table 3 Accent 2" w:uiPriority="48"/>
-    <w:lsdException w:name="List Table 4 Accent 2" w:uiPriority="49"/>
-    <w:lsdException w:name="List Table 5 Dark Accent 2" w:uiPriority="50"/>
-    <w:lsdException w:name="List Table 6 Colorful Accent 2" w:uiPriority="51"/>
-    <w:lsdException w:name="List Table 7 Colorful Accent 2" w:uiPriority="52"/>
-    <w:lsdException w:name="List Table 1 Light Accent 3" w:uiPriority="46"/>
-    <w:lsdException w:name="List Table 2 Accent 3" w:uiPriority="47"/>
-    <w:lsdException w:name="List Table 3 Accent 3" w:uiPriority="48"/>
-    <w:lsdException w:name="List Table 4 Accent 3" w:uiPriority="49"/>
-    <w:lsdException w:name="List Table 5 Dark Accent 3" w:uiPriority="50"/>
-    <w:lsdException w:name="List Table 6 Colorful Accent 3" w:uiPriority="51"/>
-    <w:lsdException w:name="List Table 7 Colorful Accent 3" w:uiPriority="52"/>
-    <w:lsdException w:name="List Table 1 Light Accent 4" w:uiPriority="46"/>
-    <w:lsdException w:name="List Table 2 Accent 4" w:uiPriority="47"/>
-    <w:lsdException w:name="List Table 3 Accent 4" w:uiPriority="48"/>
-    <w:lsdException w:name="List Table 4 Accent 4" w:uiPriority="49"/>
-    <w:lsdException w:name="List Table 5 Dark Accent 4" w:uiPriority="50"/>
-    <w:lsdException w:name="List Table 6 Colorful Accent 4" w:uiPriority="51"/>
-    <w:lsdException w:name="List Table 7 Colorful Accent 4" w:uiPriority="52"/>
-    <w:lsdException w:name="List Table 1 Light Accent 5" w:uiPriority="46"/>
-    <w:lsdException w:name="List Table 2 Accent 5" w:uiPriority="47"/>
-    <w:lsdException w:name="List Table 3 Accent 5" w:uiPriority="48"/>
-    <w:lsdException w:name="List Table 4 Accent 5" w:uiPriority="49"/>
-    <w:lsdException w:name="List Table 5 Dark Accent 5" w:uiPriority="50"/>
-    <w:lsdException w:name="List Table 6 Colorful Accent 5" w:uiPriority="51"/>
-    <w:lsdException w:name="List Table 7 Colorful Accent 5" w:uiPriority="52"/>
-    <w:lsdException w:name="List Table 1 Light Accent 6" w:uiPriority="46"/>
-    <w:lsdException w:name="List Table 2 Accent 6" w:uiPriority="47"/>
-    <w:lsdException w:name="List Table 3 Accent 6" w:uiPriority="48"/>
-    <w:lsdException w:name="List Table 4 Accent 6" w:uiPriority="49"/>
-    <w:lsdException w:name="List Table 5 Dark Accent 6" w:uiPriority="50"/>
-    <w:lsdException w:name="List Table 6 Colorful Accent 6" w:uiPriority="51"/>
-    <w:lsdException w:name="List Table 7 Colorful Accent 6" w:uiPriority="52"/>
-    <w:lsdException w:name="Mention" w:semiHidden="1" w:unhideWhenUsed="1"/>
-    <w:lsdException w:name="Smart Hyperlink" w:semiHidden="1" w:unhideWhenUsed="1"/>
-    <w:lsdException w:name="Hashtag" w:semiHidden="1" w:unhideWhenUsed="1"/>
-    <w:lsdException w:name="Unresolved Mention" w:semiHidden="1" w:unhideWhenUsed="1"/>
-    <w:lsdException w:name="Smart Link" w:semiHidden="1" w:unhideWhenUsed="1"/>
+  <w:latentStyles w:defLockedState="0" w:defUIPriority="99" w:defSemiHidden="1" w:defUnhideWhenUsed="1" w:defQFormat="0" w:count="267">
+    <w:lsdException w:name="Normal" w:semiHidden="0" w:uiPriority="0" w:unhideWhenUsed="0" w:qFormat="1"/>
+    <w:lsdException w:name="heading 1" w:semiHidden="0" w:uiPriority="9" w:unhideWhenUsed="0" w:qFormat="1"/>
+    <w:lsdException w:name="heading 2" w:uiPriority="9" w:qFormat="1"/>
+    <w:lsdException w:name="heading 3" w:uiPriority="9" w:qFormat="1"/>
+    <w:lsdException w:name="heading 4" w:uiPriority="9" w:qFormat="1"/>
+    <w:lsdException w:name="heading 5" w:uiPriority="9" w:qFormat="1"/>
+    <w:lsdException w:name="heading 6" w:uiPriority="9" w:qFormat="1"/>
+    <w:lsdException w:name="heading 7" w:uiPriority="9" w:qFormat="1"/>
+    <w:lsdException w:name="heading 8" w:uiPriority="9" w:qFormat="1"/>
+    <w:lsdException w:name="heading 9" w:uiPriority="9" w:qFormat="1"/>
+    <w:lsdException w:name="toc 1" w:uiPriority="39"/>
+    <w:lsdException w:name="toc 2" w:uiPriority="39"/>
+    <w:lsdException w:name="toc 3" w:uiPriority="39"/>
+    <w:lsdException w:name="toc 4" w:uiPriority="39"/>
+    <w:lsdException w:name="toc 5" w:uiPriority="39"/>
+    <w:lsdException w:name="toc 6" w:uiPriority="39"/>
+    <w:lsdException w:name="toc 7" w:uiPriority="39"/>
+    <w:lsdException w:name="toc 8" w:uiPriority="39"/>
+    <w:lsdException w:name="toc 9" w:uiPriority="39"/>
+    <w:lsdException w:name="caption" w:uiPriority="35" w:qFormat="1"/>
+    <w:lsdException w:name="Title" w:semiHidden="0" w:uiPriority="10" w:unhideWhenUsed="0" w:qFormat="1"/>
+    <w:lsdException w:name="Default Paragraph Font" w:uiPriority="1"/>
+    <w:lsdException w:name="Subtitle" w:semiHidden="0" w:uiPriority="11" w:unhideWhenUsed="0" w:qFormat="1"/>
+    <w:lsdException w:name="Strong" w:semiHidden="0" w:uiPriority="22" w:unhideWhenUsed="0" w:qFormat="1"/>
+    <w:lsdException w:name="Emphasis" w:semiHidden="0" w:uiPriority="20" w:unhideWhenUsed="0" w:qFormat="1"/>
+    <w:lsdException w:name="Table Grid" w:semiHidden="0" w:uiPriority="39" w:unhideWhenUsed="0"/>
+    <w:lsdException w:name="Placeholder Text" w:unhideWhenUsed="0"/>
+    <w:lsdException w:name="No Spacing" w:semiHidden="0" w:uiPriority="1" w:unhideWhenUsed="0" w:qFormat="1"/>
+    <w:lsdException w:name="Light Shading" w:semiHidden="0" w:uiPriority="60" w:unhideWhenUsed="0"/>
+    <w:lsdException w:name="Light List" w:semiHidden="0" w:uiPriority="61" w:unhideWhenUsed="0"/>
+    <w:lsdException w:name="Light Grid" w:semiHidden="0" w:uiPriority="62" w:unhideWhenUsed="0"/>
+    <w:lsdException w:name="Medium Shading 1" w:semiHidden="0" w:uiPriority="63" w:unhideWhenUsed="0"/>
+    <w:lsdException w:name="Medium Shading 2" w:semiHidden="0" w:uiPriority="64" w:unhideWhenUsed="0"/>
+    <w:lsdException w:name="Medium List 1" w:semiHidden="0" w:uiPriority="65" w:unhideWhenUsed="0"/>
+    <w:lsdException w:name="Medium List 2" w:semiHidden="0" w:uiPriority="66" w:unhideWhenUsed="0"/>
+    <w:lsdException w:name="Medium Grid 1" w:semiHidden="0" w:uiPriority="67" w:unhideWhenUsed="0"/>
+    <w:lsdException w:name="Medium Grid 2" w:semiHidden="0" w:uiPriority="68" w:unhideWhenUsed="0"/>
+    <w:lsdException w:name="Medium Grid 3" w:semiHidden="0" w:uiPriority="69" w:unhideWhenUsed="0"/>
+    <w:lsdException w:name="Dark List" w:semiHidden="0" w:uiPriority="70" w:unhideWhenUsed="0"/>
+    <w:lsdException w:name="Colorful Shading" w:semiHidden="0" w:uiPriority="71" w:unhideWhenUsed="0"/>
+    <w:lsdException w:name="Colorful List" w:semiHidden="0" w:uiPriority="72" w:unhideWhenUsed="0"/>
+    <w:lsdException w:name="Colorful Grid" w:semiHidden="0" w:uiPriority="73" w:unhideWhenUsed="0"/>
+    <w:lsdException w:name="Light Shading Accent 1" w:semiHidden="0" w:uiPriority="60" w:unhideWhenUsed="0"/>
+    <w:lsdException w:name="Light List Accent 1" w:semiHidden="0" w:uiPriority="61" w:unhideWhenUsed="0"/>
+    <w:lsdException w:name="Light Grid Accent 1" w:semiHidden="0" w:uiPriority="62" w:unhideWhenUsed="0"/>
+    <w:lsdException w:name="Medium Shading 1 Accent 1" w:semiHidden="0" w:uiPriority="63" w:unhideWhenUsed="0"/>
+    <w:lsdException w:name="Medium Shading 2 Accent 1" w:semiHidden="0" w:uiPriority="64" w:unhideWhenUsed="0"/>
+    <w:lsdException w:name="Medium List 1 Accent 1" w:semiHidden="0" w:uiPriority="65" w:unhideWhenUsed="0"/>
+    <w:lsdException w:name="Revision" w:unhideWhenUsed="0"/>
+    <w:lsdException w:name="List Paragraph" w:semiHidden="0" w:uiPriority="34" w:unhideWhenUsed="0" w:qFormat="1"/>
+    <w:lsdException w:name="Quote" w:semiHidden="0" w:uiPriority="29" w:unhideWhenUsed="0" w:qFormat="1"/>
+    <w:lsdException w:name="Intense Quote" w:semiHidden="0" w:uiPriority="30" w:unhideWhenUsed="0" w:qFormat="1"/>
+    <w:lsdException w:name="Medium List 2 Accent 1" w:semiHidden="0" w:uiPriority="66" w:unhideWhenUsed="0"/>
+    <w:lsdException w:name="Medium Grid 1 Accent 1" w:semiHidden="0" w:uiPriority="67" w:unhideWhenUsed="0"/>
+    <w:lsdException w:name="Medium Grid 2 Accent 1" w:semiHidden="0" w:uiPriority="68" w:unhideWhenUsed="0"/>
+    <w:lsdException w:name="Medium Grid 3 Accent 1" w:semiHidden="0" w:uiPriority="69" w:unhideWhenUsed="0"/>
+    <w:lsdException w:name="Dark List Accent 1" w:semiHidden="0" w:uiPriority="70" w:unhideWhenUsed="0"/>
+    <w:lsdException w:name="Colorful Shading Accent 1" w:semiHidden="0" w:uiPriority="71" w:unhideWhenUsed="0"/>
+    <w:lsdException w:name="Colorful List Accent 1" w:semiHidden="0" w:uiPriority="72" w:unhideWhenUsed="0"/>
+    <w:lsdException w:name="Colorful Grid Accent 1" w:semiHidden="0" w:uiPriority="73" w:unhideWhenUsed="0"/>
+    <w:lsdException w:name="Light Shading Accent 2" w:semiHidden="0" w:uiPriority="60" w:unhideWhenUsed="0"/>
+    <w:lsdException w:name="Light List Accent 2" w:semiHidden="0" w:uiPriority="61" w:unhideWhenUsed="0"/>
+    <w:lsdException w:name="Light Grid Accent 2" w:semiHidden="0" w:uiPriority="62" w:unhideWhenUsed="0"/>
+    <w:lsdException w:name="Medium Shading 1 Accent 2" w:semiHidden="0" w:uiPriority="63" w:unhideWhenUsed="0"/>
+    <w:lsdException w:name="Medium Shading 2 Accent 2" w:semiHidden="0" w:uiPriority="64" w:unhideWhenUsed="0"/>
+    <w:lsdException w:name="Medium List 1 Accent 2" w:semiHidden="0" w:uiPriority="65" w:unhideWhenUsed="0"/>
+    <w:lsdException w:name="Medium List 2 Accent 2" w:semiHidden="0" w:uiPriority="66" w:unhideWhenUsed="0"/>
+    <w:lsdException w:name="Medium Grid 1 Accent 2" w:semiHidden="0" w:uiPriority="67" w:unhideWhenUsed="0"/>
+    <w:lsdException w:name="Medium Grid 2 Accent 2" w:semiHidden="0" w:uiPriority="68" w:unhideWhenUsed="0"/>
+    <w:lsdException w:name="Medium Grid 3 Accent 2" w:semiHidden="0" w:uiPriority="69" w:unhideWhenUsed="0"/>
+    <w:lsdException w:name="Dark List Accent 2" w:semiHidden="0" w:uiPriority="70" w:unhideWhenUsed="0"/>
+    <w:lsdException w:name="Colorful Shading Accent 2" w:semiHidden="0" w:uiPriority="71" w:unhideWhenUsed="0"/>
+    <w:lsdException w:name="Colorful List Accent 2" w:semiHidden="0" w:uiPriority="72" w:unhideWhenUsed="0"/>
+    <w:lsdException w:name="Colorful Grid Accent 2" w:semiHidden="0" w:uiPriority="73" w:unhideWhenUsed="0"/>
+    <w:lsdException w:name="Light Shading Accent 3" w:semiHidden="0" w:uiPriority="60" w:unhideWhenUsed="0"/>
+    <w:lsdException w:name="Light List Accent 3" w:semiHidden="0" w:uiPriority="61" w:unhideWhenUsed="0"/>
+    <w:lsdException w:name="Light Grid Accent 3" w:semiHidden="0" w:uiPriority="62" w:unhideWhenUsed="0"/>
+    <w:lsdException w:name="Medium Shading 1 Accent 3" w:semiHidden="0" w:uiPriority="63" w:unhideWhenUsed="0"/>
+    <w:lsdException w:name="Medium Shading 2 Accent 3" w:semiHidden="0" w:uiPriority="64" w:unhideWhenUsed="0"/>
+    <w:lsdException w:name="Medium List 1 Accent 3" w:semiHidden="0" w:uiPriority="65" w:unhideWhenUsed="0"/>
+    <w:lsdException w:name="Medium List 2 Accent 3" w:semiHidden="0" w:uiPriority="66" w:unhideWhenUsed="0"/>
+    <w:lsdException w:name="Medium Grid 1 Accent 3" w:semiHidden="0" w:uiPriority="67" w:unhideWhenUsed="0"/>
+    <w:lsdException w:name="Medium Grid 2 Accent 3" w:semiHidden="0" w:uiPriority="68" w:unhideWhenUsed="0"/>
+    <w:lsdException w:name="Medium Grid 3 Accent 3" w:semiHidden="0" w:uiPriority="69" w:unhideWhenUsed="0"/>
+    <w:lsdException w:name="Dark List Accent 3" w:semiHidden="0" w:uiPriority="70" w:unhideWhenUsed="0"/>
+    <w:lsdException w:name="Colorful Shading Accent 3" w:semiHidden="0" w:uiPriority="71" w:unhideWhenUsed="0"/>
+    <w:lsdException w:name="Colorful List Accent 3" w:semiHidden="0" w:uiPriority="72" w:unhideWhenUsed="0"/>
+    <w:lsdException w:name="Colorful Grid Accent 3" w:semiHidden="0" w:uiPriority="73" w:unhideWhenUsed="0"/>
+    <w:lsdException w:name="Light Shading Accent 4" w:semiHidden="0" w:uiPriority="60" w:unhideWhenUsed="0"/>
+    <w:lsdException w:name="Light List Accent 4" w:semiHidden="0" w:uiPriority="61" w:unhideWhenUsed="0"/>
+    <w:lsdException w:name="Light Grid Accent 4" w:semiHidden="0" w:uiPriority="62" w:unhideWhenUsed="0"/>
+    <w:lsdException w:name="Medium Shading 1 Accent 4" w:semiHidden="0" w:uiPriority="63" w:unhideWhenUsed="0"/>
+    <w:lsdException w:name="Medium Shading 2 Accent 4" w:semiHidden="0" w:uiPriority="64" w:unhideWhenUsed="0"/>
+    <w:lsdException w:name="Medium List 1 Accent 4" w:semiHidden="0" w:uiPriority="65" w:unhideWhenUsed="0"/>
+    <w:lsdException w:name="Medium List 2 Accent 4" w:semiHidden="0" w:uiPriority="66" w:unhideWhenUsed="0"/>
+    <w:lsdException w:name="Medium Grid 1 Accent 4" w:semiHidden="0" w:uiPriority="67" w:unhideWhenUsed="0"/>
+    <w:lsdException w:name="Medium Grid 2 Accent 4" w:semiHidden="0" w:uiPriority="68" w:unhideWhenUsed="0"/>
+    <w:lsdException w:name="Medium Grid 3 Accent 4" w:semiHidden="0" w:uiPriority="69" w:unhideWhenUsed="0"/>
+    <w:lsdException w:name="Dark List Accent 4" w:semiHidden="0" w:uiPriority="70" w:unhideWhenUsed="0"/>
+    <w:lsdException w:name="Colorful Shading Accent 4" w:semiHidden="0" w:uiPriority="71" w:unhideWhenUsed="0"/>
+    <w:lsdException w:name="Colorful List Accent 4" w:semiHidden="0" w:uiPriority="72" w:unhideWhenUsed="0"/>
+    <w:lsdException w:name="Colorful Grid Accent 4" w:semiHidden="0" w:uiPriority="73" w:unhideWhenUsed="0"/>
+    <w:lsdException w:name="Light Shading Accent 5" w:semiHidden="0" w:uiPriority="60" w:unhideWhenUsed="0"/>
+    <w:lsdException w:name="Light List Accent 5" w:semiHidden="0" w:uiPriority="61" w:unhideWhenUsed="0"/>
+    <w:lsdException w:name="Light Grid Accent 5" w:semiHidden="0" w:uiPriority="62" w:unhideWhenUsed="0"/>
+    <w:lsdException w:name="Medium Shading 1 Accent 5" w:semiHidden="0" w:uiPriority="63" w:unhideWhenUsed="0"/>
+    <w:lsdException w:name="Medium Shading 2 Accent 5" w:semiHidden="0" w:uiPriority="64" w:unhideWhenUsed="0"/>
+    <w:lsdException w:name="Medium List 1 Accent 5" w:semiHidden="0" w:uiPriority="65" w:unhideWhenUsed="0"/>
+    <w:lsdException w:name="Medium List 2 Accent 5" w:semiHidden="0" w:uiPriority="66" w:unhideWhenUsed="0"/>
+    <w:lsdException w:name="Medium Grid 1 Accent 5" w:semiHidden="0" w:uiPriority="67" w:unhideWhenUsed="0"/>
+    <w:lsdException w:name="Medium Grid 2 Accent 5" w:semiHidden="0" w:uiPriority="68" w:unhideWhenUsed="0"/>
+    <w:lsdException w:name="Medium Grid 3 Accent 5" w:semiHidden="0" w:uiPriority="69" w:unhideWhenUsed="0"/>
+    <w:lsdException w:name="Dark List Accent 5" w:semiHidden="0" w:uiPriority="70" w:unhideWhenUsed="0"/>
+    <w:lsdException w:name="Colorful Shading Accent 5" w:semiHidden="0" w:uiPriority="71" w:unhideWhenUsed="0"/>
+    <w:lsdException w:name="Colorful List Accent 5" w:semiHidden="0" w:uiPriority="72" w:unhideWhenUsed="0"/>
+    <w:lsdException w:name="Colorful Grid Accent 5" w:semiHidden="0" w:uiPriority="73" w:unhideWhenUsed="0"/>
+    <w:lsdException w:name="Light Shading Accent 6" w:semiHidden="0" w:uiPriority="60" w:unhideWhenUsed="0"/>
+    <w:lsdException w:name="Light List Accent 6" w:semiHidden="0" w:uiPriority="61" w:unhideWhenUsed="0"/>
+    <w:lsdException w:name="Light Grid Accent 6" w:semiHidden="0" w:uiPriority="62" w:unhideWhenUsed="0"/>
+    <w:lsdException w:name="Medium Shading 1 Accent 6" w:semiHidden="0" w:uiPriority="63" w:unhideWhenUsed="0"/>
+    <w:lsdException w:name="Medium Shading 2 Accent 6" w:semiHidden="0" w:uiPriority="64" w:unhideWhenUsed="0"/>
+    <w:lsdException w:name="Medium List 1 Accent 6" w:semiHidden="0" w:uiPriority="65" w:unhideWhenUsed="0"/>
+    <w:lsdException w:name="Medium List 2 Accent 6" w:semiHidden="0" w:uiPriority="66" w:unhideWhenUsed="0"/>
+    <w:lsdException w:name="Medium Grid 1 Accent 6" w:semiHidden="0" w:uiPriority="67" w:unhideWhenUsed="0"/>
+    <w:lsdException w:name="Medium Grid 2 Accent 6" w:semiHidden="0" w:uiPriority="68" w:unhideWhenUsed="0"/>
+    <w:lsdException w:name="Medium Grid 3 Accent 6" w:semiHidden="0" w:uiPriority="69" w:unhideWhenUsed="0"/>
+    <w:lsdException w:name="Dark List Accent 6" w:semiHidden="0" w:uiPriority="70" w:unhideWhenUsed="0"/>
+    <w:lsdException w:name="Colorful Shading Accent 6" w:semiHidden="0" w:uiPriority="71" w:unhideWhenUsed="0"/>
+    <w:lsdException w:name="Colorful List Accent 6" w:semiHidden="0" w:uiPriority="72" w:unhideWhenUsed="0"/>
+    <w:lsdException w:name="Colorful Grid Accent 6" w:semiHidden="0" w:uiPriority="73" w:unhideWhenUsed="0"/>
+    <w:lsdException w:name="Subtle Emphasis" w:semiHidden="0" w:uiPriority="19" w:unhideWhenUsed="0" w:qFormat="1"/>
+    <w:lsdException w:name="Intense Emphasis" w:semiHidden="0" w:uiPriority="21" w:unhideWhenUsed="0" w:qFormat="1"/>
+    <w:lsdException w:name="Subtle Reference" w:semiHidden="0" w:uiPriority="31" w:unhideWhenUsed="0" w:qFormat="1"/>
+    <w:lsdException w:name="Intense Reference" w:semiHidden="0" w:uiPriority="32" w:unhideWhenUsed="0" w:qFormat="1"/>
+    <w:lsdException w:name="Book Title" w:semiHidden="0" w:uiPriority="33" w:unhideWhenUsed="0" w:qFormat="1"/>
+    <w:lsdException w:name="Bibliography" w:uiPriority="37"/>
+    <w:lsdException w:name="TOC Heading" w:uiPriority="39" w:qFormat="1"/>
   </w:latentStyles>
   <w:style w:type="paragraph" w:default="1" w:styleId="Normal">
     <w:name w:val="Normal"/>
@@ -5944,10 +6017,16 @@
     <w:basedOn w:val="Normal"/>
     <w:uiPriority w:val="9"/>
     <w:qFormat/>
-    <w:rsid w:val="001A6F47"/>
+    <w:rsid w:val="002109F3"/>
     <w:pPr>
+      <w:numPr>
+        <w:numId w:val="7"/>
+      </w:numPr>
+      <w:tabs>
+        <w:tab w:val="left" w:pos="937"/>
+        <w:tab w:val="left" w:pos="938"/>
+      </w:tabs>
       <w:spacing w:before="89"/>
-      <w:ind w:left="938" w:hanging="720"/>
       <w:outlineLvl w:val="0"/>
     </w:pPr>
     <w:rPr>
@@ -5964,9 +6043,17 @@
     <w:uiPriority w:val="9"/>
     <w:unhideWhenUsed/>
     <w:qFormat/>
-    <w:rsid w:val="001A6F47"/>
+    <w:rsid w:val="002109F3"/>
     <w:pPr>
-      <w:ind w:left="938" w:hanging="720"/>
+      <w:numPr>
+        <w:ilvl w:val="1"/>
+        <w:numId w:val="7"/>
+      </w:numPr>
+      <w:tabs>
+        <w:tab w:val="left" w:pos="937"/>
+        <w:tab w:val="left" w:pos="938"/>
+      </w:tabs>
+      <w:spacing w:before="194"/>
       <w:outlineLvl w:val="1"/>
     </w:pPr>
     <w:rPr>
@@ -5988,6 +6075,7 @@
     <w:uiPriority w:val="99"/>
     <w:semiHidden/>
     <w:unhideWhenUsed/>
+    <w:qFormat/>
     <w:tblPr>
       <w:tblInd w:w="0" w:type="dxa"/>
       <w:tblCellMar>
@@ -6007,7 +6095,7 @@
   <w:style w:type="paragraph" w:styleId="TOC1">
     <w:name w:val="toc 1"/>
     <w:basedOn w:val="Normal"/>
-    <w:uiPriority w:val="1"/>
+    <w:uiPriority w:val="39"/>
     <w:qFormat/>
     <w:rsid w:val="001A6F47"/>
     <w:pPr>
@@ -6022,7 +6110,7 @@
   <w:style w:type="paragraph" w:styleId="TOC2">
     <w:name w:val="toc 2"/>
     <w:basedOn w:val="Normal"/>
-    <w:uiPriority w:val="1"/>
+    <w:uiPriority w:val="39"/>
     <w:qFormat/>
     <w:rsid w:val="001A6F47"/>
     <w:pPr>
@@ -6194,6 +6282,17 @@
       <w:sz w:val="16"/>
       <w:szCs w:val="16"/>
       <w:lang w:val="hr-HR"/>
+    </w:rPr>
+  </w:style>
+  <w:style w:type="character" w:styleId="Hyperlink">
+    <w:name w:val="Hyperlink"/>
+    <w:basedOn w:val="DefaultParagraphFont"/>
+    <w:uiPriority w:val="99"/>
+    <w:unhideWhenUsed/>
+    <w:rsid w:val="00303F7E"/>
+    <w:rPr>
+      <w:color w:val="0000FF" w:themeColor="hyperlink"/>
+      <w:u w:val="single"/>
     </w:rPr>
   </w:style>
 </w:styles>
@@ -6480,4 +6579,16 @@
   <a:objectDefaults/>
   <a:extraClrSchemeLst/>
 </a:theme>
+</file>
+
+<file path=customXml/item1.xml><?xml version="1.0" encoding="utf-8"?>
+<b:Sources xmlns:b="http://schemas.openxmlformats.org/officeDocument/2006/bibliography" xmlns="http://schemas.openxmlformats.org/officeDocument/2006/bibliography" SelectedStyle="\APA.XSL" StyleName="APA Fifth Edition"/>
+</file>
+
+<file path=customXml/itemProps1.xml><?xml version="1.0" encoding="utf-8"?>
+<ds:datastoreItem xmlns:ds="http://schemas.openxmlformats.org/officeDocument/2006/customXml" ds:itemID="{15BF6749-C1F5-40C5-98F3-437E304BDB91}">
+  <ds:schemaRefs>
+    <ds:schemaRef ds:uri="http://schemas.openxmlformats.org/officeDocument/2006/bibliography"/>
+  </ds:schemaRefs>
+</ds:datastoreItem>
 </file>